--- a/TZ_Vozniuk.docx
+++ b/TZ_Vozniuk.docx
@@ -67,21 +67,19 @@
         <w:rPr>
           <w:sz w:val="28"/>
         </w:rPr>
-        <w:t xml:space="preserve">підтримки дослідження задач </w:t>
-      </w:r>
-      <w:proofErr w:type="spellStart"/>
-      <w:r>
-        <w:rPr>
-          <w:sz w:val="28"/>
-        </w:rPr>
-        <w:t>дробно</w:t>
-      </w:r>
-      <w:proofErr w:type="spellEnd"/>
-      <w:r>
-        <w:rPr>
-          <w:sz w:val="28"/>
-        </w:rPr>
-        <w:t>-лінійного програмування в умовах невизначеності, далі</w:t>
+        <w:t>підтримки</w:t>
+      </w:r>
+      <w:r>
+        <w:rPr>
+          <w:sz w:val="28"/>
+        </w:rPr>
+        <w:t xml:space="preserve"> процесу</w:t>
+      </w:r>
+      <w:r>
+        <w:rPr>
+          <w:sz w:val="28"/>
+        </w:rPr>
+        <w:t xml:space="preserve"> дослідження задач дробно-лінійного програмування в умовах невизначеності, далі</w:t>
       </w:r>
       <w:r>
         <w:rPr>
@@ -94,7 +92,7 @@
         <w:rPr>
           <w:sz w:val="28"/>
         </w:rPr>
-        <w:t xml:space="preserve"> (</w:t>
+        <w:t xml:space="preserve"> </w:t>
       </w:r>
       <w:r>
         <w:rPr>
@@ -102,19 +100,6 @@
           <w:lang w:val="ru-RU"/>
         </w:rPr>
         <w:t>Система</w:t>
-      </w:r>
-      <w:r>
-        <w:rPr>
-          <w:sz w:val="28"/>
-          <w:lang w:val="ru-RU"/>
-        </w:rPr>
-        <w:t>?</w:t>
-      </w:r>
-      <w:r>
-        <w:rPr>
-          <w:sz w:val="28"/>
-        </w:rPr>
-        <w:t>)</w:t>
       </w:r>
       <w:r>
         <w:rPr>
@@ -165,21 +150,7 @@
         <w:rPr>
           <w:sz w:val="28"/>
         </w:rPr>
-        <w:t xml:space="preserve">кафедра Автоматизованих систем обробки інформації та управління факультету інформатики та обчислювальної техніки Національного технічного університету України «Київський політехнічний інститут імені Ігоря Сікорського». Адреса замовника: м. Київ, пр. Перемоги 37, </w:t>
-      </w:r>
-      <w:proofErr w:type="spellStart"/>
-      <w:r>
-        <w:rPr>
-          <w:sz w:val="28"/>
-        </w:rPr>
-        <w:t>корп</w:t>
-      </w:r>
-      <w:proofErr w:type="spellEnd"/>
-      <w:r>
-        <w:rPr>
-          <w:sz w:val="28"/>
-        </w:rPr>
-        <w:t>. 18</w:t>
+        <w:t>кафедра Автоматизованих систем обробки інформації та управління факультету інформатики та обчислювальної техніки Національного технічного університету України «Київський політехнічний інститут імені Ігоря Сікорського». Адреса замовника: м. Київ, пр. Перемоги 37, корп. 18</w:t>
       </w:r>
       <w:r>
         <w:rPr>
@@ -217,25 +188,7 @@
         <w:rPr>
           <w:sz w:val="28"/>
         </w:rPr>
-        <w:t>студентка гр. ІС-7</w:t>
-      </w:r>
-      <w:r>
-        <w:rPr>
-          <w:sz w:val="28"/>
-        </w:rPr>
-        <w:t>1</w:t>
-      </w:r>
-      <w:r>
-        <w:rPr>
-          <w:sz w:val="28"/>
-        </w:rPr>
-        <w:t xml:space="preserve"> кафедри Автоматизованих систем обробки інформації та управління Національного технічного університету України «Київський політехнічний інститут імені Ігоря Сікорського»</w:t>
-      </w:r>
-      <w:r>
-        <w:rPr>
-          <w:sz w:val="28"/>
-        </w:rPr>
-        <w:t xml:space="preserve"> </w:t>
+        <w:t xml:space="preserve">студентка гр. ІС-71 кафедри Автоматизованих систем обробки інформації та управління Національного технічного університету України «Київський політехнічний інститут імені Ігоря Сікорського» </w:t>
       </w:r>
       <w:r>
         <w:rPr>
@@ -287,21 +240,7 @@
         <w:rPr>
           <w:sz w:val="28"/>
         </w:rPr>
-        <w:t xml:space="preserve">Завдання на дипломний </w:t>
-      </w:r>
-      <w:proofErr w:type="spellStart"/>
-      <w:r>
-        <w:rPr>
-          <w:sz w:val="28"/>
-        </w:rPr>
-        <w:t>проєкт</w:t>
-      </w:r>
-      <w:proofErr w:type="spellEnd"/>
-      <w:r>
-        <w:rPr>
-          <w:sz w:val="28"/>
-        </w:rPr>
-        <w:t xml:space="preserve"> є підставою для розробки системи </w:t>
+        <w:t xml:space="preserve">Завдання на дипломний проєкт є підставою для розробки системи </w:t>
       </w:r>
       <w:r>
         <w:rPr>
@@ -409,25 +348,48 @@
           <w:sz w:val="28"/>
           <w:szCs w:val="28"/>
         </w:rPr>
-        <w:t xml:space="preserve">Система призначена для дослідження задач </w:t>
-      </w:r>
-      <w:proofErr w:type="spellStart"/>
+        <w:t>Система призначена для</w:t>
+      </w:r>
       <w:r>
         <w:rPr>
           <w:bCs/>
           <w:sz w:val="28"/>
           <w:szCs w:val="28"/>
-        </w:rPr>
-        <w:t>дробно</w:t>
-      </w:r>
-      <w:proofErr w:type="spellEnd"/>
+          <w:lang w:val="ru-RU"/>
+        </w:rPr>
+        <w:t xml:space="preserve"> </w:t>
+      </w:r>
       <w:r>
         <w:rPr>
           <w:bCs/>
           <w:sz w:val="28"/>
           <w:szCs w:val="28"/>
         </w:rPr>
-        <w:t>-лінійного програмування в умовах невизначеності.</w:t>
+        <w:t>підтримки</w:t>
+      </w:r>
+      <w:r>
+        <w:rPr>
+          <w:bCs/>
+          <w:sz w:val="28"/>
+          <w:szCs w:val="28"/>
+        </w:rPr>
+        <w:t xml:space="preserve"> </w:t>
+      </w:r>
+      <w:r>
+        <w:rPr>
+          <w:bCs/>
+          <w:sz w:val="28"/>
+          <w:szCs w:val="28"/>
+        </w:rPr>
+        <w:t xml:space="preserve">процесу </w:t>
+      </w:r>
+      <w:r>
+        <w:rPr>
+          <w:bCs/>
+          <w:sz w:val="28"/>
+          <w:szCs w:val="28"/>
+        </w:rPr>
+        <w:t>дослідження задач дробно-лінійного програмування в умовах невизначеності.</w:t>
       </w:r>
     </w:p>
     <w:p>
@@ -479,25 +441,63 @@
           <w:sz w:val="28"/>
           <w:szCs w:val="28"/>
         </w:rPr>
-        <w:t xml:space="preserve">Метою даної системи є збільшення ефективності дослідження задач </w:t>
-      </w:r>
-      <w:proofErr w:type="spellStart"/>
+        <w:tab/>
+      </w:r>
       <w:r>
         <w:rPr>
           <w:bCs/>
           <w:sz w:val="28"/>
           <w:szCs w:val="28"/>
         </w:rPr>
-        <w:t>дробно</w:t>
-      </w:r>
-      <w:proofErr w:type="spellEnd"/>
+        <w:t xml:space="preserve">Метою даної системи є </w:t>
+      </w:r>
       <w:r>
         <w:rPr>
           <w:bCs/>
           <w:sz w:val="28"/>
           <w:szCs w:val="28"/>
         </w:rPr>
-        <w:t xml:space="preserve">-лінійного програмування в умовах невизначеності за рахунок зменшення обсягу часу, що витрачає дослідник. </w:t>
+        <w:t>спрощення процесу виявлення нових властивостей досліджуваної задачі</w:t>
+      </w:r>
+      <w:r>
+        <w:rPr>
+          <w:bCs/>
+          <w:sz w:val="28"/>
+          <w:szCs w:val="28"/>
+        </w:rPr>
+        <w:t xml:space="preserve"> </w:t>
+      </w:r>
+      <w:r>
+        <w:rPr>
+          <w:bCs/>
+          <w:sz w:val="28"/>
+          <w:szCs w:val="28"/>
+        </w:rPr>
+        <w:t xml:space="preserve">дробно-лінійного програмування в умовах невизначеності за рахунок </w:t>
+      </w:r>
+      <w:r>
+        <w:rPr>
+          <w:bCs/>
+          <w:sz w:val="28"/>
+          <w:szCs w:val="28"/>
+        </w:rPr>
+        <w:t xml:space="preserve">наданого </w:t>
+      </w:r>
+      <w:r>
+        <w:rPr>
+          <w:bCs/>
+          <w:sz w:val="28"/>
+          <w:szCs w:val="28"/>
+        </w:rPr>
+        <w:t xml:space="preserve">фнкціоналу та </w:t>
+      </w:r>
+      <w:r>
+        <w:rPr>
+          <w:bCs/>
+          <w:sz w:val="28"/>
+          <w:szCs w:val="28"/>
+        </w:rPr>
+        <w:t xml:space="preserve">зменшення обсягу часу, що витрачає дослідник. </w:t>
       </w:r>
     </w:p>
     <w:p>
@@ -588,6 +588,78 @@
       <w:pPr>
         <w:spacing w:before="200"/>
         <w:ind w:left="708" w:firstLine="0"/>
+        <w:jc w:val="left"/>
+        <w:rPr>
+          <w:bCs/>
+          <w:sz w:val="28"/>
+          <w:szCs w:val="28"/>
+        </w:rPr>
+      </w:pPr>
+    </w:p>
+    <w:p>
+      <w:pPr>
+        <w:spacing w:before="200"/>
+        <w:ind w:left="708" w:firstLine="0"/>
+        <w:jc w:val="left"/>
+        <w:rPr>
+          <w:bCs/>
+          <w:sz w:val="28"/>
+          <w:szCs w:val="28"/>
+        </w:rPr>
+      </w:pPr>
+    </w:p>
+    <w:p>
+      <w:pPr>
+        <w:spacing w:before="200"/>
+        <w:ind w:left="708" w:firstLine="0"/>
+        <w:jc w:val="left"/>
+        <w:rPr>
+          <w:bCs/>
+          <w:sz w:val="28"/>
+          <w:szCs w:val="28"/>
+        </w:rPr>
+      </w:pPr>
+    </w:p>
+    <w:p>
+      <w:pPr>
+        <w:spacing w:before="200"/>
+        <w:ind w:left="708" w:firstLine="0"/>
+        <w:jc w:val="left"/>
+        <w:rPr>
+          <w:bCs/>
+          <w:sz w:val="28"/>
+          <w:szCs w:val="28"/>
+        </w:rPr>
+      </w:pPr>
+    </w:p>
+    <w:p>
+      <w:pPr>
+        <w:spacing w:before="200"/>
+        <w:ind w:left="708" w:firstLine="0"/>
+        <w:jc w:val="left"/>
+        <w:rPr>
+          <w:bCs/>
+          <w:sz w:val="28"/>
+          <w:szCs w:val="28"/>
+        </w:rPr>
+      </w:pPr>
+    </w:p>
+    <w:p>
+      <w:pPr>
+        <w:spacing w:before="200"/>
+        <w:ind w:firstLine="0"/>
+        <w:jc w:val="left"/>
+        <w:rPr>
+          <w:bCs/>
+          <w:sz w:val="28"/>
+          <w:szCs w:val="28"/>
+        </w:rPr>
+      </w:pPr>
+    </w:p>
+    <w:p>
+      <w:pPr>
+        <w:spacing w:before="200"/>
+        <w:ind w:firstLine="0"/>
         <w:jc w:val="left"/>
         <w:rPr>
           <w:bCs/>
@@ -616,6 +688,7 @@
           <w:sz w:val="28"/>
           <w:szCs w:val="28"/>
         </w:rPr>
+        <w:lastRenderedPageBreak/>
         <w:t>ХАРАКТЕРИСТИКА ОБ'ЄКТА АВТОМАТИЗАЦІЇ</w:t>
       </w:r>
     </w:p>
@@ -646,23 +719,7 @@
           <w:sz w:val="28"/>
           <w:szCs w:val="28"/>
         </w:rPr>
-        <w:t xml:space="preserve">дослідження задач </w:t>
-      </w:r>
-      <w:proofErr w:type="spellStart"/>
-      <w:r>
-        <w:rPr>
-          <w:sz w:val="28"/>
-          <w:szCs w:val="28"/>
-        </w:rPr>
-        <w:t>дробно</w:t>
-      </w:r>
-      <w:proofErr w:type="spellEnd"/>
-      <w:r>
-        <w:rPr>
-          <w:sz w:val="28"/>
-          <w:szCs w:val="28"/>
-        </w:rPr>
-        <w:t>-лінійного програмування в умовах невизначеності.</w:t>
+        <w:t>дослідження задач дробно-лінійного програмування в умовах невизначеності.</w:t>
       </w:r>
     </w:p>
     <w:p>
@@ -737,7 +794,6 @@
           <w:szCs w:val="28"/>
         </w:rPr>
       </w:pPr>
-      <w:proofErr w:type="spellStart"/>
       <w:r>
         <w:rPr>
           <w:sz w:val="28"/>
@@ -745,7 +801,6 @@
         </w:rPr>
         <w:t>Розв</w:t>
       </w:r>
-      <w:proofErr w:type="spellEnd"/>
       <w:r>
         <w:rPr>
           <w:sz w:val="28"/>
@@ -754,21 +809,12 @@
         </w:rPr>
         <w:t>’</w:t>
       </w:r>
-      <w:proofErr w:type="spellStart"/>
-      <w:r>
-        <w:rPr>
-          <w:sz w:val="28"/>
-          <w:szCs w:val="28"/>
-        </w:rPr>
-        <w:t>язання</w:t>
-      </w:r>
-      <w:proofErr w:type="spellEnd"/>
-      <w:r>
-        <w:rPr>
-          <w:sz w:val="28"/>
-          <w:szCs w:val="28"/>
-        </w:rPr>
-        <w:t xml:space="preserve"> задачі вручну включаючи усі проміжні та повторювані дії</w:t>
+      <w:r>
+        <w:rPr>
+          <w:sz w:val="28"/>
+          <w:szCs w:val="28"/>
+        </w:rPr>
+        <w:t>язання задачі вручну включаючи усі проміжні та повторювані дії</w:t>
       </w:r>
       <w:r>
         <w:rPr>
@@ -847,7 +893,6 @@
           <w:sz w:val="28"/>
           <w:szCs w:val="28"/>
         </w:rPr>
-        <w:lastRenderedPageBreak/>
         <w:t>Збереження та порівняння результатів</w:t>
       </w:r>
       <w:r>
@@ -1023,21 +1068,12 @@
         </w:rPr>
         <w:t xml:space="preserve">ункція </w:t>
       </w:r>
-      <w:proofErr w:type="spellStart"/>
-      <w:r>
-        <w:rPr>
-          <w:sz w:val="28"/>
-          <w:szCs w:val="28"/>
-        </w:rPr>
-        <w:t>регістрації</w:t>
-      </w:r>
-      <w:proofErr w:type="spellEnd"/>
-      <w:r>
-        <w:rPr>
-          <w:sz w:val="28"/>
-          <w:szCs w:val="28"/>
-        </w:rPr>
-        <w:t xml:space="preserve"> та введення облікового запису</w:t>
+      <w:r>
+        <w:rPr>
+          <w:sz w:val="28"/>
+          <w:szCs w:val="28"/>
+        </w:rPr>
+        <w:t>регістрації та введення облікового запису</w:t>
       </w:r>
       <w:r>
         <w:rPr>
@@ -1126,23 +1162,7 @@
           <w:sz w:val="28"/>
           <w:szCs w:val="28"/>
         </w:rPr>
-        <w:t xml:space="preserve">обчислення вихідних значень конкретної задачі </w:t>
-      </w:r>
-      <w:proofErr w:type="spellStart"/>
-      <w:r>
-        <w:rPr>
-          <w:sz w:val="28"/>
-          <w:szCs w:val="28"/>
-        </w:rPr>
-        <w:t>дробно</w:t>
-      </w:r>
-      <w:proofErr w:type="spellEnd"/>
-      <w:r>
-        <w:rPr>
-          <w:sz w:val="28"/>
-          <w:szCs w:val="28"/>
-        </w:rPr>
-        <w:t>-лінійного програмування в умовах невизначеності</w:t>
+        <w:t>обчислення вихідних значень конкретної задачі дробно-лінійного програмування в умовах невизначеності</w:t>
       </w:r>
       <w:r>
         <w:rPr>
@@ -1536,17 +1556,8 @@
           <w:sz w:val="28"/>
           <w:szCs w:val="28"/>
         </w:rPr>
-        <w:t xml:space="preserve">8 </w:t>
-      </w:r>
-      <w:proofErr w:type="spellStart"/>
-      <w:r>
-        <w:rPr>
-          <w:sz w:val="28"/>
-          <w:szCs w:val="28"/>
-        </w:rPr>
-        <w:t>Гб</w:t>
-      </w:r>
-      <w:proofErr w:type="spellEnd"/>
+        <w:t>8 Гб</w:t>
+      </w:r>
       <w:r>
         <w:rPr>
           <w:sz w:val="28"/>
@@ -1598,7 +1609,6 @@
         </w:rPr>
         <w:t xml:space="preserve"> </w:t>
       </w:r>
-      <w:proofErr w:type="spellStart"/>
       <w:r>
         <w:rPr>
           <w:sz w:val="28"/>
@@ -1606,7 +1616,6 @@
         </w:rPr>
         <w:t>Гб</w:t>
       </w:r>
-      <w:proofErr w:type="spellEnd"/>
       <w:r>
         <w:rPr>
           <w:sz w:val="28"/>
@@ -4047,7 +4056,7 @@
     <w:lsdException w:name="Table Web 2" w:semiHidden="1" w:unhideWhenUsed="1"/>
     <w:lsdException w:name="Table Web 3" w:semiHidden="1" w:unhideWhenUsed="1"/>
     <w:lsdException w:name="Balloon Text" w:semiHidden="1" w:unhideWhenUsed="1"/>
-    <w:lsdException w:name="Table Grid" w:semiHidden="1" w:uiPriority="59" w:unhideWhenUsed="1"/>
+    <w:lsdException w:name="Table Grid" w:uiPriority="59"/>
     <w:lsdException w:name="Table Theme" w:semiHidden="1" w:unhideWhenUsed="1"/>
     <w:lsdException w:name="Placeholder Text" w:semiHidden="1"/>
     <w:lsdException w:name="No Spacing" w:uiPriority="1" w:qFormat="1"/>
@@ -4289,6 +4298,7 @@
   <w:style w:type="character" w:default="1" w:styleId="DefaultParagraphFont">
     <w:name w:val="Default Paragraph Font"/>
     <w:uiPriority w:val="1"/>
+    <w:semiHidden/>
     <w:unhideWhenUsed/>
   </w:style>
   <w:style w:type="table" w:default="1" w:styleId="TableNormal">

--- a/TZ_Vozniuk.docx
+++ b/TZ_Vozniuk.docx
@@ -399,7 +399,6 @@
           <w:numId w:val="9"/>
         </w:numPr>
         <w:spacing w:before="200"/>
-        <w:ind w:left="1134" w:hanging="425"/>
         <w:jc w:val="left"/>
         <w:rPr>
           <w:b/>
@@ -457,7 +456,7 @@
           <w:sz w:val="28"/>
           <w:szCs w:val="28"/>
         </w:rPr>
-        <w:t>спрощення процесу виявлення нових властивостей досліджуваної задачі</w:t>
+        <w:t>спрощення процесу дослідж</w:t>
       </w:r>
       <w:r>
         <w:rPr>
@@ -465,6 +464,22 @@
           <w:sz w:val="28"/>
           <w:szCs w:val="28"/>
         </w:rPr>
+        <w:t>ення</w:t>
+      </w:r>
+      <w:r>
+        <w:rPr>
+          <w:bCs/>
+          <w:sz w:val="28"/>
+          <w:szCs w:val="28"/>
+        </w:rPr>
+        <w:t xml:space="preserve"> задачі</w:t>
+      </w:r>
+      <w:r>
+        <w:rPr>
+          <w:bCs/>
+          <w:sz w:val="28"/>
+          <w:szCs w:val="28"/>
+        </w:rPr>
         <w:t xml:space="preserve"> </w:t>
       </w:r>
       <w:r>
@@ -481,7 +496,7 @@
           <w:sz w:val="28"/>
           <w:szCs w:val="28"/>
         </w:rPr>
-        <w:t xml:space="preserve">наданого </w:t>
+        <w:t xml:space="preserve">проведення експериментів та візуалізації результатів аналізу, що дозволить  </w:t>
       </w:r>
       <w:r>
         <w:rPr>
@@ -489,7 +504,7 @@
           <w:sz w:val="28"/>
           <w:szCs w:val="28"/>
         </w:rPr>
-        <w:t xml:space="preserve">фнкціоналу та </w:t>
+        <w:t>змен</w:t>
       </w:r>
       <w:r>
         <w:rPr>
@@ -497,7 +512,39 @@
           <w:sz w:val="28"/>
           <w:szCs w:val="28"/>
         </w:rPr>
-        <w:t xml:space="preserve">зменшення обсягу часу, що витрачає дослідник. </w:t>
+        <w:t>шити</w:t>
+      </w:r>
+      <w:r>
+        <w:rPr>
+          <w:bCs/>
+          <w:sz w:val="28"/>
+          <w:szCs w:val="28"/>
+        </w:rPr>
+        <w:t xml:space="preserve"> час, що витрачає дослідник</w:t>
+      </w:r>
+      <w:r>
+        <w:rPr>
+          <w:bCs/>
+          <w:sz w:val="28"/>
+          <w:szCs w:val="28"/>
+        </w:rPr>
+        <w:t xml:space="preserve"> на </w:t>
+      </w:r>
+      <w:r>
+        <w:rPr>
+          <w:bCs/>
+          <w:sz w:val="28"/>
+          <w:szCs w:val="28"/>
+        </w:rPr>
+        <w:t>виявлення нових властивостей</w:t>
+      </w:r>
+      <w:r>
+        <w:rPr>
+          <w:bCs/>
+          <w:sz w:val="28"/>
+          <w:szCs w:val="28"/>
+        </w:rPr>
+        <w:t>.</w:t>
       </w:r>
     </w:p>
     <w:p>
@@ -770,7 +817,35 @@
           <w:sz w:val="28"/>
           <w:szCs w:val="28"/>
         </w:rPr>
-        <w:t>Збереження умови задачі у письмовому вигляді</w:t>
+        <w:t xml:space="preserve">ведення </w:t>
+      </w:r>
+      <w:r>
+        <w:rPr>
+          <w:sz w:val="28"/>
+          <w:szCs w:val="28"/>
+        </w:rPr>
+        <w:t>умов</w:t>
+      </w:r>
+      <w:r>
+        <w:rPr>
+          <w:sz w:val="28"/>
+          <w:szCs w:val="28"/>
+        </w:rPr>
+        <w:t xml:space="preserve"> (створення, редагування, видалення)</w:t>
+      </w:r>
+      <w:r>
+        <w:rPr>
+          <w:sz w:val="28"/>
+          <w:szCs w:val="28"/>
+        </w:rPr>
+        <w:t xml:space="preserve"> задачі</w:t>
+      </w:r>
+      <w:r>
+        <w:rPr>
+          <w:sz w:val="28"/>
+          <w:szCs w:val="28"/>
+        </w:rPr>
+        <w:t xml:space="preserve"> ДЛПУН</w:t>
       </w:r>
       <w:r>
         <w:rPr>
@@ -799,13 +874,19 @@
           <w:sz w:val="28"/>
           <w:szCs w:val="28"/>
         </w:rPr>
-        <w:t>Розв</w:t>
-      </w:r>
-      <w:r>
-        <w:rPr>
-          <w:sz w:val="28"/>
-          <w:szCs w:val="28"/>
-          <w:lang w:val="ru-RU"/>
+        <w:t>р</w:t>
+      </w:r>
+      <w:r>
+        <w:rPr>
+          <w:sz w:val="28"/>
+          <w:szCs w:val="28"/>
+        </w:rPr>
+        <w:t>озв</w:t>
+      </w:r>
+      <w:r>
+        <w:rPr>
+          <w:sz w:val="28"/>
+          <w:szCs w:val="28"/>
         </w:rPr>
         <w:t>’</w:t>
       </w:r>
@@ -814,13 +895,61 @@
           <w:sz w:val="28"/>
           <w:szCs w:val="28"/>
         </w:rPr>
-        <w:t>язання задачі вручну включаючи усі проміжні та повторювані дії</w:t>
-      </w:r>
-      <w:r>
-        <w:rPr>
-          <w:sz w:val="28"/>
-          <w:szCs w:val="28"/>
-          <w:lang w:val="ru-RU"/>
+        <w:t>язання</w:t>
+      </w:r>
+      <w:r>
+        <w:rPr>
+          <w:sz w:val="28"/>
+          <w:szCs w:val="28"/>
+        </w:rPr>
+        <w:t xml:space="preserve"> індивідуальної </w:t>
+      </w:r>
+      <w:r>
+        <w:rPr>
+          <w:sz w:val="28"/>
+          <w:szCs w:val="28"/>
+        </w:rPr>
+        <w:t xml:space="preserve">задачі </w:t>
+      </w:r>
+      <w:r>
+        <w:rPr>
+          <w:sz w:val="28"/>
+          <w:szCs w:val="28"/>
+        </w:rPr>
+        <w:t>(</w:t>
+      </w:r>
+      <w:r>
+        <w:rPr>
+          <w:sz w:val="28"/>
+          <w:szCs w:val="28"/>
+        </w:rPr>
+        <w:t xml:space="preserve">включаючи </w:t>
+      </w:r>
+      <w:r>
+        <w:rPr>
+          <w:sz w:val="28"/>
+          <w:szCs w:val="28"/>
+        </w:rPr>
+        <w:t>вивід</w:t>
+      </w:r>
+      <w:r>
+        <w:rPr>
+          <w:sz w:val="28"/>
+          <w:szCs w:val="28"/>
+        </w:rPr>
+        <w:t xml:space="preserve"> проміжн</w:t>
+      </w:r>
+      <w:r>
+        <w:rPr>
+          <w:sz w:val="28"/>
+          <w:szCs w:val="28"/>
+        </w:rPr>
+        <w:t>их результатів)</w:t>
+      </w:r>
+      <w:r>
+        <w:rPr>
+          <w:sz w:val="28"/>
+          <w:szCs w:val="28"/>
         </w:rPr>
         <w:t>;</w:t>
       </w:r>
@@ -843,13 +972,35 @@
           <w:sz w:val="28"/>
           <w:szCs w:val="28"/>
         </w:rPr>
-        <w:t>Збереження вихідних даних задачі</w:t>
-      </w:r>
-      <w:r>
-        <w:rPr>
-          <w:sz w:val="28"/>
-          <w:szCs w:val="28"/>
-          <w:lang w:val="en-GB"/>
+        <w:t>планування експериментів (розписати</w:t>
+      </w:r>
+      <w:r>
+        <w:rPr>
+          <w:sz w:val="28"/>
+          <w:szCs w:val="28"/>
+          <w:lang w:val="en-US"/>
+        </w:rPr>
+        <w:t xml:space="preserve"> - </w:t>
+      </w:r>
+      <w:r>
+        <w:rPr>
+          <w:sz w:val="28"/>
+          <w:szCs w:val="28"/>
+        </w:rPr>
+        <w:t>сценарії</w:t>
+      </w:r>
+      <w:r>
+        <w:rPr>
+          <w:sz w:val="28"/>
+          <w:szCs w:val="28"/>
+        </w:rPr>
+        <w:t>)</w:t>
+      </w:r>
+      <w:r>
+        <w:rPr>
+          <w:sz w:val="28"/>
+          <w:szCs w:val="28"/>
+          <w:lang w:val="en-US"/>
         </w:rPr>
         <w:t>;</w:t>
       </w:r>
@@ -869,10 +1020,26 @@
       </w:pPr>
       <w:r>
         <w:rPr>
-          <w:sz w:val="28"/>
-          <w:szCs w:val="28"/>
-        </w:rPr>
-        <w:t>Проведення досліджень (зміна початкових умов)</w:t>
+          <w:color w:val="FF0000"/>
+          <w:sz w:val="28"/>
+          <w:szCs w:val="28"/>
+        </w:rPr>
+        <w:t>проведення</w:t>
+      </w:r>
+      <w:r>
+        <w:rPr>
+          <w:sz w:val="28"/>
+          <w:szCs w:val="28"/>
+        </w:rPr>
+        <w:t xml:space="preserve"> екперименту</w:t>
+      </w:r>
+      <w:r>
+        <w:rPr>
+          <w:sz w:val="28"/>
+          <w:szCs w:val="28"/>
+          <w:lang w:val="en-US"/>
+        </w:rPr>
+        <w:t>;</w:t>
       </w:r>
     </w:p>
     <w:p>
@@ -893,13 +1060,36 @@
           <w:sz w:val="28"/>
           <w:szCs w:val="28"/>
         </w:rPr>
-        <w:t>Збереження та порівняння результатів</w:t>
-      </w:r>
-      <w:r>
-        <w:rPr>
-          <w:sz w:val="28"/>
-          <w:szCs w:val="28"/>
-          <w:lang w:val="en-GB"/>
+        <w:t>візуалізація результатів</w:t>
+      </w:r>
+      <w:r>
+        <w:rPr>
+          <w:sz w:val="28"/>
+          <w:szCs w:val="28"/>
+          <w:lang w:val="en-US"/>
+        </w:rPr>
+        <w:t xml:space="preserve"> </w:t>
+      </w:r>
+      <w:r>
+        <w:rPr>
+          <w:sz w:val="28"/>
+          <w:szCs w:val="28"/>
+          <w:lang w:val="ru-RU"/>
+        </w:rPr>
+        <w:t>виконання</w:t>
+      </w:r>
+      <w:r>
+        <w:rPr>
+          <w:sz w:val="28"/>
+          <w:szCs w:val="28"/>
+        </w:rPr>
+        <w:t xml:space="preserve"> експериментів</w:t>
+      </w:r>
+      <w:r>
+        <w:rPr>
+          <w:sz w:val="28"/>
+          <w:szCs w:val="28"/>
+          <w:lang w:val="en-US"/>
         </w:rPr>
         <w:t>;</w:t>
       </w:r>
@@ -919,57 +1109,33 @@
       </w:pPr>
       <w:r>
         <w:rPr>
-          <w:sz w:val="28"/>
-          <w:szCs w:val="28"/>
-        </w:rPr>
-        <w:t>Запис коментарів щодо отриманих результатів</w:t>
-      </w:r>
-      <w:r>
-        <w:rPr>
+          <w:color w:val="FF0000"/>
+          <w:sz w:val="28"/>
+          <w:szCs w:val="28"/>
+        </w:rPr>
+        <w:t>ведення</w:t>
+      </w:r>
+      <w:r>
+        <w:rPr>
+          <w:color w:val="FF0000"/>
+          <w:sz w:val="28"/>
+          <w:szCs w:val="28"/>
+        </w:rPr>
+        <w:t xml:space="preserve"> коментарів щодо отриманих результатів</w:t>
+      </w:r>
+      <w:r>
+        <w:rPr>
+          <w:color w:val="FF0000"/>
           <w:sz w:val="28"/>
           <w:szCs w:val="28"/>
           <w:lang w:val="ru-RU"/>
         </w:rPr>
-        <w:t>;</w:t>
-      </w:r>
-    </w:p>
-    <w:p>
-      <w:pPr>
-        <w:pStyle w:val="ListParagraph"/>
-        <w:numPr>
-          <w:ilvl w:val="0"/>
-          <w:numId w:val="1"/>
-        </w:numPr>
-        <w:contextualSpacing/>
-        <w:rPr>
-          <w:sz w:val="28"/>
-          <w:szCs w:val="28"/>
-        </w:rPr>
-      </w:pPr>
-      <w:r>
-        <w:rPr>
-          <w:sz w:val="28"/>
-          <w:szCs w:val="28"/>
-        </w:rPr>
-        <w:t>Публікація отриманих результатів</w:t>
-      </w:r>
-      <w:r>
-        <w:rPr>
-          <w:sz w:val="28"/>
-          <w:szCs w:val="28"/>
-          <w:lang w:val="en-GB"/>
-        </w:rPr>
-        <w:t>;</w:t>
-      </w:r>
-    </w:p>
-    <w:p>
-      <w:pPr>
-        <w:numPr>
-          <w:ilvl w:val="0"/>
-          <w:numId w:val="9"/>
-        </w:numPr>
-        <w:ind w:left="1069"/>
-        <w:jc w:val="center"/>
+        <w:t>.</w:t>
+      </w:r>
+    </w:p>
+    <w:p>
+      <w:pPr>
+        <w:ind w:left="1069" w:firstLine="0"/>
         <w:rPr>
           <w:b/>
           <w:sz w:val="28"/>
@@ -1020,23 +1186,18 @@
     <w:p>
       <w:pPr>
         <w:rPr>
-          <w:sz w:val="28"/>
-          <w:szCs w:val="28"/>
-        </w:rPr>
-      </w:pPr>
-      <w:r>
-        <w:rPr>
-          <w:sz w:val="28"/>
-          <w:szCs w:val="28"/>
-        </w:rPr>
-        <w:t>Комплекс має реалізовувати наступні функції</w:t>
-      </w:r>
-      <w:r>
-        <w:rPr>
-          <w:sz w:val="28"/>
-          <w:szCs w:val="28"/>
-        </w:rPr>
-        <w:t>:</w:t>
+          <w:color w:val="FF0000"/>
+          <w:sz w:val="28"/>
+          <w:szCs w:val="28"/>
+        </w:rPr>
+      </w:pPr>
+      <w:r>
+        <w:rPr>
+          <w:color w:val="FF0000"/>
+          <w:sz w:val="28"/>
+          <w:szCs w:val="28"/>
+        </w:rPr>
+        <w:t>Комплекс має реалізовувати наступні функції:</w:t>
       </w:r>
     </w:p>
     <w:p>
@@ -1050,26 +1211,22 @@
         <w:contextualSpacing/>
         <w:jc w:val="left"/>
         <w:rPr>
-          <w:sz w:val="28"/>
-          <w:szCs w:val="28"/>
-        </w:rPr>
-      </w:pPr>
-      <w:r>
-        <w:rPr>
-          <w:sz w:val="28"/>
-          <w:szCs w:val="28"/>
-        </w:rPr>
-        <w:t>ф</w:t>
-      </w:r>
-      <w:r>
-        <w:rPr>
-          <w:sz w:val="28"/>
-          <w:szCs w:val="28"/>
-        </w:rPr>
-        <w:t xml:space="preserve">ункція </w:t>
-      </w:r>
-      <w:r>
-        <w:rPr>
+          <w:color w:val="FF0000"/>
+          <w:sz w:val="28"/>
+          <w:szCs w:val="28"/>
+        </w:rPr>
+      </w:pPr>
+      <w:r>
+        <w:rPr>
+          <w:color w:val="FF0000"/>
+          <w:sz w:val="28"/>
+          <w:szCs w:val="28"/>
+        </w:rPr>
+        <w:t xml:space="preserve">функція </w:t>
+      </w:r>
+      <w:r>
+        <w:rPr>
+          <w:color w:val="FF0000"/>
           <w:sz w:val="28"/>
           <w:szCs w:val="28"/>
         </w:rPr>
@@ -1077,6 +1234,7 @@
       </w:r>
       <w:r>
         <w:rPr>
+          <w:color w:val="FF0000"/>
           <w:sz w:val="28"/>
           <w:szCs w:val="28"/>
         </w:rPr>
@@ -1094,26 +1252,22 @@
         <w:contextualSpacing/>
         <w:jc w:val="left"/>
         <w:rPr>
-          <w:sz w:val="28"/>
-          <w:szCs w:val="28"/>
-        </w:rPr>
-      </w:pPr>
-      <w:r>
-        <w:rPr>
-          <w:sz w:val="28"/>
-          <w:szCs w:val="28"/>
-        </w:rPr>
-        <w:t>ф</w:t>
-      </w:r>
-      <w:r>
-        <w:rPr>
-          <w:sz w:val="28"/>
-          <w:szCs w:val="28"/>
-        </w:rPr>
-        <w:t xml:space="preserve">ункція </w:t>
-      </w:r>
-      <w:r>
-        <w:rPr>
+          <w:color w:val="FF0000"/>
+          <w:sz w:val="28"/>
+          <w:szCs w:val="28"/>
+        </w:rPr>
+      </w:pPr>
+      <w:r>
+        <w:rPr>
+          <w:color w:val="FF0000"/>
+          <w:sz w:val="28"/>
+          <w:szCs w:val="28"/>
+        </w:rPr>
+        <w:t xml:space="preserve">функція </w:t>
+      </w:r>
+      <w:r>
+        <w:rPr>
+          <w:color w:val="FF0000"/>
           <w:sz w:val="28"/>
           <w:szCs w:val="28"/>
         </w:rPr>
@@ -1121,6 +1275,7 @@
       </w:r>
       <w:r>
         <w:rPr>
+          <w:color w:val="FF0000"/>
           <w:sz w:val="28"/>
           <w:szCs w:val="28"/>
           <w:lang w:val="en-GB"/>
@@ -1139,26 +1294,22 @@
         <w:contextualSpacing/>
         <w:jc w:val="left"/>
         <w:rPr>
-          <w:sz w:val="28"/>
-          <w:szCs w:val="28"/>
-        </w:rPr>
-      </w:pPr>
-      <w:r>
-        <w:rPr>
-          <w:sz w:val="28"/>
-          <w:szCs w:val="28"/>
-        </w:rPr>
-        <w:t>ф</w:t>
-      </w:r>
-      <w:r>
-        <w:rPr>
-          <w:sz w:val="28"/>
-          <w:szCs w:val="28"/>
-        </w:rPr>
-        <w:t xml:space="preserve">ункція </w:t>
-      </w:r>
-      <w:r>
-        <w:rPr>
+          <w:color w:val="FF0000"/>
+          <w:sz w:val="28"/>
+          <w:szCs w:val="28"/>
+        </w:rPr>
+      </w:pPr>
+      <w:r>
+        <w:rPr>
+          <w:color w:val="FF0000"/>
+          <w:sz w:val="28"/>
+          <w:szCs w:val="28"/>
+        </w:rPr>
+        <w:t xml:space="preserve">функція </w:t>
+      </w:r>
+      <w:r>
+        <w:rPr>
+          <w:color w:val="FF0000"/>
           <w:sz w:val="28"/>
           <w:szCs w:val="28"/>
         </w:rPr>
@@ -1166,6 +1317,7 @@
       </w:r>
       <w:r>
         <w:rPr>
+          <w:color w:val="FF0000"/>
           <w:sz w:val="28"/>
           <w:szCs w:val="28"/>
         </w:rPr>
@@ -1183,26 +1335,22 @@
         <w:contextualSpacing/>
         <w:jc w:val="left"/>
         <w:rPr>
-          <w:sz w:val="28"/>
-          <w:szCs w:val="28"/>
-        </w:rPr>
-      </w:pPr>
-      <w:r>
-        <w:rPr>
-          <w:sz w:val="28"/>
-          <w:szCs w:val="28"/>
-        </w:rPr>
-        <w:t>ф</w:t>
-      </w:r>
-      <w:r>
-        <w:rPr>
-          <w:sz w:val="28"/>
-          <w:szCs w:val="28"/>
-        </w:rPr>
-        <w:t xml:space="preserve">ункція </w:t>
-      </w:r>
-      <w:r>
-        <w:rPr>
+          <w:color w:val="FF0000"/>
+          <w:sz w:val="28"/>
+          <w:szCs w:val="28"/>
+        </w:rPr>
+      </w:pPr>
+      <w:r>
+        <w:rPr>
+          <w:color w:val="FF0000"/>
+          <w:sz w:val="28"/>
+          <w:szCs w:val="28"/>
+        </w:rPr>
+        <w:t xml:space="preserve">функція </w:t>
+      </w:r>
+      <w:r>
+        <w:rPr>
+          <w:color w:val="FF0000"/>
           <w:sz w:val="28"/>
           <w:szCs w:val="28"/>
         </w:rPr>
@@ -1210,6 +1358,7 @@
       </w:r>
       <w:r>
         <w:rPr>
+          <w:color w:val="FF0000"/>
           <w:sz w:val="28"/>
           <w:szCs w:val="28"/>
         </w:rPr>
@@ -1227,26 +1376,22 @@
         <w:contextualSpacing/>
         <w:jc w:val="left"/>
         <w:rPr>
-          <w:sz w:val="28"/>
-          <w:szCs w:val="28"/>
-        </w:rPr>
-      </w:pPr>
-      <w:r>
-        <w:rPr>
-          <w:sz w:val="28"/>
-          <w:szCs w:val="28"/>
-        </w:rPr>
-        <w:t>ф</w:t>
-      </w:r>
-      <w:r>
-        <w:rPr>
-          <w:sz w:val="28"/>
-          <w:szCs w:val="28"/>
-        </w:rPr>
-        <w:t xml:space="preserve">ункція </w:t>
-      </w:r>
-      <w:r>
-        <w:rPr>
+          <w:color w:val="FF0000"/>
+          <w:sz w:val="28"/>
+          <w:szCs w:val="28"/>
+        </w:rPr>
+      </w:pPr>
+      <w:r>
+        <w:rPr>
+          <w:color w:val="FF0000"/>
+          <w:sz w:val="28"/>
+          <w:szCs w:val="28"/>
+        </w:rPr>
+        <w:t xml:space="preserve">функція </w:t>
+      </w:r>
+      <w:r>
+        <w:rPr>
+          <w:color w:val="FF0000"/>
           <w:sz w:val="28"/>
           <w:szCs w:val="28"/>
         </w:rPr>
@@ -1254,6 +1399,7 @@
       </w:r>
       <w:r>
         <w:rPr>
+          <w:color w:val="FF0000"/>
           <w:sz w:val="28"/>
           <w:szCs w:val="28"/>
         </w:rPr>
@@ -1271,26 +1417,22 @@
         <w:contextualSpacing/>
         <w:jc w:val="left"/>
         <w:rPr>
-          <w:sz w:val="28"/>
-          <w:szCs w:val="28"/>
-        </w:rPr>
-      </w:pPr>
-      <w:r>
-        <w:rPr>
-          <w:sz w:val="28"/>
-          <w:szCs w:val="28"/>
-        </w:rPr>
-        <w:t>ф</w:t>
-      </w:r>
-      <w:r>
-        <w:rPr>
-          <w:sz w:val="28"/>
-          <w:szCs w:val="28"/>
-        </w:rPr>
-        <w:t xml:space="preserve">ункція </w:t>
-      </w:r>
-      <w:r>
-        <w:rPr>
+          <w:color w:val="FF0000"/>
+          <w:sz w:val="28"/>
+          <w:szCs w:val="28"/>
+        </w:rPr>
+      </w:pPr>
+      <w:r>
+        <w:rPr>
+          <w:color w:val="FF0000"/>
+          <w:sz w:val="28"/>
+          <w:szCs w:val="28"/>
+        </w:rPr>
+        <w:t xml:space="preserve">функція </w:t>
+      </w:r>
+      <w:r>
+        <w:rPr>
+          <w:color w:val="FF0000"/>
           <w:sz w:val="28"/>
           <w:szCs w:val="28"/>
         </w:rPr>
@@ -1298,6 +1440,7 @@
       </w:r>
       <w:r>
         <w:rPr>
+          <w:color w:val="FF0000"/>
           <w:sz w:val="28"/>
           <w:szCs w:val="28"/>
         </w:rPr>
@@ -1315,26 +1458,22 @@
         <w:contextualSpacing/>
         <w:jc w:val="left"/>
         <w:rPr>
-          <w:sz w:val="28"/>
-          <w:szCs w:val="28"/>
-        </w:rPr>
-      </w:pPr>
-      <w:r>
-        <w:rPr>
-          <w:sz w:val="28"/>
-          <w:szCs w:val="28"/>
-        </w:rPr>
-        <w:t>ф</w:t>
-      </w:r>
-      <w:r>
-        <w:rPr>
-          <w:sz w:val="28"/>
-          <w:szCs w:val="28"/>
-        </w:rPr>
-        <w:t xml:space="preserve">ункція </w:t>
-      </w:r>
-      <w:r>
-        <w:rPr>
+          <w:color w:val="FF0000"/>
+          <w:sz w:val="28"/>
+          <w:szCs w:val="28"/>
+        </w:rPr>
+      </w:pPr>
+      <w:r>
+        <w:rPr>
+          <w:color w:val="FF0000"/>
+          <w:sz w:val="28"/>
+          <w:szCs w:val="28"/>
+        </w:rPr>
+        <w:t xml:space="preserve">функція </w:t>
+      </w:r>
+      <w:r>
+        <w:rPr>
+          <w:color w:val="FF0000"/>
           <w:sz w:val="28"/>
           <w:szCs w:val="28"/>
         </w:rPr>
@@ -1342,6 +1481,7 @@
       </w:r>
       <w:r>
         <w:rPr>
+          <w:color w:val="FF0000"/>
           <w:sz w:val="28"/>
           <w:szCs w:val="28"/>
         </w:rPr>

--- a/TZ_Vozniuk.docx
+++ b/TZ_Vozniuk.docx
@@ -4,106 +4,71 @@
   <w:body>
     <w:p>
       <w:pPr>
+        <w:pStyle w:val="StructElement"/>
         <w:numPr>
           <w:ilvl w:val="0"/>
-          <w:numId w:val="9"/>
+          <w:numId w:val="11"/>
         </w:numPr>
-        <w:ind w:left="1069" w:hanging="1069"/>
-        <w:jc w:val="center"/>
+      </w:pPr>
+      <w:r>
+        <w:t>ЗАГАЛЬНІ ПОЛОЖЕННЯ</w:t>
+      </w:r>
+    </w:p>
+    <w:p>
+      <w:pPr>
+        <w:pStyle w:val="SubSection"/>
+      </w:pPr>
+      <w:r>
+        <w:t>Повне найменування системи</w:t>
+      </w:r>
+    </w:p>
+    <w:p>
+      <w:pPr>
+        <w:pStyle w:val="Text"/>
         <w:rPr>
-          <w:b/>
-          <w:sz w:val="28"/>
-          <w:szCs w:val="28"/>
-        </w:rPr>
-      </w:pPr>
-      <w:r>
-        <w:rPr>
-          <w:b/>
-          <w:sz w:val="28"/>
-          <w:szCs w:val="28"/>
-        </w:rPr>
-        <w:t>ЗАГАЛЬНІ ПОЛОЖЕННЯ</w:t>
-      </w:r>
-    </w:p>
-    <w:p>
-      <w:pPr>
-        <w:numPr>
-          <w:ilvl w:val="1"/>
-          <w:numId w:val="9"/>
-        </w:numPr>
-        <w:spacing w:before="200"/>
-        <w:ind w:left="1134" w:hanging="425"/>
-        <w:jc w:val="left"/>
-        <w:rPr>
-          <w:b/>
-          <w:sz w:val="28"/>
-          <w:szCs w:val="28"/>
-        </w:rPr>
-      </w:pPr>
-      <w:r>
-        <w:rPr>
-          <w:b/>
-          <w:sz w:val="28"/>
-          <w:szCs w:val="28"/>
-        </w:rPr>
-        <w:t>Повне найменування системи</w:t>
-      </w:r>
-    </w:p>
-    <w:p>
-      <w:pPr>
-        <w:rPr>
-          <w:sz w:val="28"/>
           <w:lang w:val="ru-RU"/>
         </w:rPr>
       </w:pPr>
       <w:r>
         <w:rPr>
-          <w:sz w:val="28"/>
           <w:lang w:val="ru-RU"/>
         </w:rPr>
         <w:t xml:space="preserve">Система </w:t>
       </w:r>
       <w:r>
+        <w:t>підтримки</w:t>
+      </w:r>
+      <w:r>
+        <w:t xml:space="preserve"> процесу</w:t>
+      </w:r>
+      <w:r>
+        <w:t xml:space="preserve"> дослідження задач </w:t>
+      </w:r>
+      <w:proofErr w:type="spellStart"/>
+      <w:r>
+        <w:t>дробно</w:t>
+      </w:r>
+      <w:proofErr w:type="spellEnd"/>
+      <w:r>
+        <w:t>-лінійного програмування в умовах невизначеності, далі</w:t>
+      </w:r>
+      <w:r>
         <w:rPr>
-          <w:sz w:val="28"/>
-        </w:rPr>
-        <w:t>підтримки</w:t>
-      </w:r>
-      <w:r>
-        <w:rPr>
-          <w:sz w:val="28"/>
-        </w:rPr>
-        <w:t xml:space="preserve"> процесу</w:t>
-      </w:r>
-      <w:r>
-        <w:rPr>
-          <w:sz w:val="28"/>
-        </w:rPr>
-        <w:t xml:space="preserve"> дослідження задач дробно-лінійного програмування в умовах невизначеності, далі</w:t>
-      </w:r>
-      <w:r>
-        <w:rPr>
-          <w:sz w:val="28"/>
           <w:lang w:val="ru-RU"/>
         </w:rPr>
         <w:t xml:space="preserve"> -</w:t>
       </w:r>
       <w:r>
+        <w:t xml:space="preserve"> </w:t>
+      </w:r>
+      <w:r>
         <w:rPr>
-          <w:sz w:val="28"/>
-        </w:rPr>
-        <w:t xml:space="preserve"> </w:t>
-      </w:r>
-      <w:r>
-        <w:rPr>
-          <w:sz w:val="28"/>
           <w:lang w:val="ru-RU"/>
         </w:rPr>
         <w:t>Система</w:t>
       </w:r>
       <w:r>
         <w:rPr>
-          <w:sz w:val="28"/>
           <w:lang w:val="ru-RU"/>
         </w:rPr>
         <w:t>.</w:t>
@@ -111,50 +76,35 @@
     </w:p>
     <w:p>
       <w:pPr>
-        <w:numPr>
-          <w:ilvl w:val="1"/>
-          <w:numId w:val="9"/>
-        </w:numPr>
-        <w:spacing w:before="200"/>
-        <w:ind w:left="1134" w:hanging="425"/>
-        <w:jc w:val="left"/>
+        <w:pStyle w:val="SubSection"/>
+      </w:pPr>
+      <w:r>
+        <w:t>Найменування організації-замовника та організацій-учасників робіт</w:t>
+      </w:r>
+    </w:p>
+    <w:p>
+      <w:pPr>
+        <w:pStyle w:val="Text"/>
         <w:rPr>
-          <w:b/>
-          <w:sz w:val="28"/>
-          <w:szCs w:val="28"/>
-        </w:rPr>
-      </w:pPr>
-      <w:r>
-        <w:rPr>
-          <w:b/>
-          <w:sz w:val="28"/>
-          <w:szCs w:val="28"/>
-        </w:rPr>
-        <w:t>Найменування організації-замовника та організацій-учасників робіт</w:t>
-      </w:r>
-    </w:p>
-    <w:p>
-      <w:pPr>
-        <w:rPr>
-          <w:sz w:val="28"/>
           <w:lang w:val="ru-RU"/>
         </w:rPr>
       </w:pPr>
       <w:r>
+        <w:t xml:space="preserve">Замовником системи є </w:t>
+      </w:r>
+      <w:r>
+        <w:t xml:space="preserve">кафедра Автоматизованих систем обробки інформації та управління факультету інформатики та обчислювальної техніки Національного технічного університету України «Київський політехнічний інститут імені Ігоря Сікорського». Адреса замовника: м. Київ, пр. Перемоги 37, </w:t>
+      </w:r>
+      <w:proofErr w:type="spellStart"/>
+      <w:r>
+        <w:t>корп</w:t>
+      </w:r>
+      <w:proofErr w:type="spellEnd"/>
+      <w:r>
+        <w:t>. 18</w:t>
+      </w:r>
+      <w:r>
         <w:rPr>
-          <w:sz w:val="28"/>
-        </w:rPr>
-        <w:t xml:space="preserve">Замовником системи є </w:t>
-      </w:r>
-      <w:r>
-        <w:rPr>
-          <w:sz w:val="28"/>
-        </w:rPr>
-        <w:t>кафедра Автоматизованих систем обробки інформації та управління факультету інформатики та обчислювальної техніки Національного технічного університету України «Київський політехнічний інститут імені Ігоря Сікорського». Адреса замовника: м. Київ, пр. Перемоги 37, корп. 18</w:t>
-      </w:r>
-      <w:r>
-        <w:rPr>
-          <w:sz w:val="28"/>
           <w:lang w:val="ru-RU"/>
         </w:rPr>
         <w:t>.</w:t>
@@ -162,258 +112,198 @@
     </w:p>
     <w:p>
       <w:pPr>
+        <w:pStyle w:val="Text"/>
+      </w:pPr>
+      <w:r>
+        <w:t>Розробник</w:t>
+      </w:r>
+      <w:r>
+        <w:t>ом</w:t>
+      </w:r>
+      <w:r>
+        <w:t xml:space="preserve"> системи є </w:t>
+      </w:r>
+      <w:r>
+        <w:t xml:space="preserve">студентка гр. ІС-71 кафедри Автоматизованих систем обробки інформації та управління Національного технічного університету України «Київський політехнічний інститут імені Ігоря Сікорського» </w:t>
+      </w:r>
+      <w:r>
+        <w:t>Вознюк Олександра Віталіївна</w:t>
+      </w:r>
+      <w:r>
+        <w:t>.</w:t>
+      </w:r>
+    </w:p>
+    <w:p>
+      <w:pPr>
+        <w:pStyle w:val="SubSection"/>
+      </w:pPr>
+      <w:r>
+        <w:t>Перелік документів, на підставі яких створюється система</w:t>
+      </w:r>
+    </w:p>
+    <w:p>
+      <w:pPr>
+        <w:pStyle w:val="Text"/>
+      </w:pPr>
+      <w:r>
+        <w:t xml:space="preserve">Завдання на дипломний </w:t>
+      </w:r>
+      <w:proofErr w:type="spellStart"/>
+      <w:r>
+        <w:t>проєкт</w:t>
+      </w:r>
+      <w:proofErr w:type="spellEnd"/>
+      <w:r>
+        <w:t xml:space="preserve"> є підставою для розробки системи </w:t>
+      </w:r>
+      <w:r>
         <w:rPr>
-          <w:sz w:val="28"/>
-        </w:rPr>
-      </w:pPr>
-      <w:r>
-        <w:rPr>
-          <w:sz w:val="28"/>
-        </w:rPr>
-        <w:t>Розробник</w:t>
-      </w:r>
-      <w:r>
-        <w:rPr>
-          <w:sz w:val="28"/>
-        </w:rPr>
-        <w:t>ом</w:t>
-      </w:r>
-      <w:r>
-        <w:rPr>
-          <w:sz w:val="28"/>
-        </w:rPr>
-        <w:t xml:space="preserve"> системи є </w:t>
-      </w:r>
-      <w:r>
-        <w:rPr>
-          <w:sz w:val="28"/>
-        </w:rPr>
-        <w:t xml:space="preserve">студентка гр. ІС-71 кафедри Автоматизованих систем обробки інформації та управління Національного технічного університету України «Київський політехнічний інститут імені Ігоря Сікорського» </w:t>
-      </w:r>
-      <w:r>
-        <w:rPr>
-          <w:sz w:val="28"/>
-        </w:rPr>
-        <w:t>Вознюк Олександра Віталіївна</w:t>
-      </w:r>
-      <w:r>
-        <w:rPr>
-          <w:sz w:val="28"/>
-        </w:rPr>
-        <w:t>.</w:t>
-      </w:r>
-    </w:p>
-    <w:p>
-      <w:pPr>
-        <w:numPr>
-          <w:ilvl w:val="1"/>
-          <w:numId w:val="9"/>
-        </w:numPr>
-        <w:spacing w:before="200"/>
-        <w:ind w:left="1134" w:hanging="425"/>
-        <w:jc w:val="left"/>
-        <w:rPr>
-          <w:b/>
-          <w:sz w:val="28"/>
-          <w:szCs w:val="28"/>
-        </w:rPr>
-      </w:pPr>
-      <w:r>
-        <w:rPr>
-          <w:b/>
-          <w:sz w:val="28"/>
-          <w:szCs w:val="28"/>
-        </w:rPr>
-        <w:t>Перелік документів, на підставі яких створюється система</w:t>
-      </w:r>
-    </w:p>
-    <w:p>
-      <w:pPr>
-        <w:spacing w:before="200"/>
-        <w:ind w:left="709" w:firstLine="0"/>
-        <w:jc w:val="left"/>
-        <w:rPr>
-          <w:sz w:val="28"/>
-        </w:rPr>
-      </w:pPr>
-      <w:r>
-        <w:rPr>
-          <w:sz w:val="28"/>
-        </w:rPr>
-        <w:t xml:space="preserve">Завдання на дипломний проєкт є підставою для розробки системи </w:t>
-      </w:r>
-      <w:r>
-        <w:rPr>
-          <w:sz w:val="28"/>
           <w:lang w:val="ru-RU"/>
         </w:rPr>
         <w:t>“</w:t>
       </w:r>
       <w:r>
+        <w:t>Система</w:t>
+      </w:r>
+      <w:r>
         <w:rPr>
-          <w:sz w:val="28"/>
-        </w:rPr>
-        <w:t>Система</w:t>
-      </w:r>
-      <w:r>
-        <w:rPr>
-          <w:sz w:val="28"/>
           <w:lang w:val="ru-RU"/>
         </w:rPr>
         <w:t>”</w:t>
       </w:r>
       <w:r>
+        <w:t>.</w:t>
+      </w:r>
+    </w:p>
+    <w:p>
+      <w:pPr>
+        <w:pStyle w:val="StructElement"/>
+        <w:numPr>
+          <w:ilvl w:val="0"/>
+          <w:numId w:val="13"/>
+        </w:numPr>
+      </w:pPr>
+      <w:r>
+        <w:br w:type="page"/>
+      </w:r>
+      <w:r>
+        <w:lastRenderedPageBreak/>
+        <w:t>ПРИЗНАЧЕННЯ І ЦІЛІ СТВОРЕННЯ СИСТЕМИ</w:t>
+      </w:r>
+    </w:p>
+    <w:p>
+      <w:pPr>
+        <w:pStyle w:val="ListParagraph"/>
+        <w:numPr>
+          <w:ilvl w:val="0"/>
+          <w:numId w:val="28"/>
+        </w:numPr>
         <w:rPr>
+          <w:b/>
+          <w:vanish/>
           <w:sz w:val="28"/>
         </w:rPr>
-        <w:t>.</w:t>
-      </w:r>
-    </w:p>
-    <w:p>
-      <w:pPr>
+      </w:pPr>
+    </w:p>
+    <w:p>
+      <w:pPr>
+        <w:pStyle w:val="ListParagraph"/>
         <w:numPr>
           <w:ilvl w:val="0"/>
-          <w:numId w:val="9"/>
+          <w:numId w:val="28"/>
         </w:numPr>
-        <w:ind w:left="1069"/>
-        <w:jc w:val="center"/>
         <w:rPr>
           <w:b/>
-          <w:sz w:val="28"/>
-          <w:szCs w:val="28"/>
-        </w:rPr>
-      </w:pPr>
-      <w:r>
-        <w:rPr>
+          <w:vanish/>
           <w:sz w:val="28"/>
         </w:rPr>
-        <w:br w:type="page"/>
+      </w:pPr>
+    </w:p>
+    <w:p>
+      <w:pPr>
+        <w:pStyle w:val="SubSection"/>
+      </w:pPr>
+      <w:r>
+        <w:t>Призначення системи</w:t>
+      </w:r>
+    </w:p>
+    <w:p>
+      <w:pPr>
+        <w:pStyle w:val="Text"/>
+      </w:pPr>
+      <w:r>
+        <w:t>Система призначена для</w:t>
       </w:r>
       <w:r>
         <w:rPr>
-          <w:b/>
-          <w:sz w:val="28"/>
-          <w:szCs w:val="28"/>
-        </w:rPr>
-        <w:lastRenderedPageBreak/>
-        <w:t>ПРИЗНАЧЕННЯ І ЦІЛІ СТВОРЕННЯ СИСТЕМИ</w:t>
-      </w:r>
-    </w:p>
-    <w:p>
-      <w:pPr>
-        <w:numPr>
-          <w:ilvl w:val="1"/>
-          <w:numId w:val="9"/>
-        </w:numPr>
-        <w:spacing w:before="200"/>
-        <w:ind w:left="1134" w:hanging="425"/>
-        <w:jc w:val="left"/>
-        <w:rPr>
-          <w:b/>
-          <w:sz w:val="28"/>
-          <w:szCs w:val="28"/>
-        </w:rPr>
-      </w:pPr>
-      <w:r>
-        <w:rPr>
-          <w:b/>
-          <w:sz w:val="28"/>
-          <w:szCs w:val="28"/>
-        </w:rPr>
-        <w:t>Призначення системи</w:t>
-      </w:r>
-    </w:p>
-    <w:p>
-      <w:pPr>
-        <w:spacing w:before="200"/>
-        <w:ind w:left="709" w:firstLine="0"/>
-        <w:jc w:val="left"/>
-        <w:rPr>
-          <w:bCs/>
-          <w:sz w:val="28"/>
-          <w:szCs w:val="28"/>
-        </w:rPr>
-      </w:pPr>
-      <w:r>
-        <w:rPr>
-          <w:bCs/>
-          <w:sz w:val="28"/>
-          <w:szCs w:val="28"/>
-        </w:rPr>
-        <w:tab/>
-      </w:r>
-      <w:r>
-        <w:rPr>
-          <w:bCs/>
-          <w:sz w:val="28"/>
-          <w:szCs w:val="28"/>
-        </w:rPr>
-        <w:t>Система призначена для</w:t>
-      </w:r>
-      <w:r>
-        <w:rPr>
-          <w:bCs/>
-          <w:sz w:val="28"/>
-          <w:szCs w:val="28"/>
           <w:lang w:val="ru-RU"/>
         </w:rPr>
         <w:t xml:space="preserve"> </w:t>
       </w:r>
       <w:r>
-        <w:rPr>
-          <w:bCs/>
-          <w:sz w:val="28"/>
-          <w:szCs w:val="28"/>
-        </w:rPr>
         <w:t>підтримки</w:t>
       </w:r>
       <w:r>
-        <w:rPr>
-          <w:bCs/>
-          <w:sz w:val="28"/>
-          <w:szCs w:val="28"/>
-        </w:rPr>
         <w:t xml:space="preserve"> </w:t>
       </w:r>
       <w:r>
-        <w:rPr>
-          <w:bCs/>
-          <w:sz w:val="28"/>
-          <w:szCs w:val="28"/>
-        </w:rPr>
         <w:t xml:space="preserve">процесу </w:t>
       </w:r>
       <w:r>
-        <w:rPr>
-          <w:bCs/>
-          <w:sz w:val="28"/>
-          <w:szCs w:val="28"/>
-        </w:rPr>
-        <w:t>дослідження задач дробно-лінійного програмування в умовах невизначеності.</w:t>
-      </w:r>
-    </w:p>
-    <w:p>
-      <w:pPr>
-        <w:numPr>
-          <w:ilvl w:val="1"/>
-          <w:numId w:val="9"/>
-        </w:numPr>
-        <w:spacing w:before="200"/>
-        <w:ind w:left="1134" w:hanging="425"/>
-        <w:jc w:val="left"/>
-        <w:rPr>
-          <w:b/>
-          <w:sz w:val="28"/>
-          <w:szCs w:val="28"/>
-        </w:rPr>
-      </w:pPr>
-      <w:r>
-        <w:rPr>
-          <w:b/>
-          <w:sz w:val="28"/>
-          <w:szCs w:val="28"/>
-        </w:rPr>
+        <w:t xml:space="preserve">дослідження задач </w:t>
+      </w:r>
+      <w:proofErr w:type="spellStart"/>
+      <w:r>
+        <w:t>дробно</w:t>
+      </w:r>
+      <w:proofErr w:type="spellEnd"/>
+      <w:r>
+        <w:t>-лінійного програмування в умовах невизначеності.</w:t>
+      </w:r>
+    </w:p>
+    <w:p>
+      <w:pPr>
+        <w:pStyle w:val="SubSection"/>
+      </w:pPr>
+      <w:r>
         <w:t>Цілі створення системи</w:t>
+      </w:r>
+    </w:p>
+    <w:p>
+      <w:pPr>
+        <w:pStyle w:val="Text"/>
+      </w:pPr>
+      <w:r>
+        <w:t xml:space="preserve">Метою даної системи є </w:t>
+      </w:r>
+      <w:r>
+        <w:t>спрощення процесу виявлення нових властивостей досліджуваної задачі</w:t>
+      </w:r>
+      <w:r>
+        <w:t xml:space="preserve"> </w:t>
+      </w:r>
+      <w:proofErr w:type="spellStart"/>
+      <w:r>
+        <w:t>дробно</w:t>
+      </w:r>
+      <w:proofErr w:type="spellEnd"/>
+      <w:r>
+        <w:t xml:space="preserve">-лінійного програмування в умовах невизначеності за рахунок </w:t>
+      </w:r>
+      <w:r>
+        <w:t xml:space="preserve">наданого </w:t>
+      </w:r>
+      <w:r>
+        <w:t>ф</w:t>
+      </w:r>
+      <w:r>
+        <w:t>у</w:t>
+      </w:r>
+      <w:r>
+        <w:t xml:space="preserve">нкціоналу та </w:t>
+      </w:r>
+      <w:r>
+        <w:t xml:space="preserve">зменшення обсягу часу, що витрачає дослідник. </w:t>
       </w:r>
     </w:p>
     <w:p>
@@ -427,78 +317,6 @@
           <w:szCs w:val="28"/>
         </w:rPr>
       </w:pPr>
-      <w:r>
-        <w:rPr>
-          <w:bCs/>
-          <w:sz w:val="28"/>
-          <w:szCs w:val="28"/>
-        </w:rPr>
-        <w:tab/>
-      </w:r>
-      <w:r>
-        <w:rPr>
-          <w:bCs/>
-          <w:sz w:val="28"/>
-          <w:szCs w:val="28"/>
-        </w:rPr>
-        <w:tab/>
-      </w:r>
-      <w:r>
-        <w:rPr>
-          <w:bCs/>
-          <w:sz w:val="28"/>
-          <w:szCs w:val="28"/>
-        </w:rPr>
-        <w:t xml:space="preserve">Метою даної системи є </w:t>
-      </w:r>
-      <w:r>
-        <w:rPr>
-          <w:bCs/>
-          <w:sz w:val="28"/>
-          <w:szCs w:val="28"/>
-        </w:rPr>
-        <w:t>спрощення процесу виявлення нових властивостей досліджуваної задачі</w:t>
-      </w:r>
-      <w:r>
-        <w:rPr>
-          <w:bCs/>
-          <w:sz w:val="28"/>
-          <w:szCs w:val="28"/>
-        </w:rPr>
-        <w:t xml:space="preserve"> </w:t>
-      </w:r>
-      <w:r>
-        <w:rPr>
-          <w:bCs/>
-          <w:sz w:val="28"/>
-          <w:szCs w:val="28"/>
-        </w:rPr>
-        <w:t xml:space="preserve">дробно-лінійного програмування в умовах невизначеності за рахунок </w:t>
-      </w:r>
-      <w:r>
-        <w:rPr>
-          <w:bCs/>
-          <w:sz w:val="28"/>
-          <w:szCs w:val="28"/>
-        </w:rPr>
-        <w:t xml:space="preserve">наданого </w:t>
-      </w:r>
-      <w:r>
-        <w:rPr>
-          <w:bCs/>
-          <w:sz w:val="28"/>
-          <w:szCs w:val="28"/>
-        </w:rPr>
-        <w:t xml:space="preserve">фнкціоналу та </w:t>
-      </w:r>
-      <w:r>
-        <w:rPr>
-          <w:bCs/>
-          <w:sz w:val="28"/>
-          <w:szCs w:val="28"/>
-        </w:rPr>
-        <w:t xml:space="preserve">зменшення обсягу часу, що витрачає дослідник. </w:t>
-      </w:r>
     </w:p>
     <w:p>
       <w:pPr>
@@ -635,7 +453,7 @@
     <w:p>
       <w:pPr>
         <w:spacing w:before="200"/>
-        <w:ind w:left="708" w:firstLine="0"/>
+        <w:ind w:firstLine="0"/>
         <w:jc w:val="left"/>
         <w:rPr>
           <w:bCs/>
@@ -670,86 +488,182 @@
     </w:p>
     <w:p>
       <w:pPr>
-        <w:numPr>
-          <w:ilvl w:val="0"/>
-          <w:numId w:val="9"/>
-        </w:numPr>
-        <w:ind w:left="1069"/>
-        <w:jc w:val="center"/>
+        <w:spacing w:before="200"/>
+        <w:ind w:firstLine="0"/>
+        <w:jc w:val="left"/>
         <w:rPr>
-          <w:b/>
+          <w:bCs/>
           <w:sz w:val="28"/>
           <w:szCs w:val="28"/>
         </w:rPr>
       </w:pPr>
+    </w:p>
+    <w:p>
+      <w:pPr>
+        <w:pStyle w:val="StructElement"/>
+        <w:numPr>
+          <w:ilvl w:val="0"/>
+          <w:numId w:val="15"/>
+        </w:numPr>
+      </w:pPr>
+      <w:r>
+        <w:t>ХАРАКТЕРИСТИКА ОБ'ЄКТА АВТОМАТИЗАЦІЇ</w:t>
+      </w:r>
+    </w:p>
+    <w:p>
+      <w:pPr>
+        <w:pStyle w:val="Text"/>
+      </w:pPr>
+      <w:r>
+        <w:t>Об’єктом автоматизації є процес</w:t>
+      </w:r>
+      <w:r>
+        <w:t xml:space="preserve"> </w:t>
+      </w:r>
+      <w:r>
+        <w:t xml:space="preserve">дослідження задач </w:t>
+      </w:r>
+      <w:proofErr w:type="spellStart"/>
+      <w:r>
+        <w:t>дробно</w:t>
+      </w:r>
+      <w:proofErr w:type="spellEnd"/>
+      <w:r>
+        <w:t>-лінійного програмування в умовах невизначеності.</w:t>
+      </w:r>
+    </w:p>
+    <w:p>
+      <w:pPr>
+        <w:pStyle w:val="Text"/>
+      </w:pPr>
+      <w:r>
+        <w:t xml:space="preserve">Функції </w:t>
+      </w:r>
+      <w:r>
+        <w:t>дослідника</w:t>
+      </w:r>
+      <w:r>
+        <w:t>:</w:t>
+      </w:r>
+    </w:p>
+    <w:p>
+      <w:pPr>
+        <w:pStyle w:val="bullet"/>
+      </w:pPr>
+      <w:r>
+        <w:t>Збереження умови задачі у письмовому вигляді</w:t>
+      </w:r>
       <w:r>
         <w:rPr>
-          <w:b/>
-          <w:sz w:val="28"/>
-          <w:szCs w:val="28"/>
+          <w:lang w:val="ru-RU"/>
         </w:rPr>
+        <w:t>;</w:t>
+      </w:r>
+    </w:p>
+    <w:p>
+      <w:pPr>
+        <w:pStyle w:val="bullet"/>
+      </w:pPr>
+      <w:proofErr w:type="spellStart"/>
+      <w:r>
+        <w:t>Розв</w:t>
+      </w:r>
+      <w:proofErr w:type="spellEnd"/>
+      <w:r>
+        <w:rPr>
+          <w:lang w:val="ru-RU"/>
+        </w:rPr>
+        <w:t>’</w:t>
+      </w:r>
+      <w:proofErr w:type="spellStart"/>
+      <w:r>
+        <w:t>язання</w:t>
+      </w:r>
+      <w:proofErr w:type="spellEnd"/>
+      <w:r>
+        <w:t xml:space="preserve"> задачі вручну включаючи усі проміжні та повторювані дії</w:t>
+      </w:r>
+      <w:r>
+        <w:rPr>
+          <w:lang w:val="ru-RU"/>
+        </w:rPr>
+        <w:t>;</w:t>
+      </w:r>
+    </w:p>
+    <w:p>
+      <w:pPr>
+        <w:pStyle w:val="bullet"/>
+      </w:pPr>
+      <w:r>
+        <w:t>Збереження вихідних даних задачі</w:t>
+      </w:r>
+      <w:r>
+        <w:rPr>
+          <w:lang w:val="en-GB"/>
+        </w:rPr>
+        <w:t>;</w:t>
+      </w:r>
+    </w:p>
+    <w:p>
+      <w:pPr>
+        <w:pStyle w:val="bullet"/>
+      </w:pPr>
+      <w:r>
+        <w:t>Проведення досліджень (зміна початкових умов)</w:t>
+      </w:r>
+    </w:p>
+    <w:p>
+      <w:pPr>
+        <w:pStyle w:val="bullet"/>
+      </w:pPr>
+      <w:r>
+        <w:t>Збереження та порівняння результатів</w:t>
+      </w:r>
+      <w:r>
+        <w:rPr>
+          <w:lang w:val="en-GB"/>
+        </w:rPr>
+        <w:t>;</w:t>
+      </w:r>
+    </w:p>
+    <w:p>
+      <w:pPr>
+        <w:pStyle w:val="bullet"/>
+      </w:pPr>
+      <w:r>
+        <w:t>Запис коментарів щодо отриманих результатів</w:t>
+      </w:r>
+      <w:r>
+        <w:rPr>
+          <w:lang w:val="ru-RU"/>
+        </w:rPr>
+        <w:t>;</w:t>
+      </w:r>
+    </w:p>
+    <w:p>
+      <w:pPr>
+        <w:pStyle w:val="bullet"/>
+      </w:pPr>
+      <w:r>
+        <w:t>Публікація отриманих результатів</w:t>
+      </w:r>
+      <w:r>
+        <w:rPr>
+          <w:lang w:val="en-GB"/>
+        </w:rPr>
+        <w:t>;</w:t>
+      </w:r>
+    </w:p>
+    <w:p>
+      <w:pPr>
+        <w:pStyle w:val="StructElement"/>
+      </w:pPr>
+      <w:r>
+        <w:br w:type="page"/>
+      </w:r>
+      <w:r>
         <w:lastRenderedPageBreak/>
-        <w:t>ХАРАКТЕРИСТИКА ОБ'ЄКТА АВТОМАТИЗАЦІЇ</w:t>
-      </w:r>
-    </w:p>
-    <w:p>
-      <w:pPr>
-        <w:spacing w:before="240"/>
-        <w:rPr>
-          <w:sz w:val="28"/>
-          <w:szCs w:val="28"/>
-        </w:rPr>
-      </w:pPr>
-      <w:r>
-        <w:rPr>
-          <w:sz w:val="28"/>
-          <w:szCs w:val="28"/>
-        </w:rPr>
-        <w:t>Об’єктом автоматизації є процес</w:t>
-      </w:r>
-      <w:r>
-        <w:rPr>
-          <w:sz w:val="28"/>
-          <w:szCs w:val="28"/>
-        </w:rPr>
-        <w:t xml:space="preserve"> </w:t>
-      </w:r>
-      <w:r>
-        <w:rPr>
-          <w:sz w:val="28"/>
-          <w:szCs w:val="28"/>
-        </w:rPr>
-        <w:t>дослідження задач дробно-лінійного програмування в умовах невизначеності.</w:t>
-      </w:r>
-    </w:p>
-    <w:p>
-      <w:pPr>
-        <w:spacing w:before="200"/>
-        <w:rPr>
-          <w:sz w:val="28"/>
-          <w:szCs w:val="28"/>
-        </w:rPr>
-      </w:pPr>
-      <w:r>
-        <w:rPr>
-          <w:sz w:val="28"/>
-          <w:szCs w:val="28"/>
-        </w:rPr>
-        <w:t xml:space="preserve">Функції </w:t>
-      </w:r>
-      <w:r>
-        <w:rPr>
-          <w:sz w:val="28"/>
-          <w:szCs w:val="28"/>
-        </w:rPr>
-        <w:t>дослідника</w:t>
-      </w:r>
-      <w:r>
-        <w:rPr>
-          <w:sz w:val="28"/>
-          <w:szCs w:val="28"/>
-        </w:rPr>
-        <w:t>:</w:t>
+        <w:t>ВИМОГИ ДО ПРОГРАМИ</w:t>
       </w:r>
     </w:p>
     <w:p>
@@ -757,98 +671,85 @@
         <w:pStyle w:val="ListParagraph"/>
         <w:numPr>
           <w:ilvl w:val="0"/>
-          <w:numId w:val="1"/>
+          <w:numId w:val="27"/>
         </w:numPr>
-        <w:contextualSpacing/>
         <w:rPr>
+          <w:b/>
+          <w:vanish/>
           <w:sz w:val="28"/>
-          <w:szCs w:val="28"/>
         </w:rPr>
       </w:pPr>
-      <w:r>
-        <w:rPr>
-          <w:sz w:val="28"/>
-          <w:szCs w:val="28"/>
-        </w:rPr>
-        <w:t>Збереження умови задачі у письмовому вигляді</w:t>
-      </w:r>
-      <w:r>
-        <w:rPr>
-          <w:sz w:val="28"/>
-          <w:szCs w:val="28"/>
-          <w:lang w:val="ru-RU"/>
-        </w:rPr>
-        <w:t>;</w:t>
-      </w:r>
     </w:p>
     <w:p>
       <w:pPr>
         <w:pStyle w:val="ListParagraph"/>
         <w:numPr>
           <w:ilvl w:val="0"/>
-          <w:numId w:val="1"/>
+          <w:numId w:val="27"/>
         </w:numPr>
-        <w:contextualSpacing/>
         <w:rPr>
+          <w:b/>
+          <w:vanish/>
           <w:sz w:val="28"/>
-          <w:szCs w:val="28"/>
         </w:rPr>
       </w:pPr>
+    </w:p>
+    <w:p>
+      <w:pPr>
+        <w:pStyle w:val="SubSection"/>
+      </w:pPr>
+      <w:r>
+        <w:t>Вимоги до функціональних характеристик</w:t>
+      </w:r>
+    </w:p>
+    <w:p>
+      <w:pPr>
+        <w:pStyle w:val="Text"/>
+      </w:pPr>
+      <w:r>
+        <w:t>Комплекс має реалізовувати наступні функції</w:t>
+      </w:r>
+      <w:r>
+        <w:t>:</w:t>
+      </w:r>
+    </w:p>
+    <w:p>
+      <w:pPr>
+        <w:pStyle w:val="bullet"/>
+      </w:pPr>
+      <w:r>
+        <w:t>ф</w:t>
+      </w:r>
+      <w:r>
+        <w:t xml:space="preserve">ункція </w:t>
+      </w:r>
+      <w:proofErr w:type="spellStart"/>
+      <w:r>
+        <w:t>регістрації</w:t>
+      </w:r>
+      <w:proofErr w:type="spellEnd"/>
+      <w:r>
+        <w:t xml:space="preserve"> та введення облікового запису</w:t>
+      </w:r>
+      <w:r>
+        <w:t>;</w:t>
+      </w:r>
+    </w:p>
+    <w:p>
+      <w:pPr>
+        <w:pStyle w:val="bullet"/>
+      </w:pPr>
+      <w:r>
+        <w:t>ф</w:t>
+      </w:r>
+      <w:r>
+        <w:t xml:space="preserve">ункція </w:t>
+      </w:r>
+      <w:r>
+        <w:t>зберігання умови задачі</w:t>
+      </w:r>
       <w:r>
         <w:rPr>
-          <w:sz w:val="28"/>
-          <w:szCs w:val="28"/>
-        </w:rPr>
-        <w:t>Розв</w:t>
-      </w:r>
-      <w:r>
-        <w:rPr>
-          <w:sz w:val="28"/>
-          <w:szCs w:val="28"/>
-          <w:lang w:val="ru-RU"/>
-        </w:rPr>
-        <w:t>’</w:t>
-      </w:r>
-      <w:r>
-        <w:rPr>
-          <w:sz w:val="28"/>
-          <w:szCs w:val="28"/>
-        </w:rPr>
-        <w:t>язання задачі вручну включаючи усі проміжні та повторювані дії</w:t>
-      </w:r>
-      <w:r>
-        <w:rPr>
-          <w:sz w:val="28"/>
-          <w:szCs w:val="28"/>
-          <w:lang w:val="ru-RU"/>
-        </w:rPr>
-        <w:t>;</w:t>
-      </w:r>
-    </w:p>
-    <w:p>
-      <w:pPr>
-        <w:pStyle w:val="ListParagraph"/>
-        <w:numPr>
-          <w:ilvl w:val="0"/>
-          <w:numId w:val="1"/>
-        </w:numPr>
-        <w:contextualSpacing/>
-        <w:rPr>
-          <w:sz w:val="28"/>
-          <w:szCs w:val="28"/>
-        </w:rPr>
-      </w:pPr>
-      <w:r>
-        <w:rPr>
-          <w:sz w:val="28"/>
-          <w:szCs w:val="28"/>
-        </w:rPr>
-        <w:t>Збереження вихідних даних задачі</w:t>
-      </w:r>
-      <w:r>
-        <w:rPr>
-          <w:sz w:val="28"/>
-          <w:szCs w:val="28"/>
           <w:lang w:val="en-GB"/>
         </w:rPr>
         <w:t>;</w:t>
@@ -856,572 +757,124 @@
     </w:p>
     <w:p>
       <w:pPr>
-        <w:pStyle w:val="ListParagraph"/>
-        <w:numPr>
-          <w:ilvl w:val="0"/>
-          <w:numId w:val="1"/>
-        </w:numPr>
-        <w:contextualSpacing/>
-        <w:rPr>
-          <w:sz w:val="28"/>
-          <w:szCs w:val="28"/>
-        </w:rPr>
-      </w:pPr>
-      <w:r>
-        <w:rPr>
-          <w:sz w:val="28"/>
-          <w:szCs w:val="28"/>
-        </w:rPr>
-        <w:t>Проведення досліджень (зміна початкових умов)</w:t>
-      </w:r>
-    </w:p>
-    <w:p>
-      <w:pPr>
-        <w:pStyle w:val="ListParagraph"/>
-        <w:numPr>
-          <w:ilvl w:val="0"/>
-          <w:numId w:val="1"/>
-        </w:numPr>
-        <w:contextualSpacing/>
-        <w:rPr>
-          <w:sz w:val="28"/>
-          <w:szCs w:val="28"/>
-        </w:rPr>
-      </w:pPr>
-      <w:r>
-        <w:rPr>
-          <w:sz w:val="28"/>
-          <w:szCs w:val="28"/>
-        </w:rPr>
-        <w:t>Збереження та порівняння результатів</w:t>
-      </w:r>
-      <w:r>
-        <w:rPr>
-          <w:sz w:val="28"/>
-          <w:szCs w:val="28"/>
-          <w:lang w:val="en-GB"/>
-        </w:rPr>
+        <w:pStyle w:val="bullet"/>
+      </w:pPr>
+      <w:r>
+        <w:t>ф</w:t>
+      </w:r>
+      <w:r>
+        <w:t xml:space="preserve">ункція </w:t>
+      </w:r>
+      <w:r>
+        <w:t xml:space="preserve">обчислення вихідних значень конкретної задачі </w:t>
+      </w:r>
+      <w:proofErr w:type="spellStart"/>
+      <w:r>
+        <w:t>дробно</w:t>
+      </w:r>
+      <w:proofErr w:type="spellEnd"/>
+      <w:r>
+        <w:t>-лінійного програмування в умовах невизначеності</w:t>
+      </w:r>
+      <w:r>
         <w:t>;</w:t>
       </w:r>
     </w:p>
     <w:p>
       <w:pPr>
-        <w:pStyle w:val="ListParagraph"/>
-        <w:numPr>
-          <w:ilvl w:val="0"/>
-          <w:numId w:val="1"/>
-        </w:numPr>
-        <w:contextualSpacing/>
-        <w:rPr>
-          <w:sz w:val="28"/>
-          <w:szCs w:val="28"/>
-        </w:rPr>
-      </w:pPr>
-      <w:r>
-        <w:rPr>
-          <w:sz w:val="28"/>
-          <w:szCs w:val="28"/>
-        </w:rPr>
-        <w:t>Запис коментарів щодо отриманих результатів</w:t>
-      </w:r>
-      <w:r>
-        <w:rPr>
-          <w:sz w:val="28"/>
-          <w:szCs w:val="28"/>
-          <w:lang w:val="ru-RU"/>
-        </w:rPr>
+        <w:pStyle w:val="bullet"/>
+      </w:pPr>
+      <w:r>
+        <w:t>ф</w:t>
+      </w:r>
+      <w:r>
+        <w:t xml:space="preserve">ункція </w:t>
+      </w:r>
+      <w:r>
+        <w:t>збереження отриманих результатів</w:t>
+      </w:r>
+      <w:r>
         <w:t>;</w:t>
       </w:r>
     </w:p>
     <w:p>
       <w:pPr>
-        <w:pStyle w:val="ListParagraph"/>
-        <w:numPr>
-          <w:ilvl w:val="0"/>
-          <w:numId w:val="1"/>
-        </w:numPr>
-        <w:contextualSpacing/>
-        <w:rPr>
-          <w:sz w:val="28"/>
-          <w:szCs w:val="28"/>
-        </w:rPr>
-      </w:pPr>
-      <w:r>
-        <w:rPr>
-          <w:sz w:val="28"/>
-          <w:szCs w:val="28"/>
-        </w:rPr>
-        <w:t>Публікація отриманих результатів</w:t>
-      </w:r>
-      <w:r>
-        <w:rPr>
-          <w:sz w:val="28"/>
-          <w:szCs w:val="28"/>
-          <w:lang w:val="en-GB"/>
-        </w:rPr>
+        <w:pStyle w:val="bullet"/>
+      </w:pPr>
+      <w:r>
+        <w:t>ф</w:t>
+      </w:r>
+      <w:r>
+        <w:t xml:space="preserve">ункція </w:t>
+      </w:r>
+      <w:r>
+        <w:t>додавання коментарів до отриманих результатів</w:t>
+      </w:r>
+      <w:r>
         <w:t>;</w:t>
       </w:r>
     </w:p>
     <w:p>
       <w:pPr>
-        <w:numPr>
-          <w:ilvl w:val="0"/>
-          <w:numId w:val="9"/>
-        </w:numPr>
-        <w:ind w:left="1069"/>
-        <w:jc w:val="center"/>
-        <w:rPr>
-          <w:b/>
-          <w:sz w:val="28"/>
-          <w:szCs w:val="28"/>
-        </w:rPr>
-      </w:pPr>
-      <w:r>
-        <w:rPr>
-          <w:sz w:val="28"/>
-          <w:szCs w:val="28"/>
-        </w:rPr>
-        <w:br w:type="page"/>
-      </w:r>
-      <w:r>
-        <w:rPr>
-          <w:b/>
-          <w:sz w:val="28"/>
-          <w:szCs w:val="28"/>
-        </w:rPr>
-        <w:lastRenderedPageBreak/>
-        <w:t>ВИМОГИ ДО ПРОГРАМИ</w:t>
-      </w:r>
-    </w:p>
-    <w:p>
-      <w:pPr>
-        <w:numPr>
-          <w:ilvl w:val="1"/>
-          <w:numId w:val="9"/>
-        </w:numPr>
-        <w:spacing w:before="200"/>
-        <w:ind w:left="1134" w:hanging="425"/>
-        <w:jc w:val="left"/>
-        <w:rPr>
-          <w:b/>
-          <w:sz w:val="28"/>
-          <w:szCs w:val="28"/>
-        </w:rPr>
-      </w:pPr>
-      <w:r>
-        <w:rPr>
-          <w:b/>
-          <w:sz w:val="28"/>
-          <w:szCs w:val="28"/>
-        </w:rPr>
-        <w:t>Вимоги до функціональних характеристик</w:t>
-      </w:r>
-    </w:p>
-    <w:p>
-      <w:pPr>
-        <w:rPr>
-          <w:sz w:val="28"/>
-          <w:szCs w:val="28"/>
-        </w:rPr>
-      </w:pPr>
-      <w:r>
-        <w:rPr>
-          <w:sz w:val="28"/>
-          <w:szCs w:val="28"/>
-        </w:rPr>
-        <w:t>Комплекс має реалізовувати наступні функції</w:t>
-      </w:r>
-      <w:r>
-        <w:rPr>
-          <w:sz w:val="28"/>
-          <w:szCs w:val="28"/>
-        </w:rPr>
-        <w:t>:</w:t>
-      </w:r>
-    </w:p>
-    <w:p>
-      <w:pPr>
-        <w:pStyle w:val="ListParagraph"/>
-        <w:numPr>
-          <w:ilvl w:val="0"/>
-          <w:numId w:val="2"/>
-        </w:numPr>
-        <w:spacing w:after="160"/>
-        <w:contextualSpacing/>
-        <w:jc w:val="left"/>
-        <w:rPr>
-          <w:sz w:val="28"/>
-          <w:szCs w:val="28"/>
-        </w:rPr>
-      </w:pPr>
-      <w:r>
-        <w:rPr>
-          <w:sz w:val="28"/>
-          <w:szCs w:val="28"/>
-        </w:rPr>
+        <w:pStyle w:val="bullet"/>
+      </w:pPr>
+      <w:r>
         <w:t>ф</w:t>
       </w:r>
       <w:r>
-        <w:rPr>
-          <w:sz w:val="28"/>
-          <w:szCs w:val="28"/>
-        </w:rPr>
         <w:t xml:space="preserve">ункція </w:t>
       </w:r>
       <w:r>
-        <w:rPr>
-          <w:sz w:val="28"/>
-          <w:szCs w:val="28"/>
-        </w:rPr>
-        <w:t>регістрації та введення облікового запису</w:t>
-      </w:r>
-      <w:r>
-        <w:rPr>
-          <w:sz w:val="28"/>
-          <w:szCs w:val="28"/>
-        </w:rPr>
+        <w:t>проведення експериментів</w:t>
+      </w:r>
+      <w:r>
         <w:t>;</w:t>
       </w:r>
     </w:p>
     <w:p>
       <w:pPr>
-        <w:pStyle w:val="ListParagraph"/>
-        <w:numPr>
-          <w:ilvl w:val="0"/>
-          <w:numId w:val="2"/>
-        </w:numPr>
-        <w:spacing w:after="160"/>
-        <w:contextualSpacing/>
-        <w:jc w:val="left"/>
-        <w:rPr>
-          <w:sz w:val="28"/>
-          <w:szCs w:val="28"/>
-        </w:rPr>
-      </w:pPr>
-      <w:r>
-        <w:rPr>
-          <w:sz w:val="28"/>
-          <w:szCs w:val="28"/>
-        </w:rPr>
+        <w:pStyle w:val="bullet"/>
+      </w:pPr>
+      <w:r>
         <w:t>ф</w:t>
       </w:r>
       <w:r>
-        <w:rPr>
-          <w:sz w:val="28"/>
-          <w:szCs w:val="28"/>
-        </w:rPr>
         <w:t xml:space="preserve">ункція </w:t>
       </w:r>
       <w:r>
-        <w:rPr>
-          <w:sz w:val="28"/>
-          <w:szCs w:val="28"/>
-        </w:rPr>
-        <w:t>зберігання умови задачі</w:t>
-      </w:r>
-      <w:r>
-        <w:rPr>
-          <w:sz w:val="28"/>
-          <w:szCs w:val="28"/>
-          <w:lang w:val="en-GB"/>
-        </w:rPr>
+        <w:t>публікації отриманих результатів</w:t>
+      </w:r>
+      <w:r>
         <w:t>;</w:t>
       </w:r>
     </w:p>
     <w:p>
       <w:pPr>
-        <w:pStyle w:val="ListParagraph"/>
-        <w:numPr>
-          <w:ilvl w:val="0"/>
-          <w:numId w:val="2"/>
-        </w:numPr>
-        <w:spacing w:after="160"/>
-        <w:contextualSpacing/>
-        <w:jc w:val="left"/>
-        <w:rPr>
-          <w:sz w:val="28"/>
-          <w:szCs w:val="28"/>
-        </w:rPr>
-      </w:pPr>
-      <w:r>
-        <w:rPr>
-          <w:sz w:val="28"/>
-          <w:szCs w:val="28"/>
-        </w:rPr>
-        <w:t>ф</w:t>
-      </w:r>
-      <w:r>
-        <w:rPr>
-          <w:sz w:val="28"/>
-          <w:szCs w:val="28"/>
-        </w:rPr>
-        <w:t xml:space="preserve">ункція </w:t>
-      </w:r>
-      <w:r>
-        <w:rPr>
-          <w:sz w:val="28"/>
-          <w:szCs w:val="28"/>
-        </w:rPr>
-        <w:t>обчислення вихідних значень конкретної задачі дробно-лінійного програмування в умовах невизначеності</w:t>
-      </w:r>
-      <w:r>
-        <w:rPr>
-          <w:sz w:val="28"/>
-          <w:szCs w:val="28"/>
-        </w:rPr>
-        <w:t>;</w:t>
-      </w:r>
-    </w:p>
-    <w:p>
-      <w:pPr>
-        <w:pStyle w:val="ListParagraph"/>
-        <w:numPr>
-          <w:ilvl w:val="0"/>
-          <w:numId w:val="2"/>
-        </w:numPr>
-        <w:spacing w:after="160"/>
-        <w:contextualSpacing/>
-        <w:jc w:val="left"/>
-        <w:rPr>
-          <w:sz w:val="28"/>
-          <w:szCs w:val="28"/>
-        </w:rPr>
-      </w:pPr>
-      <w:r>
-        <w:rPr>
-          <w:sz w:val="28"/>
-          <w:szCs w:val="28"/>
-        </w:rPr>
-        <w:t>ф</w:t>
-      </w:r>
-      <w:r>
-        <w:rPr>
-          <w:sz w:val="28"/>
-          <w:szCs w:val="28"/>
-        </w:rPr>
-        <w:t xml:space="preserve">ункція </w:t>
-      </w:r>
-      <w:r>
-        <w:rPr>
-          <w:sz w:val="28"/>
-          <w:szCs w:val="28"/>
-        </w:rPr>
-        <w:t>збереження отриманих результатів</w:t>
-      </w:r>
-      <w:r>
-        <w:rPr>
-          <w:sz w:val="28"/>
-          <w:szCs w:val="28"/>
-        </w:rPr>
-        <w:t>;</w:t>
-      </w:r>
-    </w:p>
-    <w:p>
-      <w:pPr>
-        <w:pStyle w:val="ListParagraph"/>
-        <w:numPr>
-          <w:ilvl w:val="0"/>
-          <w:numId w:val="2"/>
-        </w:numPr>
-        <w:spacing w:after="160"/>
-        <w:contextualSpacing/>
-        <w:jc w:val="left"/>
-        <w:rPr>
-          <w:sz w:val="28"/>
-          <w:szCs w:val="28"/>
-        </w:rPr>
-      </w:pPr>
-      <w:r>
-        <w:rPr>
-          <w:sz w:val="28"/>
-          <w:szCs w:val="28"/>
-        </w:rPr>
-        <w:t>ф</w:t>
-      </w:r>
-      <w:r>
-        <w:rPr>
-          <w:sz w:val="28"/>
-          <w:szCs w:val="28"/>
-        </w:rPr>
-        <w:t xml:space="preserve">ункція </w:t>
-      </w:r>
-      <w:r>
-        <w:rPr>
-          <w:sz w:val="28"/>
-          <w:szCs w:val="28"/>
-        </w:rPr>
-        <w:t>додавання коментарів до отриманих результатів</w:t>
-      </w:r>
-      <w:r>
-        <w:rPr>
-          <w:sz w:val="28"/>
-          <w:szCs w:val="28"/>
-        </w:rPr>
-        <w:t>;</w:t>
-      </w:r>
-    </w:p>
-    <w:p>
-      <w:pPr>
-        <w:pStyle w:val="ListParagraph"/>
-        <w:numPr>
-          <w:ilvl w:val="0"/>
-          <w:numId w:val="2"/>
-        </w:numPr>
-        <w:spacing w:after="160"/>
-        <w:contextualSpacing/>
-        <w:jc w:val="left"/>
-        <w:rPr>
-          <w:sz w:val="28"/>
-          <w:szCs w:val="28"/>
-        </w:rPr>
-      </w:pPr>
-      <w:r>
-        <w:rPr>
-          <w:sz w:val="28"/>
-          <w:szCs w:val="28"/>
-        </w:rPr>
-        <w:t>ф</w:t>
-      </w:r>
-      <w:r>
-        <w:rPr>
-          <w:sz w:val="28"/>
-          <w:szCs w:val="28"/>
-        </w:rPr>
-        <w:t xml:space="preserve">ункція </w:t>
-      </w:r>
-      <w:r>
-        <w:rPr>
-          <w:sz w:val="28"/>
-          <w:szCs w:val="28"/>
-        </w:rPr>
-        <w:t>проведення експериментів</w:t>
-      </w:r>
-      <w:r>
-        <w:rPr>
-          <w:sz w:val="28"/>
-          <w:szCs w:val="28"/>
-        </w:rPr>
-        <w:t>;</w:t>
-      </w:r>
-    </w:p>
-    <w:p>
-      <w:pPr>
-        <w:pStyle w:val="ListParagraph"/>
-        <w:numPr>
-          <w:ilvl w:val="0"/>
-          <w:numId w:val="2"/>
-        </w:numPr>
-        <w:spacing w:after="160"/>
-        <w:contextualSpacing/>
-        <w:jc w:val="left"/>
-        <w:rPr>
-          <w:sz w:val="28"/>
-          <w:szCs w:val="28"/>
-        </w:rPr>
-      </w:pPr>
-      <w:r>
-        <w:rPr>
-          <w:sz w:val="28"/>
-          <w:szCs w:val="28"/>
-        </w:rPr>
-        <w:t>ф</w:t>
-      </w:r>
-      <w:r>
-        <w:rPr>
-          <w:sz w:val="28"/>
-          <w:szCs w:val="28"/>
-        </w:rPr>
-        <w:t xml:space="preserve">ункція </w:t>
-      </w:r>
-      <w:r>
-        <w:rPr>
-          <w:sz w:val="28"/>
-          <w:szCs w:val="28"/>
-        </w:rPr>
-        <w:t>публікації отриманих результатів</w:t>
-      </w:r>
-      <w:r>
-        <w:rPr>
-          <w:sz w:val="28"/>
-          <w:szCs w:val="28"/>
-        </w:rPr>
-        <w:t>;</w:t>
-      </w:r>
-    </w:p>
-    <w:p>
-      <w:pPr>
-        <w:numPr>
-          <w:ilvl w:val="1"/>
-          <w:numId w:val="9"/>
-        </w:numPr>
-        <w:spacing w:before="200"/>
-        <w:ind w:left="1134" w:hanging="425"/>
-        <w:jc w:val="left"/>
-        <w:rPr>
-          <w:b/>
-          <w:sz w:val="28"/>
-          <w:szCs w:val="28"/>
-        </w:rPr>
-      </w:pPr>
-      <w:r>
-        <w:rPr>
-          <w:b/>
-          <w:sz w:val="28"/>
-          <w:szCs w:val="28"/>
-        </w:rPr>
+        <w:pStyle w:val="SubSection"/>
+      </w:pPr>
+      <w:r>
         <w:t>Вимоги до надійності</w:t>
       </w:r>
     </w:p>
     <w:p>
       <w:pPr>
-        <w:rPr>
-          <w:sz w:val="28"/>
-          <w:szCs w:val="28"/>
-        </w:rPr>
-      </w:pPr>
-      <w:r>
-        <w:rPr>
-          <w:sz w:val="28"/>
-          <w:szCs w:val="28"/>
-        </w:rPr>
+        <w:pStyle w:val="Text"/>
+      </w:pPr>
+      <w:r>
         <w:t xml:space="preserve">Спеціальних вимог щодо надійності </w:t>
       </w:r>
       <w:r>
-        <w:rPr>
-          <w:sz w:val="28"/>
-          <w:szCs w:val="28"/>
-        </w:rPr>
         <w:t>Системи</w:t>
       </w:r>
       <w:r>
-        <w:rPr>
-          <w:sz w:val="28"/>
-          <w:szCs w:val="28"/>
-        </w:rPr>
         <w:t xml:space="preserve"> немає.</w:t>
       </w:r>
     </w:p>
     <w:p>
       <w:pPr>
-        <w:numPr>
-          <w:ilvl w:val="1"/>
-          <w:numId w:val="9"/>
-        </w:numPr>
-        <w:spacing w:before="200"/>
-        <w:ind w:left="1134" w:hanging="425"/>
-        <w:jc w:val="left"/>
-        <w:rPr>
-          <w:b/>
-          <w:sz w:val="28"/>
-          <w:szCs w:val="28"/>
-        </w:rPr>
-      </w:pPr>
-      <w:r>
-        <w:rPr>
-          <w:b/>
-          <w:sz w:val="28"/>
-          <w:szCs w:val="28"/>
-        </w:rPr>
+        <w:pStyle w:val="SubSection"/>
+      </w:pPr>
+      <w:r>
         <w:t>Вимоги до складу і параметрів технічних засобів</w:t>
       </w:r>
     </w:p>
@@ -1472,155 +925,71 @@
     </w:p>
     <w:p>
       <w:pPr>
-        <w:pStyle w:val="ListParagraph"/>
-        <w:numPr>
-          <w:ilvl w:val="0"/>
-          <w:numId w:val="3"/>
-        </w:numPr>
-        <w:spacing w:after="160"/>
-        <w:contextualSpacing/>
-        <w:jc w:val="left"/>
+        <w:pStyle w:val="bullet"/>
+      </w:pPr>
+      <w:r>
+        <w:t>п</w:t>
+      </w:r>
+      <w:r>
+        <w:t xml:space="preserve">роцесор </w:t>
+      </w:r>
+      <w:r>
         <w:rPr>
-          <w:sz w:val="28"/>
-          <w:szCs w:val="28"/>
-        </w:rPr>
-      </w:pPr>
-      <w:r>
-        <w:rPr>
-          <w:sz w:val="28"/>
-          <w:szCs w:val="28"/>
-        </w:rPr>
-        <w:t>п</w:t>
-      </w:r>
-      <w:r>
-        <w:rPr>
-          <w:sz w:val="28"/>
-          <w:szCs w:val="28"/>
-        </w:rPr>
-        <w:t xml:space="preserve">роцесор </w:t>
-      </w:r>
-      <w:r>
-        <w:rPr>
-          <w:sz w:val="28"/>
-          <w:szCs w:val="28"/>
           <w:lang w:val="en-GB"/>
         </w:rPr>
         <w:t>Intel Core i5-7200U</w:t>
       </w:r>
       <w:r>
-        <w:rPr>
-          <w:sz w:val="28"/>
-          <w:szCs w:val="28"/>
-        </w:rPr>
         <w:t>;</w:t>
       </w:r>
     </w:p>
     <w:p>
       <w:pPr>
-        <w:pStyle w:val="ListParagraph"/>
-        <w:numPr>
-          <w:ilvl w:val="0"/>
-          <w:numId w:val="3"/>
-        </w:numPr>
-        <w:spacing w:after="160"/>
-        <w:contextualSpacing/>
-        <w:jc w:val="left"/>
-        <w:rPr>
-          <w:sz w:val="28"/>
-          <w:szCs w:val="28"/>
-        </w:rPr>
-      </w:pPr>
-      <w:r>
-        <w:rPr>
-          <w:sz w:val="28"/>
-          <w:szCs w:val="28"/>
-        </w:rPr>
+        <w:pStyle w:val="bullet"/>
+      </w:pPr>
+      <w:r>
         <w:t>о</w:t>
       </w:r>
       <w:r>
-        <w:rPr>
-          <w:sz w:val="28"/>
-          <w:szCs w:val="28"/>
-        </w:rPr>
         <w:t>перативн</w:t>
       </w:r>
       <w:r>
-        <w:rPr>
-          <w:sz w:val="28"/>
-          <w:szCs w:val="28"/>
-        </w:rPr>
         <w:t xml:space="preserve">а пам’ять – </w:t>
       </w:r>
       <w:r>
-        <w:rPr>
-          <w:sz w:val="28"/>
-          <w:szCs w:val="28"/>
-        </w:rPr>
-        <w:t>8 Гб</w:t>
-      </w:r>
-      <w:r>
-        <w:rPr>
-          <w:sz w:val="28"/>
-          <w:szCs w:val="28"/>
-        </w:rPr>
+        <w:t xml:space="preserve">8 </w:t>
+      </w:r>
+      <w:proofErr w:type="spellStart"/>
+      <w:r>
+        <w:t>Гб</w:t>
+      </w:r>
+      <w:proofErr w:type="spellEnd"/>
+      <w:r>
         <w:t>;</w:t>
       </w:r>
     </w:p>
     <w:p>
       <w:pPr>
-        <w:pStyle w:val="ListParagraph"/>
-        <w:numPr>
-          <w:ilvl w:val="0"/>
-          <w:numId w:val="3"/>
-        </w:numPr>
-        <w:ind w:left="1066" w:hanging="357"/>
-        <w:contextualSpacing/>
-        <w:jc w:val="left"/>
-        <w:rPr>
-          <w:sz w:val="28"/>
-          <w:szCs w:val="28"/>
-        </w:rPr>
-      </w:pPr>
-      <w:r>
-        <w:rPr>
-          <w:sz w:val="28"/>
-          <w:szCs w:val="28"/>
-        </w:rPr>
+        <w:pStyle w:val="bullet"/>
+      </w:pPr>
+      <w:r>
         <w:t>ж</w:t>
       </w:r>
       <w:r>
-        <w:rPr>
-          <w:sz w:val="28"/>
-          <w:szCs w:val="28"/>
-        </w:rPr>
         <w:t>орсткий диск – 20</w:t>
       </w:r>
       <w:r>
-        <w:rPr>
-          <w:sz w:val="28"/>
-          <w:szCs w:val="28"/>
-        </w:rPr>
         <w:t>0</w:t>
       </w:r>
       <w:r>
-        <w:rPr>
-          <w:sz w:val="28"/>
-          <w:szCs w:val="28"/>
-        </w:rPr>
         <w:t xml:space="preserve"> </w:t>
       </w:r>
-      <w:r>
-        <w:rPr>
-          <w:sz w:val="28"/>
-          <w:szCs w:val="28"/>
-        </w:rPr>
+      <w:proofErr w:type="spellStart"/>
+      <w:r>
         <w:t>Гб</w:t>
       </w:r>
-      <w:r>
-        <w:rPr>
-          <w:sz w:val="28"/>
-          <w:szCs w:val="28"/>
-        </w:rPr>
+      <w:proofErr w:type="spellEnd"/>
+      <w:r>
         <w:t>.</w:t>
       </w:r>
     </w:p>
@@ -1694,31 +1063,12 @@
     </w:p>
     <w:p>
       <w:pPr>
-        <w:numPr>
-          <w:ilvl w:val="0"/>
-          <w:numId w:val="9"/>
-        </w:numPr>
-        <w:ind w:left="1069"/>
-        <w:jc w:val="center"/>
-        <w:rPr>
-          <w:b/>
-          <w:sz w:val="28"/>
-          <w:szCs w:val="28"/>
-        </w:rPr>
-      </w:pPr>
-      <w:r>
-        <w:rPr>
-          <w:sz w:val="28"/>
-          <w:szCs w:val="28"/>
-        </w:rPr>
+        <w:pStyle w:val="StructElement"/>
+      </w:pPr>
+      <w:r>
         <w:br w:type="page"/>
       </w:r>
       <w:r>
-        <w:rPr>
-          <w:b/>
-          <w:sz w:val="28"/>
-          <w:szCs w:val="28"/>
-        </w:rPr>
         <w:lastRenderedPageBreak/>
         <w:t>СТАДІЇ І ЕТАПИ РОЗРОБКИ</w:t>
       </w:r>
@@ -2775,6 +2125,7 @@
             <w:pPr>
               <w:spacing w:line="240" w:lineRule="auto"/>
               <w:ind w:firstLine="0"/>
+              <w:jc w:val="center"/>
               <w:rPr>
                 <w:sz w:val="28"/>
                 <w:szCs w:val="20"/>
@@ -2801,39 +2152,17 @@
     </w:p>
     <w:p>
       <w:pPr>
-        <w:numPr>
-          <w:ilvl w:val="0"/>
-          <w:numId w:val="9"/>
-        </w:numPr>
-        <w:ind w:left="1069"/>
-        <w:jc w:val="center"/>
-        <w:rPr>
-          <w:b/>
-          <w:sz w:val="28"/>
-          <w:szCs w:val="28"/>
-        </w:rPr>
-      </w:pPr>
-      <w:r>
-        <w:rPr>
-          <w:b/>
-          <w:sz w:val="28"/>
-          <w:szCs w:val="28"/>
-        </w:rPr>
+        <w:pStyle w:val="StructElement"/>
+      </w:pPr>
+      <w:r>
         <w:t>ПОРЯДОК КОНТРОЛЮ ТА ПРИЙМАННЯ</w:t>
       </w:r>
     </w:p>
     <w:p>
       <w:pPr>
-        <w:rPr>
-          <w:sz w:val="28"/>
-          <w:szCs w:val="28"/>
-        </w:rPr>
-      </w:pPr>
-      <w:r>
-        <w:rPr>
-          <w:sz w:val="28"/>
-          <w:szCs w:val="28"/>
-        </w:rPr>
+        <w:pStyle w:val="Text"/>
+      </w:pPr>
+      <w:r>
         <w:t>Випробування мають проводитися згідно розроблених тестових сценаріїв.</w:t>
       </w:r>
     </w:p>
@@ -2850,6 +2179,232 @@
 <file path=word/numbering.xml><?xml version="1.0" encoding="utf-8"?>
 <w:numbering xmlns:wpc="http://schemas.microsoft.com/office/word/2010/wordprocessingCanvas" xmlns:cx="http://schemas.microsoft.com/office/drawing/2014/chartex" xmlns:cx1="http://schemas.microsoft.com/office/drawing/2015/9/8/chartex" xmlns:cx2="http://schemas.microsoft.com/office/drawing/2015/10/21/chartex" xmlns:cx3="http://schemas.microsoft.com/office/drawing/2016/5/9/chartex" xmlns:cx4="http://schemas.microsoft.com/office/drawing/2016/5/10/chartex" xmlns:cx5="http://schemas.microsoft.com/office/drawing/2016/5/11/chartex" xmlns:cx6="http://schemas.microsoft.com/office/drawing/2016/5/12/chartex" xmlns:cx7="http://schemas.microsoft.com/office/drawing/2016/5/13/chartex" xmlns:cx8="http://schemas.microsoft.com/office/drawing/2016/5/14/chartex" xmlns:mc="http://schemas.openxmlformats.org/markup-compatibility/2006" xmlns:aink="http://schemas.microsoft.com/office/drawing/2016/ink" xmlns:am3d="http://schemas.microsoft.com/office/drawing/2017/model3d" xmlns:o="urn:schemas-microsoft-com:office:office" xmlns:r="http://schemas.openxmlformats.org/officeDocument/2006/relationships" xmlns:m="http://schemas.openxmlformats.org/officeDocument/2006/math" xmlns:v="urn:schemas-microsoft-com:vml" xmlns:wp14="http://schemas.microsoft.com/office/word/2010/wordprocessingDrawing" xmlns:wp="http://schemas.openxmlformats.org/drawingml/2006/wordprocessingDrawing" xmlns:w10="urn:schemas-microsoft-com:office:word" xmlns:w="http://schemas.openxmlformats.org/wordprocessingml/2006/main" xmlns:w14="http://schemas.microsoft.com/office/word/2010/wordml" xmlns:w15="http://schemas.microsoft.com/office/word/2012/wordml" xmlns:w16cex="http://schemas.microsoft.com/office/word/2018/wordml/cex" xmlns:w16cid="http://schemas.microsoft.com/office/word/2016/wordml/cid" xmlns:w16="http://schemas.microsoft.com/office/word/2018/wordml" xmlns:w16se="http://schemas.microsoft.com/office/word/2015/wordml/symex" xmlns:wpg="http://schemas.microsoft.com/office/word/2010/wordprocessingGroup" xmlns:wpi="http://schemas.microsoft.com/office/word/2010/wordprocessingInk" xmlns:wne="http://schemas.microsoft.com/office/word/2006/wordml" xmlns:wps="http://schemas.microsoft.com/office/word/2010/wordprocessingShape" mc:Ignorable="w14 w15 w16se w16cid w16 w16cex wp14">
   <w:abstractNum w:abstractNumId="0" w15:restartNumberingAfterBreak="0">
+    <w:nsid w:val="039A6D3E"/>
+    <w:multiLevelType w:val="hybridMultilevel"/>
+    <w:tmpl w:val="5FE8C596"/>
+    <w:lvl w:ilvl="0" w:tplc="4FECAB60">
+      <w:start w:val="1"/>
+      <w:numFmt w:val="bullet"/>
+      <w:lvlText w:val=""/>
+      <w:lvlJc w:val="left"/>
+      <w:pPr>
+        <w:ind w:left="1429" w:hanging="360"/>
+      </w:pPr>
+      <w:rPr>
+        <w:rFonts w:ascii="Symbol" w:hAnsi="Symbol" w:hint="default"/>
+      </w:rPr>
+    </w:lvl>
+    <w:lvl w:ilvl="1" w:tplc="08090003" w:tentative="1">
+      <w:start w:val="1"/>
+      <w:numFmt w:val="bullet"/>
+      <w:lvlText w:val="o"/>
+      <w:lvlJc w:val="left"/>
+      <w:pPr>
+        <w:ind w:left="2149" w:hanging="360"/>
+      </w:pPr>
+      <w:rPr>
+        <w:rFonts w:ascii="Courier New" w:hAnsi="Courier New" w:cs="Courier New" w:hint="default"/>
+      </w:rPr>
+    </w:lvl>
+    <w:lvl w:ilvl="2" w:tplc="08090005" w:tentative="1">
+      <w:start w:val="1"/>
+      <w:numFmt w:val="bullet"/>
+      <w:lvlText w:val=""/>
+      <w:lvlJc w:val="left"/>
+      <w:pPr>
+        <w:ind w:left="2869" w:hanging="360"/>
+      </w:pPr>
+      <w:rPr>
+        <w:rFonts w:ascii="Wingdings" w:hAnsi="Wingdings" w:hint="default"/>
+      </w:rPr>
+    </w:lvl>
+    <w:lvl w:ilvl="3" w:tplc="08090001" w:tentative="1">
+      <w:start w:val="1"/>
+      <w:numFmt w:val="bullet"/>
+      <w:lvlText w:val=""/>
+      <w:lvlJc w:val="left"/>
+      <w:pPr>
+        <w:ind w:left="3589" w:hanging="360"/>
+      </w:pPr>
+      <w:rPr>
+        <w:rFonts w:ascii="Symbol" w:hAnsi="Symbol" w:hint="default"/>
+      </w:rPr>
+    </w:lvl>
+    <w:lvl w:ilvl="4" w:tplc="08090003" w:tentative="1">
+      <w:start w:val="1"/>
+      <w:numFmt w:val="bullet"/>
+      <w:lvlText w:val="o"/>
+      <w:lvlJc w:val="left"/>
+      <w:pPr>
+        <w:ind w:left="4309" w:hanging="360"/>
+      </w:pPr>
+      <w:rPr>
+        <w:rFonts w:ascii="Courier New" w:hAnsi="Courier New" w:cs="Courier New" w:hint="default"/>
+      </w:rPr>
+    </w:lvl>
+    <w:lvl w:ilvl="5" w:tplc="08090005" w:tentative="1">
+      <w:start w:val="1"/>
+      <w:numFmt w:val="bullet"/>
+      <w:lvlText w:val=""/>
+      <w:lvlJc w:val="left"/>
+      <w:pPr>
+        <w:ind w:left="5029" w:hanging="360"/>
+      </w:pPr>
+      <w:rPr>
+        <w:rFonts w:ascii="Wingdings" w:hAnsi="Wingdings" w:hint="default"/>
+      </w:rPr>
+    </w:lvl>
+    <w:lvl w:ilvl="6" w:tplc="08090001" w:tentative="1">
+      <w:start w:val="1"/>
+      <w:numFmt w:val="bullet"/>
+      <w:lvlText w:val=""/>
+      <w:lvlJc w:val="left"/>
+      <w:pPr>
+        <w:ind w:left="5749" w:hanging="360"/>
+      </w:pPr>
+      <w:rPr>
+        <w:rFonts w:ascii="Symbol" w:hAnsi="Symbol" w:hint="default"/>
+      </w:rPr>
+    </w:lvl>
+    <w:lvl w:ilvl="7" w:tplc="08090003" w:tentative="1">
+      <w:start w:val="1"/>
+      <w:numFmt w:val="bullet"/>
+      <w:lvlText w:val="o"/>
+      <w:lvlJc w:val="left"/>
+      <w:pPr>
+        <w:ind w:left="6469" w:hanging="360"/>
+      </w:pPr>
+      <w:rPr>
+        <w:rFonts w:ascii="Courier New" w:hAnsi="Courier New" w:cs="Courier New" w:hint="default"/>
+      </w:rPr>
+    </w:lvl>
+    <w:lvl w:ilvl="8" w:tplc="08090005" w:tentative="1">
+      <w:start w:val="1"/>
+      <w:numFmt w:val="bullet"/>
+      <w:lvlText w:val=""/>
+      <w:lvlJc w:val="left"/>
+      <w:pPr>
+        <w:ind w:left="7189" w:hanging="360"/>
+      </w:pPr>
+      <w:rPr>
+        <w:rFonts w:ascii="Wingdings" w:hAnsi="Wingdings" w:hint="default"/>
+      </w:rPr>
+    </w:lvl>
+  </w:abstractNum>
+  <w:abstractNum w:abstractNumId="1" w15:restartNumberingAfterBreak="0">
+    <w:nsid w:val="056B1142"/>
+    <w:multiLevelType w:val="hybridMultilevel"/>
+    <w:tmpl w:val="81B22D8C"/>
+    <w:lvl w:ilvl="0" w:tplc="4FECAB60">
+      <w:start w:val="1"/>
+      <w:numFmt w:val="bullet"/>
+      <w:lvlText w:val=""/>
+      <w:lvlJc w:val="left"/>
+      <w:pPr>
+        <w:ind w:left="1429" w:hanging="360"/>
+      </w:pPr>
+      <w:rPr>
+        <w:rFonts w:ascii="Symbol" w:hAnsi="Symbol" w:hint="default"/>
+      </w:rPr>
+    </w:lvl>
+    <w:lvl w:ilvl="1" w:tplc="08090003" w:tentative="1">
+      <w:start w:val="1"/>
+      <w:numFmt w:val="bullet"/>
+      <w:lvlText w:val="o"/>
+      <w:lvlJc w:val="left"/>
+      <w:pPr>
+        <w:ind w:left="2149" w:hanging="360"/>
+      </w:pPr>
+      <w:rPr>
+        <w:rFonts w:ascii="Courier New" w:hAnsi="Courier New" w:cs="Courier New" w:hint="default"/>
+      </w:rPr>
+    </w:lvl>
+    <w:lvl w:ilvl="2" w:tplc="08090005" w:tentative="1">
+      <w:start w:val="1"/>
+      <w:numFmt w:val="bullet"/>
+      <w:lvlText w:val=""/>
+      <w:lvlJc w:val="left"/>
+      <w:pPr>
+        <w:ind w:left="2869" w:hanging="360"/>
+      </w:pPr>
+      <w:rPr>
+        <w:rFonts w:ascii="Wingdings" w:hAnsi="Wingdings" w:hint="default"/>
+      </w:rPr>
+    </w:lvl>
+    <w:lvl w:ilvl="3" w:tplc="08090001" w:tentative="1">
+      <w:start w:val="1"/>
+      <w:numFmt w:val="bullet"/>
+      <w:lvlText w:val=""/>
+      <w:lvlJc w:val="left"/>
+      <w:pPr>
+        <w:ind w:left="3589" w:hanging="360"/>
+      </w:pPr>
+      <w:rPr>
+        <w:rFonts w:ascii="Symbol" w:hAnsi="Symbol" w:hint="default"/>
+      </w:rPr>
+    </w:lvl>
+    <w:lvl w:ilvl="4" w:tplc="08090003" w:tentative="1">
+      <w:start w:val="1"/>
+      <w:numFmt w:val="bullet"/>
+      <w:lvlText w:val="o"/>
+      <w:lvlJc w:val="left"/>
+      <w:pPr>
+        <w:ind w:left="4309" w:hanging="360"/>
+      </w:pPr>
+      <w:rPr>
+        <w:rFonts w:ascii="Courier New" w:hAnsi="Courier New" w:cs="Courier New" w:hint="default"/>
+      </w:rPr>
+    </w:lvl>
+    <w:lvl w:ilvl="5" w:tplc="08090005" w:tentative="1">
+      <w:start w:val="1"/>
+      <w:numFmt w:val="bullet"/>
+      <w:lvlText w:val=""/>
+      <w:lvlJc w:val="left"/>
+      <w:pPr>
+        <w:ind w:left="5029" w:hanging="360"/>
+      </w:pPr>
+      <w:rPr>
+        <w:rFonts w:ascii="Wingdings" w:hAnsi="Wingdings" w:hint="default"/>
+      </w:rPr>
+    </w:lvl>
+    <w:lvl w:ilvl="6" w:tplc="08090001" w:tentative="1">
+      <w:start w:val="1"/>
+      <w:numFmt w:val="bullet"/>
+      <w:lvlText w:val=""/>
+      <w:lvlJc w:val="left"/>
+      <w:pPr>
+        <w:ind w:left="5749" w:hanging="360"/>
+      </w:pPr>
+      <w:rPr>
+        <w:rFonts w:ascii="Symbol" w:hAnsi="Symbol" w:hint="default"/>
+      </w:rPr>
+    </w:lvl>
+    <w:lvl w:ilvl="7" w:tplc="08090003" w:tentative="1">
+      <w:start w:val="1"/>
+      <w:numFmt w:val="bullet"/>
+      <w:lvlText w:val="o"/>
+      <w:lvlJc w:val="left"/>
+      <w:pPr>
+        <w:ind w:left="6469" w:hanging="360"/>
+      </w:pPr>
+      <w:rPr>
+        <w:rFonts w:ascii="Courier New" w:hAnsi="Courier New" w:cs="Courier New" w:hint="default"/>
+      </w:rPr>
+    </w:lvl>
+    <w:lvl w:ilvl="8" w:tplc="08090005" w:tentative="1">
+      <w:start w:val="1"/>
+      <w:numFmt w:val="bullet"/>
+      <w:lvlText w:val=""/>
+      <w:lvlJc w:val="left"/>
+      <w:pPr>
+        <w:ind w:left="7189" w:hanging="360"/>
+      </w:pPr>
+      <w:rPr>
+        <w:rFonts w:ascii="Wingdings" w:hAnsi="Wingdings" w:hint="default"/>
+      </w:rPr>
+    </w:lvl>
+  </w:abstractNum>
+  <w:abstractNum w:abstractNumId="2" w15:restartNumberingAfterBreak="0">
     <w:nsid w:val="08DB5900"/>
     <w:multiLevelType w:val="hybridMultilevel"/>
     <w:tmpl w:val="85F21038"/>
@@ -2938,7 +2493,7 @@
       </w:pPr>
     </w:lvl>
   </w:abstractNum>
-  <w:abstractNum w:abstractNumId="1" w15:restartNumberingAfterBreak="0">
+  <w:abstractNum w:abstractNumId="3" w15:restartNumberingAfterBreak="0">
     <w:nsid w:val="1392799A"/>
     <w:multiLevelType w:val="hybridMultilevel"/>
     <w:tmpl w:val="DAB267DE"/>
@@ -3080,7 +2635,7 @@
       </w:rPr>
     </w:lvl>
   </w:abstractNum>
-  <w:abstractNum w:abstractNumId="2" w15:restartNumberingAfterBreak="0">
+  <w:abstractNum w:abstractNumId="4" w15:restartNumberingAfterBreak="0">
     <w:nsid w:val="17ED21E3"/>
     <w:multiLevelType w:val="hybridMultilevel"/>
     <w:tmpl w:val="B92087AE"/>
@@ -3169,7 +2724,715 @@
       </w:pPr>
     </w:lvl>
   </w:abstractNum>
-  <w:abstractNum w:abstractNumId="3" w15:restartNumberingAfterBreak="0">
+  <w:abstractNum w:abstractNumId="5" w15:restartNumberingAfterBreak="0">
+    <w:nsid w:val="191B4DE6"/>
+    <w:multiLevelType w:val="hybridMultilevel"/>
+    <w:tmpl w:val="F4ACFC32"/>
+    <w:lvl w:ilvl="0" w:tplc="0809000F">
+      <w:start w:val="1"/>
+      <w:numFmt w:val="decimal"/>
+      <w:lvlText w:val="%1."/>
+      <w:lvlJc w:val="left"/>
+      <w:pPr>
+        <w:ind w:left="1789" w:hanging="360"/>
+      </w:pPr>
+    </w:lvl>
+    <w:lvl w:ilvl="1" w:tplc="08090019" w:tentative="1">
+      <w:start w:val="1"/>
+      <w:numFmt w:val="lowerLetter"/>
+      <w:lvlText w:val="%2."/>
+      <w:lvlJc w:val="left"/>
+      <w:pPr>
+        <w:ind w:left="2509" w:hanging="360"/>
+      </w:pPr>
+    </w:lvl>
+    <w:lvl w:ilvl="2" w:tplc="0809001B" w:tentative="1">
+      <w:start w:val="1"/>
+      <w:numFmt w:val="lowerRoman"/>
+      <w:lvlText w:val="%3."/>
+      <w:lvlJc w:val="right"/>
+      <w:pPr>
+        <w:ind w:left="3229" w:hanging="180"/>
+      </w:pPr>
+    </w:lvl>
+    <w:lvl w:ilvl="3" w:tplc="0809000F" w:tentative="1">
+      <w:start w:val="1"/>
+      <w:numFmt w:val="decimal"/>
+      <w:lvlText w:val="%4."/>
+      <w:lvlJc w:val="left"/>
+      <w:pPr>
+        <w:ind w:left="3949" w:hanging="360"/>
+      </w:pPr>
+    </w:lvl>
+    <w:lvl w:ilvl="4" w:tplc="08090019" w:tentative="1">
+      <w:start w:val="1"/>
+      <w:numFmt w:val="lowerLetter"/>
+      <w:lvlText w:val="%5."/>
+      <w:lvlJc w:val="left"/>
+      <w:pPr>
+        <w:ind w:left="4669" w:hanging="360"/>
+      </w:pPr>
+    </w:lvl>
+    <w:lvl w:ilvl="5" w:tplc="0809001B" w:tentative="1">
+      <w:start w:val="1"/>
+      <w:numFmt w:val="lowerRoman"/>
+      <w:lvlText w:val="%6."/>
+      <w:lvlJc w:val="right"/>
+      <w:pPr>
+        <w:ind w:left="5389" w:hanging="180"/>
+      </w:pPr>
+    </w:lvl>
+    <w:lvl w:ilvl="6" w:tplc="0809000F" w:tentative="1">
+      <w:start w:val="1"/>
+      <w:numFmt w:val="decimal"/>
+      <w:lvlText w:val="%7."/>
+      <w:lvlJc w:val="left"/>
+      <w:pPr>
+        <w:ind w:left="6109" w:hanging="360"/>
+      </w:pPr>
+    </w:lvl>
+    <w:lvl w:ilvl="7" w:tplc="08090019" w:tentative="1">
+      <w:start w:val="1"/>
+      <w:numFmt w:val="lowerLetter"/>
+      <w:lvlText w:val="%8."/>
+      <w:lvlJc w:val="left"/>
+      <w:pPr>
+        <w:ind w:left="6829" w:hanging="360"/>
+      </w:pPr>
+    </w:lvl>
+    <w:lvl w:ilvl="8" w:tplc="0809001B" w:tentative="1">
+      <w:start w:val="1"/>
+      <w:numFmt w:val="lowerRoman"/>
+      <w:lvlText w:val="%9."/>
+      <w:lvlJc w:val="right"/>
+      <w:pPr>
+        <w:ind w:left="7549" w:hanging="180"/>
+      </w:pPr>
+    </w:lvl>
+  </w:abstractNum>
+  <w:abstractNum w:abstractNumId="6" w15:restartNumberingAfterBreak="0">
+    <w:nsid w:val="1A5444C4"/>
+    <w:multiLevelType w:val="multilevel"/>
+    <w:tmpl w:val="8F8E9F1E"/>
+    <w:lvl w:ilvl="0">
+      <w:start w:val="1"/>
+      <w:numFmt w:val="decimal"/>
+      <w:lvlText w:val="%1."/>
+      <w:lvlJc w:val="left"/>
+      <w:pPr>
+        <w:ind w:left="720" w:hanging="360"/>
+      </w:pPr>
+      <w:rPr>
+        <w:rFonts w:hint="default"/>
+      </w:rPr>
+    </w:lvl>
+    <w:lvl w:ilvl="1">
+      <w:start w:val="1"/>
+      <w:numFmt w:val="decimal"/>
+      <w:isLgl/>
+      <w:lvlText w:val="%1.%2"/>
+      <w:lvlJc w:val="left"/>
+      <w:pPr>
+        <w:ind w:left="2122" w:hanging="420"/>
+      </w:pPr>
+      <w:rPr>
+        <w:rFonts w:hint="default"/>
+      </w:rPr>
+    </w:lvl>
+    <w:lvl w:ilvl="2">
+      <w:start w:val="1"/>
+      <w:numFmt w:val="decimal"/>
+      <w:isLgl/>
+      <w:lvlText w:val="%1.%2.%3"/>
+      <w:lvlJc w:val="left"/>
+      <w:pPr>
+        <w:ind w:left="1770" w:hanging="720"/>
+      </w:pPr>
+      <w:rPr>
+        <w:rFonts w:hint="default"/>
+      </w:rPr>
+    </w:lvl>
+    <w:lvl w:ilvl="3">
+      <w:start w:val="1"/>
+      <w:numFmt w:val="decimal"/>
+      <w:isLgl/>
+      <w:lvlText w:val="%1.%2.%3.%4"/>
+      <w:lvlJc w:val="left"/>
+      <w:pPr>
+        <w:ind w:left="2115" w:hanging="720"/>
+      </w:pPr>
+      <w:rPr>
+        <w:rFonts w:hint="default"/>
+      </w:rPr>
+    </w:lvl>
+    <w:lvl w:ilvl="4">
+      <w:start w:val="1"/>
+      <w:numFmt w:val="decimal"/>
+      <w:isLgl/>
+      <w:lvlText w:val="%1.%2.%3.%4.%5"/>
+      <w:lvlJc w:val="left"/>
+      <w:pPr>
+        <w:ind w:left="2820" w:hanging="1080"/>
+      </w:pPr>
+      <w:rPr>
+        <w:rFonts w:hint="default"/>
+      </w:rPr>
+    </w:lvl>
+    <w:lvl w:ilvl="5">
+      <w:start w:val="1"/>
+      <w:numFmt w:val="decimal"/>
+      <w:isLgl/>
+      <w:lvlText w:val="%1.%2.%3.%4.%5.%6"/>
+      <w:lvlJc w:val="left"/>
+      <w:pPr>
+        <w:ind w:left="3165" w:hanging="1080"/>
+      </w:pPr>
+      <w:rPr>
+        <w:rFonts w:hint="default"/>
+      </w:rPr>
+    </w:lvl>
+    <w:lvl w:ilvl="6">
+      <w:start w:val="1"/>
+      <w:numFmt w:val="decimal"/>
+      <w:isLgl/>
+      <w:lvlText w:val="%1.%2.%3.%4.%5.%6.%7"/>
+      <w:lvlJc w:val="left"/>
+      <w:pPr>
+        <w:ind w:left="3870" w:hanging="1440"/>
+      </w:pPr>
+      <w:rPr>
+        <w:rFonts w:hint="default"/>
+      </w:rPr>
+    </w:lvl>
+    <w:lvl w:ilvl="7">
+      <w:start w:val="1"/>
+      <w:numFmt w:val="decimal"/>
+      <w:isLgl/>
+      <w:lvlText w:val="%1.%2.%3.%4.%5.%6.%7.%8"/>
+      <w:lvlJc w:val="left"/>
+      <w:pPr>
+        <w:ind w:left="4215" w:hanging="1440"/>
+      </w:pPr>
+      <w:rPr>
+        <w:rFonts w:hint="default"/>
+      </w:rPr>
+    </w:lvl>
+    <w:lvl w:ilvl="8">
+      <w:start w:val="1"/>
+      <w:numFmt w:val="decimal"/>
+      <w:isLgl/>
+      <w:lvlText w:val="%1.%2.%3.%4.%5.%6.%7.%8.%9"/>
+      <w:lvlJc w:val="left"/>
+      <w:pPr>
+        <w:ind w:left="4920" w:hanging="1800"/>
+      </w:pPr>
+      <w:rPr>
+        <w:rFonts w:hint="default"/>
+      </w:rPr>
+    </w:lvl>
+  </w:abstractNum>
+  <w:abstractNum w:abstractNumId="7" w15:restartNumberingAfterBreak="0">
+    <w:nsid w:val="1A6F4798"/>
+    <w:multiLevelType w:val="multilevel"/>
+    <w:tmpl w:val="87F2D134"/>
+    <w:lvl w:ilvl="0">
+      <w:start w:val="1"/>
+      <w:numFmt w:val="decimal"/>
+      <w:lvlText w:val="%1"/>
+      <w:lvlJc w:val="left"/>
+      <w:pPr>
+        <w:ind w:left="432" w:hanging="432"/>
+      </w:pPr>
+    </w:lvl>
+    <w:lvl w:ilvl="1">
+      <w:start w:val="1"/>
+      <w:numFmt w:val="decimal"/>
+      <w:pStyle w:val="SubSection"/>
+      <w:lvlText w:val="%1.%2"/>
+      <w:lvlJc w:val="left"/>
+      <w:pPr>
+        <w:ind w:left="576" w:hanging="576"/>
+      </w:pPr>
+    </w:lvl>
+    <w:lvl w:ilvl="2">
+      <w:start w:val="1"/>
+      <w:numFmt w:val="decimal"/>
+      <w:lvlText w:val="%1.%2.%3"/>
+      <w:lvlJc w:val="left"/>
+      <w:pPr>
+        <w:ind w:left="720" w:hanging="720"/>
+      </w:pPr>
+    </w:lvl>
+    <w:lvl w:ilvl="3">
+      <w:start w:val="1"/>
+      <w:numFmt w:val="decimal"/>
+      <w:lvlText w:val="%1.%2.%3.%4"/>
+      <w:lvlJc w:val="left"/>
+      <w:pPr>
+        <w:ind w:left="864" w:hanging="864"/>
+      </w:pPr>
+    </w:lvl>
+    <w:lvl w:ilvl="4">
+      <w:start w:val="1"/>
+      <w:numFmt w:val="decimal"/>
+      <w:lvlText w:val="%1.%2.%3.%4.%5"/>
+      <w:lvlJc w:val="left"/>
+      <w:pPr>
+        <w:ind w:left="1008" w:hanging="1008"/>
+      </w:pPr>
+    </w:lvl>
+    <w:lvl w:ilvl="5">
+      <w:start w:val="1"/>
+      <w:numFmt w:val="decimal"/>
+      <w:lvlText w:val="%1.%2.%3.%4.%5.%6"/>
+      <w:lvlJc w:val="left"/>
+      <w:pPr>
+        <w:ind w:left="1152" w:hanging="1152"/>
+      </w:pPr>
+    </w:lvl>
+    <w:lvl w:ilvl="6">
+      <w:start w:val="1"/>
+      <w:numFmt w:val="decimal"/>
+      <w:lvlText w:val="%1.%2.%3.%4.%5.%6.%7"/>
+      <w:lvlJc w:val="left"/>
+      <w:pPr>
+        <w:ind w:left="1296" w:hanging="1296"/>
+      </w:pPr>
+    </w:lvl>
+    <w:lvl w:ilvl="7">
+      <w:start w:val="1"/>
+      <w:numFmt w:val="decimal"/>
+      <w:lvlText w:val="%1.%2.%3.%4.%5.%6.%7.%8"/>
+      <w:lvlJc w:val="left"/>
+      <w:pPr>
+        <w:ind w:left="1440" w:hanging="1440"/>
+      </w:pPr>
+    </w:lvl>
+    <w:lvl w:ilvl="8">
+      <w:start w:val="1"/>
+      <w:numFmt w:val="decimal"/>
+      <w:lvlText w:val="%1.%2.%3.%4.%5.%6.%7.%8.%9"/>
+      <w:lvlJc w:val="left"/>
+      <w:pPr>
+        <w:ind w:left="1584" w:hanging="1584"/>
+      </w:pPr>
+    </w:lvl>
+  </w:abstractNum>
+  <w:abstractNum w:abstractNumId="8" w15:restartNumberingAfterBreak="0">
+    <w:nsid w:val="28352C80"/>
+    <w:multiLevelType w:val="multilevel"/>
+    <w:tmpl w:val="0809001F"/>
+    <w:lvl w:ilvl="0">
+      <w:start w:val="1"/>
+      <w:numFmt w:val="decimal"/>
+      <w:lvlText w:val="%1."/>
+      <w:lvlJc w:val="left"/>
+      <w:pPr>
+        <w:ind w:left="360" w:hanging="360"/>
+      </w:pPr>
+    </w:lvl>
+    <w:lvl w:ilvl="1">
+      <w:start w:val="1"/>
+      <w:numFmt w:val="decimal"/>
+      <w:lvlText w:val="%1.%2."/>
+      <w:lvlJc w:val="left"/>
+      <w:pPr>
+        <w:ind w:left="792" w:hanging="432"/>
+      </w:pPr>
+    </w:lvl>
+    <w:lvl w:ilvl="2">
+      <w:start w:val="1"/>
+      <w:numFmt w:val="decimal"/>
+      <w:lvlText w:val="%1.%2.%3."/>
+      <w:lvlJc w:val="left"/>
+      <w:pPr>
+        <w:ind w:left="1224" w:hanging="504"/>
+      </w:pPr>
+    </w:lvl>
+    <w:lvl w:ilvl="3">
+      <w:start w:val="1"/>
+      <w:numFmt w:val="decimal"/>
+      <w:lvlText w:val="%1.%2.%3.%4."/>
+      <w:lvlJc w:val="left"/>
+      <w:pPr>
+        <w:ind w:left="1728" w:hanging="648"/>
+      </w:pPr>
+    </w:lvl>
+    <w:lvl w:ilvl="4">
+      <w:start w:val="1"/>
+      <w:numFmt w:val="decimal"/>
+      <w:lvlText w:val="%1.%2.%3.%4.%5."/>
+      <w:lvlJc w:val="left"/>
+      <w:pPr>
+        <w:ind w:left="2232" w:hanging="792"/>
+      </w:pPr>
+    </w:lvl>
+    <w:lvl w:ilvl="5">
+      <w:start w:val="1"/>
+      <w:numFmt w:val="decimal"/>
+      <w:lvlText w:val="%1.%2.%3.%4.%5.%6."/>
+      <w:lvlJc w:val="left"/>
+      <w:pPr>
+        <w:ind w:left="2736" w:hanging="936"/>
+      </w:pPr>
+    </w:lvl>
+    <w:lvl w:ilvl="6">
+      <w:start w:val="1"/>
+      <w:numFmt w:val="decimal"/>
+      <w:lvlText w:val="%1.%2.%3.%4.%5.%6.%7."/>
+      <w:lvlJc w:val="left"/>
+      <w:pPr>
+        <w:ind w:left="3240" w:hanging="1080"/>
+      </w:pPr>
+    </w:lvl>
+    <w:lvl w:ilvl="7">
+      <w:start w:val="1"/>
+      <w:numFmt w:val="decimal"/>
+      <w:lvlText w:val="%1.%2.%3.%4.%5.%6.%7.%8."/>
+      <w:lvlJc w:val="left"/>
+      <w:pPr>
+        <w:ind w:left="3744" w:hanging="1224"/>
+      </w:pPr>
+    </w:lvl>
+    <w:lvl w:ilvl="8">
+      <w:start w:val="1"/>
+      <w:numFmt w:val="decimal"/>
+      <w:lvlText w:val="%1.%2.%3.%4.%5.%6.%7.%8.%9."/>
+      <w:lvlJc w:val="left"/>
+      <w:pPr>
+        <w:ind w:left="4320" w:hanging="1440"/>
+      </w:pPr>
+    </w:lvl>
+  </w:abstractNum>
+  <w:abstractNum w:abstractNumId="9" w15:restartNumberingAfterBreak="0">
+    <w:nsid w:val="2DB11790"/>
+    <w:multiLevelType w:val="multilevel"/>
+    <w:tmpl w:val="0809001F"/>
+    <w:lvl w:ilvl="0">
+      <w:start w:val="1"/>
+      <w:numFmt w:val="decimal"/>
+      <w:lvlText w:val="%1."/>
+      <w:lvlJc w:val="left"/>
+      <w:pPr>
+        <w:ind w:left="360" w:hanging="360"/>
+      </w:pPr>
+    </w:lvl>
+    <w:lvl w:ilvl="1">
+      <w:start w:val="1"/>
+      <w:numFmt w:val="decimal"/>
+      <w:lvlText w:val="%1.%2."/>
+      <w:lvlJc w:val="left"/>
+      <w:pPr>
+        <w:ind w:left="792" w:hanging="432"/>
+      </w:pPr>
+    </w:lvl>
+    <w:lvl w:ilvl="2">
+      <w:start w:val="1"/>
+      <w:numFmt w:val="decimal"/>
+      <w:lvlText w:val="%1.%2.%3."/>
+      <w:lvlJc w:val="left"/>
+      <w:pPr>
+        <w:ind w:left="1224" w:hanging="504"/>
+      </w:pPr>
+    </w:lvl>
+    <w:lvl w:ilvl="3">
+      <w:start w:val="1"/>
+      <w:numFmt w:val="decimal"/>
+      <w:lvlText w:val="%1.%2.%3.%4."/>
+      <w:lvlJc w:val="left"/>
+      <w:pPr>
+        <w:ind w:left="1728" w:hanging="648"/>
+      </w:pPr>
+    </w:lvl>
+    <w:lvl w:ilvl="4">
+      <w:start w:val="1"/>
+      <w:numFmt w:val="decimal"/>
+      <w:lvlText w:val="%1.%2.%3.%4.%5."/>
+      <w:lvlJc w:val="left"/>
+      <w:pPr>
+        <w:ind w:left="2232" w:hanging="792"/>
+      </w:pPr>
+    </w:lvl>
+    <w:lvl w:ilvl="5">
+      <w:start w:val="1"/>
+      <w:numFmt w:val="decimal"/>
+      <w:lvlText w:val="%1.%2.%3.%4.%5.%6."/>
+      <w:lvlJc w:val="left"/>
+      <w:pPr>
+        <w:ind w:left="2736" w:hanging="936"/>
+      </w:pPr>
+    </w:lvl>
+    <w:lvl w:ilvl="6">
+      <w:start w:val="1"/>
+      <w:numFmt w:val="decimal"/>
+      <w:lvlText w:val="%1.%2.%3.%4.%5.%6.%7."/>
+      <w:lvlJc w:val="left"/>
+      <w:pPr>
+        <w:ind w:left="3240" w:hanging="1080"/>
+      </w:pPr>
+    </w:lvl>
+    <w:lvl w:ilvl="7">
+      <w:start w:val="1"/>
+      <w:numFmt w:val="decimal"/>
+      <w:lvlText w:val="%1.%2.%3.%4.%5.%6.%7.%8."/>
+      <w:lvlJc w:val="left"/>
+      <w:pPr>
+        <w:ind w:left="3744" w:hanging="1224"/>
+      </w:pPr>
+    </w:lvl>
+    <w:lvl w:ilvl="8">
+      <w:start w:val="1"/>
+      <w:numFmt w:val="decimal"/>
+      <w:lvlText w:val="%1.%2.%3.%4.%5.%6.%7.%8.%9."/>
+      <w:lvlJc w:val="left"/>
+      <w:pPr>
+        <w:ind w:left="4320" w:hanging="1440"/>
+      </w:pPr>
+    </w:lvl>
+  </w:abstractNum>
+  <w:abstractNum w:abstractNumId="10" w15:restartNumberingAfterBreak="0">
+    <w:nsid w:val="350B35D2"/>
+    <w:multiLevelType w:val="multilevel"/>
+    <w:tmpl w:val="38FC7426"/>
+    <w:lvl w:ilvl="0">
+      <w:start w:val="1"/>
+      <w:numFmt w:val="decimal"/>
+      <w:lvlText w:val="%1"/>
+      <w:lvlJc w:val="left"/>
+      <w:pPr>
+        <w:ind w:left="1069" w:hanging="360"/>
+      </w:pPr>
+      <w:rPr>
+        <w:rFonts w:hint="default"/>
+      </w:rPr>
+    </w:lvl>
+    <w:lvl w:ilvl="1">
+      <w:start w:val="1"/>
+      <w:numFmt w:val="decimal"/>
+      <w:isLgl/>
+      <w:lvlText w:val="%1.%2"/>
+      <w:lvlJc w:val="left"/>
+      <w:pPr>
+        <w:ind w:left="2471" w:hanging="420"/>
+      </w:pPr>
+      <w:rPr>
+        <w:rFonts w:hint="default"/>
+      </w:rPr>
+    </w:lvl>
+    <w:lvl w:ilvl="2">
+      <w:start w:val="1"/>
+      <w:numFmt w:val="decimal"/>
+      <w:isLgl/>
+      <w:lvlText w:val="%1.%2.%3"/>
+      <w:lvlJc w:val="left"/>
+      <w:pPr>
+        <w:ind w:left="2119" w:hanging="720"/>
+      </w:pPr>
+      <w:rPr>
+        <w:rFonts w:hint="default"/>
+      </w:rPr>
+    </w:lvl>
+    <w:lvl w:ilvl="3">
+      <w:start w:val="1"/>
+      <w:numFmt w:val="decimal"/>
+      <w:isLgl/>
+      <w:lvlText w:val="%1.%2.%3.%4"/>
+      <w:lvlJc w:val="left"/>
+      <w:pPr>
+        <w:ind w:left="2464" w:hanging="720"/>
+      </w:pPr>
+      <w:rPr>
+        <w:rFonts w:hint="default"/>
+      </w:rPr>
+    </w:lvl>
+    <w:lvl w:ilvl="4">
+      <w:start w:val="1"/>
+      <w:numFmt w:val="decimal"/>
+      <w:isLgl/>
+      <w:lvlText w:val="%1.%2.%3.%4.%5"/>
+      <w:lvlJc w:val="left"/>
+      <w:pPr>
+        <w:ind w:left="3169" w:hanging="1080"/>
+      </w:pPr>
+      <w:rPr>
+        <w:rFonts w:hint="default"/>
+      </w:rPr>
+    </w:lvl>
+    <w:lvl w:ilvl="5">
+      <w:start w:val="1"/>
+      <w:numFmt w:val="decimal"/>
+      <w:isLgl/>
+      <w:lvlText w:val="%1.%2.%3.%4.%5.%6"/>
+      <w:lvlJc w:val="left"/>
+      <w:pPr>
+        <w:ind w:left="3514" w:hanging="1080"/>
+      </w:pPr>
+      <w:rPr>
+        <w:rFonts w:hint="default"/>
+      </w:rPr>
+    </w:lvl>
+    <w:lvl w:ilvl="6">
+      <w:start w:val="1"/>
+      <w:numFmt w:val="decimal"/>
+      <w:isLgl/>
+      <w:lvlText w:val="%1.%2.%3.%4.%5.%6.%7"/>
+      <w:lvlJc w:val="left"/>
+      <w:pPr>
+        <w:ind w:left="4219" w:hanging="1440"/>
+      </w:pPr>
+      <w:rPr>
+        <w:rFonts w:hint="default"/>
+      </w:rPr>
+    </w:lvl>
+    <w:lvl w:ilvl="7">
+      <w:start w:val="1"/>
+      <w:numFmt w:val="decimal"/>
+      <w:isLgl/>
+      <w:lvlText w:val="%1.%2.%3.%4.%5.%6.%7.%8"/>
+      <w:lvlJc w:val="left"/>
+      <w:pPr>
+        <w:ind w:left="4564" w:hanging="1440"/>
+      </w:pPr>
+      <w:rPr>
+        <w:rFonts w:hint="default"/>
+      </w:rPr>
+    </w:lvl>
+    <w:lvl w:ilvl="8">
+      <w:start w:val="1"/>
+      <w:numFmt w:val="decimal"/>
+      <w:isLgl/>
+      <w:lvlText w:val="%1.%2.%3.%4.%5.%6.%7.%8.%9"/>
+      <w:lvlJc w:val="left"/>
+      <w:pPr>
+        <w:ind w:left="5269" w:hanging="1800"/>
+      </w:pPr>
+      <w:rPr>
+        <w:rFonts w:hint="default"/>
+      </w:rPr>
+    </w:lvl>
+  </w:abstractNum>
+  <w:abstractNum w:abstractNumId="11" w15:restartNumberingAfterBreak="0">
+    <w:nsid w:val="36673C5C"/>
+    <w:multiLevelType w:val="multilevel"/>
+    <w:tmpl w:val="1BEA2C54"/>
+    <w:lvl w:ilvl="0">
+      <w:start w:val="1"/>
+      <w:numFmt w:val="decimal"/>
+      <w:lvlText w:val="%1"/>
+      <w:lvlJc w:val="left"/>
+      <w:pPr>
+        <w:ind w:left="720" w:hanging="360"/>
+      </w:pPr>
+      <w:rPr>
+        <w:rFonts w:hint="default"/>
+      </w:rPr>
+    </w:lvl>
+    <w:lvl w:ilvl="1">
+      <w:start w:val="1"/>
+      <w:numFmt w:val="decimal"/>
+      <w:isLgl/>
+      <w:lvlText w:val="%1.%2"/>
+      <w:lvlJc w:val="left"/>
+      <w:pPr>
+        <w:ind w:left="2122" w:hanging="420"/>
+      </w:pPr>
+      <w:rPr>
+        <w:rFonts w:hint="default"/>
+      </w:rPr>
+    </w:lvl>
+    <w:lvl w:ilvl="2">
+      <w:start w:val="1"/>
+      <w:numFmt w:val="decimal"/>
+      <w:isLgl/>
+      <w:lvlText w:val="%1.%2.%3"/>
+      <w:lvlJc w:val="left"/>
+      <w:pPr>
+        <w:ind w:left="1770" w:hanging="720"/>
+      </w:pPr>
+      <w:rPr>
+        <w:rFonts w:hint="default"/>
+      </w:rPr>
+    </w:lvl>
+    <w:lvl w:ilvl="3">
+      <w:start w:val="1"/>
+      <w:numFmt w:val="decimal"/>
+      <w:isLgl/>
+      <w:lvlText w:val="%1.%2.%3.%4"/>
+      <w:lvlJc w:val="left"/>
+      <w:pPr>
+        <w:ind w:left="2115" w:hanging="720"/>
+      </w:pPr>
+      <w:rPr>
+        <w:rFonts w:hint="default"/>
+      </w:rPr>
+    </w:lvl>
+    <w:lvl w:ilvl="4">
+      <w:start w:val="1"/>
+      <w:numFmt w:val="decimal"/>
+      <w:isLgl/>
+      <w:lvlText w:val="%1.%2.%3.%4.%5"/>
+      <w:lvlJc w:val="left"/>
+      <w:pPr>
+        <w:ind w:left="2820" w:hanging="1080"/>
+      </w:pPr>
+      <w:rPr>
+        <w:rFonts w:hint="default"/>
+      </w:rPr>
+    </w:lvl>
+    <w:lvl w:ilvl="5">
+      <w:start w:val="1"/>
+      <w:numFmt w:val="decimal"/>
+      <w:isLgl/>
+      <w:lvlText w:val="%1.%2.%3.%4.%5.%6"/>
+      <w:lvlJc w:val="left"/>
+      <w:pPr>
+        <w:ind w:left="3165" w:hanging="1080"/>
+      </w:pPr>
+      <w:rPr>
+        <w:rFonts w:hint="default"/>
+      </w:rPr>
+    </w:lvl>
+    <w:lvl w:ilvl="6">
+      <w:start w:val="1"/>
+      <w:numFmt w:val="decimal"/>
+      <w:isLgl/>
+      <w:lvlText w:val="%1.%2.%3.%4.%5.%6.%7"/>
+      <w:lvlJc w:val="left"/>
+      <w:pPr>
+        <w:ind w:left="3870" w:hanging="1440"/>
+      </w:pPr>
+      <w:rPr>
+        <w:rFonts w:hint="default"/>
+      </w:rPr>
+    </w:lvl>
+    <w:lvl w:ilvl="7">
+      <w:start w:val="1"/>
+      <w:numFmt w:val="decimal"/>
+      <w:isLgl/>
+      <w:lvlText w:val="%1.%2.%3.%4.%5.%6.%7.%8"/>
+      <w:lvlJc w:val="left"/>
+      <w:pPr>
+        <w:ind w:left="4215" w:hanging="1440"/>
+      </w:pPr>
+      <w:rPr>
+        <w:rFonts w:hint="default"/>
+      </w:rPr>
+    </w:lvl>
+    <w:lvl w:ilvl="8">
+      <w:start w:val="1"/>
+      <w:numFmt w:val="decimal"/>
+      <w:isLgl/>
+      <w:lvlText w:val="%1.%2.%3.%4.%5.%6.%7.%8.%9"/>
+      <w:lvlJc w:val="left"/>
+      <w:pPr>
+        <w:ind w:left="4920" w:hanging="1800"/>
+      </w:pPr>
+      <w:rPr>
+        <w:rFonts w:hint="default"/>
+      </w:rPr>
+    </w:lvl>
+  </w:abstractNum>
+  <w:abstractNum w:abstractNumId="12" w15:restartNumberingAfterBreak="0">
     <w:nsid w:val="436D7B3A"/>
     <w:multiLevelType w:val="hybridMultilevel"/>
     <w:tmpl w:val="3A32ED72"/>
@@ -3258,7 +3521,134 @@
       </w:pPr>
     </w:lvl>
   </w:abstractNum>
-  <w:abstractNum w:abstractNumId="4" w15:restartNumberingAfterBreak="0">
+  <w:abstractNum w:abstractNumId="13" w15:restartNumberingAfterBreak="0">
+    <w:nsid w:val="4DAE5E50"/>
+    <w:multiLevelType w:val="multilevel"/>
+    <w:tmpl w:val="30D0E624"/>
+    <w:lvl w:ilvl="0">
+      <w:start w:val="2"/>
+      <w:numFmt w:val="decimal"/>
+      <w:lvlText w:val="%1."/>
+      <w:lvlJc w:val="left"/>
+      <w:pPr>
+        <w:ind w:left="720" w:hanging="360"/>
+      </w:pPr>
+      <w:rPr>
+        <w:rFonts w:hint="default"/>
+      </w:rPr>
+    </w:lvl>
+    <w:lvl w:ilvl="1">
+      <w:start w:val="1"/>
+      <w:numFmt w:val="decimal"/>
+      <w:isLgl/>
+      <w:lvlText w:val="%1.%2"/>
+      <w:lvlJc w:val="left"/>
+      <w:pPr>
+        <w:ind w:left="2122" w:hanging="420"/>
+      </w:pPr>
+      <w:rPr>
+        <w:rFonts w:hint="default"/>
+      </w:rPr>
+    </w:lvl>
+    <w:lvl w:ilvl="2">
+      <w:start w:val="1"/>
+      <w:numFmt w:val="decimal"/>
+      <w:isLgl/>
+      <w:lvlText w:val="%1.%2.%3"/>
+      <w:lvlJc w:val="left"/>
+      <w:pPr>
+        <w:ind w:left="1770" w:hanging="720"/>
+      </w:pPr>
+      <w:rPr>
+        <w:rFonts w:hint="default"/>
+      </w:rPr>
+    </w:lvl>
+    <w:lvl w:ilvl="3">
+      <w:start w:val="1"/>
+      <w:numFmt w:val="decimal"/>
+      <w:isLgl/>
+      <w:lvlText w:val="%1.%2.%3.%4"/>
+      <w:lvlJc w:val="left"/>
+      <w:pPr>
+        <w:ind w:left="2115" w:hanging="720"/>
+      </w:pPr>
+      <w:rPr>
+        <w:rFonts w:hint="default"/>
+      </w:rPr>
+    </w:lvl>
+    <w:lvl w:ilvl="4">
+      <w:start w:val="1"/>
+      <w:numFmt w:val="decimal"/>
+      <w:isLgl/>
+      <w:lvlText w:val="%1.%2.%3.%4.%5"/>
+      <w:lvlJc w:val="left"/>
+      <w:pPr>
+        <w:ind w:left="2820" w:hanging="1080"/>
+      </w:pPr>
+      <w:rPr>
+        <w:rFonts w:hint="default"/>
+      </w:rPr>
+    </w:lvl>
+    <w:lvl w:ilvl="5">
+      <w:start w:val="1"/>
+      <w:numFmt w:val="decimal"/>
+      <w:isLgl/>
+      <w:lvlText w:val="%1.%2.%3.%4.%5.%6"/>
+      <w:lvlJc w:val="left"/>
+      <w:pPr>
+        <w:ind w:left="3165" w:hanging="1080"/>
+      </w:pPr>
+      <w:rPr>
+        <w:rFonts w:hint="default"/>
+      </w:rPr>
+    </w:lvl>
+    <w:lvl w:ilvl="6">
+      <w:start w:val="1"/>
+      <w:numFmt w:val="decimal"/>
+      <w:isLgl/>
+      <w:lvlText w:val="%1.%2.%3.%4.%5.%6.%7"/>
+      <w:lvlJc w:val="left"/>
+      <w:pPr>
+        <w:ind w:left="3870" w:hanging="1440"/>
+      </w:pPr>
+      <w:rPr>
+        <w:rFonts w:hint="default"/>
+      </w:rPr>
+    </w:lvl>
+    <w:lvl w:ilvl="7">
+      <w:start w:val="1"/>
+      <w:numFmt w:val="decimal"/>
+      <w:isLgl/>
+      <w:lvlText w:val="%1.%2.%3.%4.%5.%6.%7.%8"/>
+      <w:lvlJc w:val="left"/>
+      <w:pPr>
+        <w:ind w:left="4215" w:hanging="1440"/>
+      </w:pPr>
+      <w:rPr>
+        <w:rFonts w:hint="default"/>
+      </w:rPr>
+    </w:lvl>
+    <w:lvl w:ilvl="8">
+      <w:start w:val="1"/>
+      <w:numFmt w:val="decimal"/>
+      <w:isLgl/>
+      <w:lvlText w:val="%1.%2.%3.%4.%5.%6.%7.%8.%9"/>
+      <w:lvlJc w:val="left"/>
+      <w:pPr>
+        <w:ind w:left="4920" w:hanging="1800"/>
+      </w:pPr>
+      <w:rPr>
+        <w:rFonts w:hint="default"/>
+      </w:rPr>
+    </w:lvl>
+  </w:abstractNum>
+  <w:abstractNum w:abstractNumId="14" w15:restartNumberingAfterBreak="0">
+    <w:nsid w:val="4E171F27"/>
+    <w:multiLevelType w:val="multilevel"/>
+    <w:tmpl w:val="2AEE37F2"/>
+    <w:numStyleLink w:val="Style1"/>
+  </w:abstractNum>
+  <w:abstractNum w:abstractNumId="15" w15:restartNumberingAfterBreak="0">
     <w:nsid w:val="4E5150D4"/>
     <w:multiLevelType w:val="hybridMultilevel"/>
     <w:tmpl w:val="B83AFEC2"/>
@@ -3347,7 +3737,7 @@
       </w:pPr>
     </w:lvl>
   </w:abstractNum>
-  <w:abstractNum w:abstractNumId="5" w15:restartNumberingAfterBreak="0">
+  <w:abstractNum w:abstractNumId="16" w15:restartNumberingAfterBreak="0">
     <w:nsid w:val="504117A2"/>
     <w:multiLevelType w:val="hybridMultilevel"/>
     <w:tmpl w:val="EA7E6E44"/>
@@ -3436,7 +3826,486 @@
       </w:pPr>
     </w:lvl>
   </w:abstractNum>
-  <w:abstractNum w:abstractNumId="6" w15:restartNumberingAfterBreak="0">
+  <w:abstractNum w:abstractNumId="17" w15:restartNumberingAfterBreak="0">
+    <w:nsid w:val="52CE602F"/>
+    <w:multiLevelType w:val="multilevel"/>
+    <w:tmpl w:val="38FC7426"/>
+    <w:lvl w:ilvl="0">
+      <w:start w:val="1"/>
+      <w:numFmt w:val="decimal"/>
+      <w:lvlText w:val="%1"/>
+      <w:lvlJc w:val="left"/>
+      <w:pPr>
+        <w:ind w:left="1069" w:hanging="360"/>
+      </w:pPr>
+      <w:rPr>
+        <w:rFonts w:hint="default"/>
+      </w:rPr>
+    </w:lvl>
+    <w:lvl w:ilvl="1">
+      <w:start w:val="1"/>
+      <w:numFmt w:val="decimal"/>
+      <w:isLgl/>
+      <w:lvlText w:val="%1.%2"/>
+      <w:lvlJc w:val="left"/>
+      <w:pPr>
+        <w:ind w:left="2471" w:hanging="420"/>
+      </w:pPr>
+      <w:rPr>
+        <w:rFonts w:hint="default"/>
+      </w:rPr>
+    </w:lvl>
+    <w:lvl w:ilvl="2">
+      <w:start w:val="1"/>
+      <w:numFmt w:val="decimal"/>
+      <w:isLgl/>
+      <w:lvlText w:val="%1.%2.%3"/>
+      <w:lvlJc w:val="left"/>
+      <w:pPr>
+        <w:ind w:left="2119" w:hanging="720"/>
+      </w:pPr>
+      <w:rPr>
+        <w:rFonts w:hint="default"/>
+      </w:rPr>
+    </w:lvl>
+    <w:lvl w:ilvl="3">
+      <w:start w:val="1"/>
+      <w:numFmt w:val="decimal"/>
+      <w:isLgl/>
+      <w:lvlText w:val="%1.%2.%3.%4"/>
+      <w:lvlJc w:val="left"/>
+      <w:pPr>
+        <w:ind w:left="2464" w:hanging="720"/>
+      </w:pPr>
+      <w:rPr>
+        <w:rFonts w:hint="default"/>
+      </w:rPr>
+    </w:lvl>
+    <w:lvl w:ilvl="4">
+      <w:start w:val="1"/>
+      <w:numFmt w:val="decimal"/>
+      <w:isLgl/>
+      <w:lvlText w:val="%1.%2.%3.%4.%5"/>
+      <w:lvlJc w:val="left"/>
+      <w:pPr>
+        <w:ind w:left="3169" w:hanging="1080"/>
+      </w:pPr>
+      <w:rPr>
+        <w:rFonts w:hint="default"/>
+      </w:rPr>
+    </w:lvl>
+    <w:lvl w:ilvl="5">
+      <w:start w:val="1"/>
+      <w:numFmt w:val="decimal"/>
+      <w:isLgl/>
+      <w:lvlText w:val="%1.%2.%3.%4.%5.%6"/>
+      <w:lvlJc w:val="left"/>
+      <w:pPr>
+        <w:ind w:left="3514" w:hanging="1080"/>
+      </w:pPr>
+      <w:rPr>
+        <w:rFonts w:hint="default"/>
+      </w:rPr>
+    </w:lvl>
+    <w:lvl w:ilvl="6">
+      <w:start w:val="1"/>
+      <w:numFmt w:val="decimal"/>
+      <w:isLgl/>
+      <w:lvlText w:val="%1.%2.%3.%4.%5.%6.%7"/>
+      <w:lvlJc w:val="left"/>
+      <w:pPr>
+        <w:ind w:left="4219" w:hanging="1440"/>
+      </w:pPr>
+      <w:rPr>
+        <w:rFonts w:hint="default"/>
+      </w:rPr>
+    </w:lvl>
+    <w:lvl w:ilvl="7">
+      <w:start w:val="1"/>
+      <w:numFmt w:val="decimal"/>
+      <w:isLgl/>
+      <w:lvlText w:val="%1.%2.%3.%4.%5.%6.%7.%8"/>
+      <w:lvlJc w:val="left"/>
+      <w:pPr>
+        <w:ind w:left="4564" w:hanging="1440"/>
+      </w:pPr>
+      <w:rPr>
+        <w:rFonts w:hint="default"/>
+      </w:rPr>
+    </w:lvl>
+    <w:lvl w:ilvl="8">
+      <w:start w:val="1"/>
+      <w:numFmt w:val="decimal"/>
+      <w:isLgl/>
+      <w:lvlText w:val="%1.%2.%3.%4.%5.%6.%7.%8.%9"/>
+      <w:lvlJc w:val="left"/>
+      <w:pPr>
+        <w:ind w:left="5269" w:hanging="1800"/>
+      </w:pPr>
+      <w:rPr>
+        <w:rFonts w:hint="default"/>
+      </w:rPr>
+    </w:lvl>
+  </w:abstractNum>
+  <w:abstractNum w:abstractNumId="18" w15:restartNumberingAfterBreak="0">
+    <w:nsid w:val="5CC2423D"/>
+    <w:multiLevelType w:val="multilevel"/>
+    <w:tmpl w:val="2AEE37F2"/>
+    <w:styleLink w:val="Style1"/>
+    <w:lvl w:ilvl="0">
+      <w:start w:val="1"/>
+      <w:numFmt w:val="decimal"/>
+      <w:lvlText w:val="%1"/>
+      <w:lvlJc w:val="left"/>
+      <w:pPr>
+        <w:ind w:left="360" w:hanging="360"/>
+      </w:pPr>
+      <w:rPr>
+        <w:rFonts w:hint="default"/>
+      </w:rPr>
+    </w:lvl>
+    <w:lvl w:ilvl="1">
+      <w:start w:val="1"/>
+      <w:numFmt w:val="decimal"/>
+      <w:lvlText w:val="%1.%2."/>
+      <w:lvlJc w:val="left"/>
+      <w:pPr>
+        <w:ind w:left="792" w:hanging="432"/>
+      </w:pPr>
+      <w:rPr>
+        <w:rFonts w:hint="default"/>
+      </w:rPr>
+    </w:lvl>
+    <w:lvl w:ilvl="2">
+      <w:start w:val="1"/>
+      <w:numFmt w:val="decimal"/>
+      <w:lvlText w:val="%1.%2.%3."/>
+      <w:lvlJc w:val="left"/>
+      <w:pPr>
+        <w:ind w:left="1224" w:hanging="504"/>
+      </w:pPr>
+      <w:rPr>
+        <w:rFonts w:hint="default"/>
+      </w:rPr>
+    </w:lvl>
+    <w:lvl w:ilvl="3">
+      <w:start w:val="1"/>
+      <w:numFmt w:val="decimal"/>
+      <w:lvlText w:val="%1.%2.%3.%4."/>
+      <w:lvlJc w:val="left"/>
+      <w:pPr>
+        <w:ind w:left="1728" w:hanging="648"/>
+      </w:pPr>
+      <w:rPr>
+        <w:rFonts w:hint="default"/>
+      </w:rPr>
+    </w:lvl>
+    <w:lvl w:ilvl="4">
+      <w:start w:val="1"/>
+      <w:numFmt w:val="decimal"/>
+      <w:lvlText w:val="%1.%2.%3.%4.%5."/>
+      <w:lvlJc w:val="left"/>
+      <w:pPr>
+        <w:ind w:left="2232" w:hanging="792"/>
+      </w:pPr>
+      <w:rPr>
+        <w:rFonts w:hint="default"/>
+      </w:rPr>
+    </w:lvl>
+    <w:lvl w:ilvl="5">
+      <w:start w:val="1"/>
+      <w:numFmt w:val="decimal"/>
+      <w:lvlText w:val="%1.%2.%3.%4.%5.%6."/>
+      <w:lvlJc w:val="left"/>
+      <w:pPr>
+        <w:ind w:left="2736" w:hanging="936"/>
+      </w:pPr>
+      <w:rPr>
+        <w:rFonts w:hint="default"/>
+      </w:rPr>
+    </w:lvl>
+    <w:lvl w:ilvl="6">
+      <w:start w:val="1"/>
+      <w:numFmt w:val="decimal"/>
+      <w:lvlText w:val="%1.%2.%3.%4.%5.%6.%7."/>
+      <w:lvlJc w:val="left"/>
+      <w:pPr>
+        <w:ind w:left="3240" w:hanging="1080"/>
+      </w:pPr>
+      <w:rPr>
+        <w:rFonts w:hint="default"/>
+      </w:rPr>
+    </w:lvl>
+    <w:lvl w:ilvl="7">
+      <w:start w:val="1"/>
+      <w:numFmt w:val="decimal"/>
+      <w:lvlText w:val="%1.%2.%3.%4.%5.%6.%7.%8."/>
+      <w:lvlJc w:val="left"/>
+      <w:pPr>
+        <w:ind w:left="3744" w:hanging="1224"/>
+      </w:pPr>
+      <w:rPr>
+        <w:rFonts w:hint="default"/>
+      </w:rPr>
+    </w:lvl>
+    <w:lvl w:ilvl="8">
+      <w:start w:val="1"/>
+      <w:numFmt w:val="decimal"/>
+      <w:lvlText w:val="%1.%2.%3.%4.%5.%6.%7.%8.%9."/>
+      <w:lvlJc w:val="left"/>
+      <w:pPr>
+        <w:ind w:left="4320" w:hanging="1440"/>
+      </w:pPr>
+      <w:rPr>
+        <w:rFonts w:hint="default"/>
+      </w:rPr>
+    </w:lvl>
+  </w:abstractNum>
+  <w:abstractNum w:abstractNumId="19" w15:restartNumberingAfterBreak="0">
+    <w:nsid w:val="5CC53F99"/>
+    <w:multiLevelType w:val="multilevel"/>
+    <w:tmpl w:val="9A448754"/>
+    <w:lvl w:ilvl="0">
+      <w:start w:val="4"/>
+      <w:numFmt w:val="decimal"/>
+      <w:pStyle w:val="StructElement"/>
+      <w:lvlText w:val="%1"/>
+      <w:lvlJc w:val="left"/>
+      <w:pPr>
+        <w:ind w:left="720" w:hanging="360"/>
+      </w:pPr>
+      <w:rPr>
+        <w:rFonts w:hint="default"/>
+      </w:rPr>
+    </w:lvl>
+    <w:lvl w:ilvl="1">
+      <w:start w:val="1"/>
+      <w:numFmt w:val="decimal"/>
+      <w:isLgl/>
+      <w:lvlText w:val="%1.%2"/>
+      <w:lvlJc w:val="left"/>
+      <w:pPr>
+        <w:ind w:left="2122" w:hanging="420"/>
+      </w:pPr>
+      <w:rPr>
+        <w:rFonts w:hint="default"/>
+      </w:rPr>
+    </w:lvl>
+    <w:lvl w:ilvl="2">
+      <w:start w:val="1"/>
+      <w:numFmt w:val="decimal"/>
+      <w:isLgl/>
+      <w:lvlText w:val="%1.%2.%3"/>
+      <w:lvlJc w:val="left"/>
+      <w:pPr>
+        <w:ind w:left="1770" w:hanging="720"/>
+      </w:pPr>
+      <w:rPr>
+        <w:rFonts w:hint="default"/>
+      </w:rPr>
+    </w:lvl>
+    <w:lvl w:ilvl="3">
+      <w:start w:val="1"/>
+      <w:numFmt w:val="decimal"/>
+      <w:isLgl/>
+      <w:lvlText w:val="%1.%2.%3.%4"/>
+      <w:lvlJc w:val="left"/>
+      <w:pPr>
+        <w:ind w:left="2115" w:hanging="720"/>
+      </w:pPr>
+      <w:rPr>
+        <w:rFonts w:hint="default"/>
+      </w:rPr>
+    </w:lvl>
+    <w:lvl w:ilvl="4">
+      <w:start w:val="1"/>
+      <w:numFmt w:val="decimal"/>
+      <w:isLgl/>
+      <w:lvlText w:val="%1.%2.%3.%4.%5"/>
+      <w:lvlJc w:val="left"/>
+      <w:pPr>
+        <w:ind w:left="2820" w:hanging="1080"/>
+      </w:pPr>
+      <w:rPr>
+        <w:rFonts w:hint="default"/>
+      </w:rPr>
+    </w:lvl>
+    <w:lvl w:ilvl="5">
+      <w:start w:val="1"/>
+      <w:numFmt w:val="decimal"/>
+      <w:isLgl/>
+      <w:lvlText w:val="%1.%2.%3.%4.%5.%6"/>
+      <w:lvlJc w:val="left"/>
+      <w:pPr>
+        <w:ind w:left="3165" w:hanging="1080"/>
+      </w:pPr>
+      <w:rPr>
+        <w:rFonts w:hint="default"/>
+      </w:rPr>
+    </w:lvl>
+    <w:lvl w:ilvl="6">
+      <w:start w:val="1"/>
+      <w:numFmt w:val="decimal"/>
+      <w:isLgl/>
+      <w:lvlText w:val="%1.%2.%3.%4.%5.%6.%7"/>
+      <w:lvlJc w:val="left"/>
+      <w:pPr>
+        <w:ind w:left="3870" w:hanging="1440"/>
+      </w:pPr>
+      <w:rPr>
+        <w:rFonts w:hint="default"/>
+      </w:rPr>
+    </w:lvl>
+    <w:lvl w:ilvl="7">
+      <w:start w:val="1"/>
+      <w:numFmt w:val="decimal"/>
+      <w:isLgl/>
+      <w:lvlText w:val="%1.%2.%3.%4.%5.%6.%7.%8"/>
+      <w:lvlJc w:val="left"/>
+      <w:pPr>
+        <w:ind w:left="4215" w:hanging="1440"/>
+      </w:pPr>
+      <w:rPr>
+        <w:rFonts w:hint="default"/>
+      </w:rPr>
+    </w:lvl>
+    <w:lvl w:ilvl="8">
+      <w:start w:val="1"/>
+      <w:numFmt w:val="decimal"/>
+      <w:isLgl/>
+      <w:lvlText w:val="%1.%2.%3.%4.%5.%6.%7.%8.%9"/>
+      <w:lvlJc w:val="left"/>
+      <w:pPr>
+        <w:ind w:left="4920" w:hanging="1800"/>
+      </w:pPr>
+      <w:rPr>
+        <w:rFonts w:hint="default"/>
+      </w:rPr>
+    </w:lvl>
+  </w:abstractNum>
+  <w:abstractNum w:abstractNumId="20" w15:restartNumberingAfterBreak="0">
+    <w:nsid w:val="63AA347C"/>
+    <w:multiLevelType w:val="multilevel"/>
+    <w:tmpl w:val="08090025"/>
+    <w:lvl w:ilvl="0">
+      <w:start w:val="1"/>
+      <w:numFmt w:val="decimal"/>
+      <w:pStyle w:val="Heading1"/>
+      <w:lvlText w:val="%1"/>
+      <w:lvlJc w:val="left"/>
+      <w:pPr>
+        <w:ind w:left="432" w:hanging="432"/>
+      </w:pPr>
+      <w:rPr>
+        <w:rFonts w:hint="default"/>
+      </w:rPr>
+    </w:lvl>
+    <w:lvl w:ilvl="1">
+      <w:start w:val="1"/>
+      <w:numFmt w:val="decimal"/>
+      <w:pStyle w:val="Heading2"/>
+      <w:lvlText w:val="%1.%2"/>
+      <w:lvlJc w:val="left"/>
+      <w:pPr>
+        <w:ind w:left="576" w:hanging="576"/>
+      </w:pPr>
+      <w:rPr>
+        <w:rFonts w:hint="default"/>
+      </w:rPr>
+    </w:lvl>
+    <w:lvl w:ilvl="2">
+      <w:start w:val="1"/>
+      <w:numFmt w:val="decimal"/>
+      <w:pStyle w:val="Heading3"/>
+      <w:lvlText w:val="%1.%2.%3"/>
+      <w:lvlJc w:val="left"/>
+      <w:pPr>
+        <w:ind w:left="720" w:hanging="720"/>
+      </w:pPr>
+      <w:rPr>
+        <w:rFonts w:hint="default"/>
+      </w:rPr>
+    </w:lvl>
+    <w:lvl w:ilvl="3">
+      <w:start w:val="1"/>
+      <w:numFmt w:val="decimal"/>
+      <w:pStyle w:val="Heading4"/>
+      <w:lvlText w:val="%1.%2.%3.%4"/>
+      <w:lvlJc w:val="left"/>
+      <w:pPr>
+        <w:ind w:left="864" w:hanging="864"/>
+      </w:pPr>
+      <w:rPr>
+        <w:rFonts w:hint="default"/>
+      </w:rPr>
+    </w:lvl>
+    <w:lvl w:ilvl="4">
+      <w:start w:val="1"/>
+      <w:numFmt w:val="decimal"/>
+      <w:pStyle w:val="Heading5"/>
+      <w:lvlText w:val="%1.%2.%3.%4.%5"/>
+      <w:lvlJc w:val="left"/>
+      <w:pPr>
+        <w:ind w:left="1008" w:hanging="1008"/>
+      </w:pPr>
+      <w:rPr>
+        <w:rFonts w:hint="default"/>
+      </w:rPr>
+    </w:lvl>
+    <w:lvl w:ilvl="5">
+      <w:start w:val="1"/>
+      <w:numFmt w:val="decimal"/>
+      <w:pStyle w:val="Heading6"/>
+      <w:lvlText w:val="%1.%2.%3.%4.%5.%6"/>
+      <w:lvlJc w:val="left"/>
+      <w:pPr>
+        <w:ind w:left="1152" w:hanging="1152"/>
+      </w:pPr>
+      <w:rPr>
+        <w:rFonts w:hint="default"/>
+      </w:rPr>
+    </w:lvl>
+    <w:lvl w:ilvl="6">
+      <w:start w:val="1"/>
+      <w:numFmt w:val="decimal"/>
+      <w:pStyle w:val="Heading7"/>
+      <w:lvlText w:val="%1.%2.%3.%4.%5.%6.%7"/>
+      <w:lvlJc w:val="left"/>
+      <w:pPr>
+        <w:ind w:left="1296" w:hanging="1296"/>
+      </w:pPr>
+      <w:rPr>
+        <w:rFonts w:hint="default"/>
+      </w:rPr>
+    </w:lvl>
+    <w:lvl w:ilvl="7">
+      <w:start w:val="1"/>
+      <w:numFmt w:val="decimal"/>
+      <w:pStyle w:val="Heading8"/>
+      <w:lvlText w:val="%1.%2.%3.%4.%5.%6.%7.%8"/>
+      <w:lvlJc w:val="left"/>
+      <w:pPr>
+        <w:ind w:left="1440" w:hanging="1440"/>
+      </w:pPr>
+      <w:rPr>
+        <w:rFonts w:hint="default"/>
+      </w:rPr>
+    </w:lvl>
+    <w:lvl w:ilvl="8">
+      <w:start w:val="1"/>
+      <w:numFmt w:val="decimal"/>
+      <w:pStyle w:val="Heading9"/>
+      <w:lvlText w:val="%1.%2.%3.%4.%5.%6.%7.%8.%9"/>
+      <w:lvlJc w:val="left"/>
+      <w:pPr>
+        <w:ind w:left="1584" w:hanging="1584"/>
+      </w:pPr>
+      <w:rPr>
+        <w:rFonts w:hint="default"/>
+      </w:rPr>
+    </w:lvl>
+  </w:abstractNum>
+  <w:abstractNum w:abstractNumId="21" w15:restartNumberingAfterBreak="0">
     <w:nsid w:val="675035AE"/>
     <w:multiLevelType w:val="hybridMultilevel"/>
     <w:tmpl w:val="1F788B04"/>
@@ -3528,17 +4397,17 @@
       </w:pPr>
     </w:lvl>
   </w:abstractNum>
-  <w:abstractNum w:abstractNumId="7" w15:restartNumberingAfterBreak="0">
+  <w:abstractNum w:abstractNumId="22" w15:restartNumberingAfterBreak="0">
     <w:nsid w:val="6BD92F6C"/>
     <w:multiLevelType w:val="multilevel"/>
-    <w:tmpl w:val="A14A2532"/>
+    <w:tmpl w:val="38FC7426"/>
     <w:lvl w:ilvl="0">
       <w:start w:val="1"/>
       <w:numFmt w:val="decimal"/>
       <w:lvlText w:val="%1"/>
       <w:lvlJc w:val="left"/>
       <w:pPr>
-        <w:ind w:left="720" w:hanging="360"/>
+        <w:ind w:left="1069" w:hanging="360"/>
       </w:pPr>
       <w:rPr>
         <w:rFonts w:hint="default"/>
@@ -3551,7 +4420,7 @@
       <w:lvlText w:val="%1.%2"/>
       <w:lvlJc w:val="left"/>
       <w:pPr>
-        <w:ind w:left="2122" w:hanging="420"/>
+        <w:ind w:left="2471" w:hanging="420"/>
       </w:pPr>
       <w:rPr>
         <w:rFonts w:hint="default"/>
@@ -3564,7 +4433,7 @@
       <w:lvlText w:val="%1.%2.%3"/>
       <w:lvlJc w:val="left"/>
       <w:pPr>
-        <w:ind w:left="1770" w:hanging="720"/>
+        <w:ind w:left="2119" w:hanging="720"/>
       </w:pPr>
       <w:rPr>
         <w:rFonts w:hint="default"/>
@@ -3577,7 +4446,7 @@
       <w:lvlText w:val="%1.%2.%3.%4"/>
       <w:lvlJc w:val="left"/>
       <w:pPr>
-        <w:ind w:left="2115" w:hanging="720"/>
+        <w:ind w:left="2464" w:hanging="720"/>
       </w:pPr>
       <w:rPr>
         <w:rFonts w:hint="default"/>
@@ -3590,7 +4459,7 @@
       <w:lvlText w:val="%1.%2.%3.%4.%5"/>
       <w:lvlJc w:val="left"/>
       <w:pPr>
-        <w:ind w:left="2820" w:hanging="1080"/>
+        <w:ind w:left="3169" w:hanging="1080"/>
       </w:pPr>
       <w:rPr>
         <w:rFonts w:hint="default"/>
@@ -3603,7 +4472,7 @@
       <w:lvlText w:val="%1.%2.%3.%4.%5.%6"/>
       <w:lvlJc w:val="left"/>
       <w:pPr>
-        <w:ind w:left="3165" w:hanging="1080"/>
+        <w:ind w:left="3514" w:hanging="1080"/>
       </w:pPr>
       <w:rPr>
         <w:rFonts w:hint="default"/>
@@ -3616,7 +4485,7 @@
       <w:lvlText w:val="%1.%2.%3.%4.%5.%6.%7"/>
       <w:lvlJc w:val="left"/>
       <w:pPr>
-        <w:ind w:left="3870" w:hanging="1440"/>
+        <w:ind w:left="4219" w:hanging="1440"/>
       </w:pPr>
       <w:rPr>
         <w:rFonts w:hint="default"/>
@@ -3629,7 +4498,7 @@
       <w:lvlText w:val="%1.%2.%3.%4.%5.%6.%7.%8"/>
       <w:lvlJc w:val="left"/>
       <w:pPr>
-        <w:ind w:left="4215" w:hanging="1440"/>
+        <w:ind w:left="4564" w:hanging="1440"/>
       </w:pPr>
       <w:rPr>
         <w:rFonts w:hint="default"/>
@@ -3642,6 +4511,127 @@
       <w:lvlText w:val="%1.%2.%3.%4.%5.%6.%7.%8.%9"/>
       <w:lvlJc w:val="left"/>
       <w:pPr>
+        <w:ind w:left="5269" w:hanging="1800"/>
+      </w:pPr>
+      <w:rPr>
+        <w:rFonts w:hint="default"/>
+      </w:rPr>
+    </w:lvl>
+  </w:abstractNum>
+  <w:abstractNum w:abstractNumId="23" w15:restartNumberingAfterBreak="0">
+    <w:nsid w:val="7042561F"/>
+    <w:multiLevelType w:val="multilevel"/>
+    <w:tmpl w:val="1BEA2C54"/>
+    <w:lvl w:ilvl="0">
+      <w:start w:val="1"/>
+      <w:numFmt w:val="decimal"/>
+      <w:lvlText w:val="%1"/>
+      <w:lvlJc w:val="left"/>
+      <w:pPr>
+        <w:ind w:left="720" w:hanging="360"/>
+      </w:pPr>
+      <w:rPr>
+        <w:rFonts w:hint="default"/>
+      </w:rPr>
+    </w:lvl>
+    <w:lvl w:ilvl="1">
+      <w:start w:val="1"/>
+      <w:numFmt w:val="decimal"/>
+      <w:isLgl/>
+      <w:lvlText w:val="%1.%2"/>
+      <w:lvlJc w:val="left"/>
+      <w:pPr>
+        <w:ind w:left="2122" w:hanging="420"/>
+      </w:pPr>
+      <w:rPr>
+        <w:rFonts w:hint="default"/>
+      </w:rPr>
+    </w:lvl>
+    <w:lvl w:ilvl="2">
+      <w:start w:val="1"/>
+      <w:numFmt w:val="decimal"/>
+      <w:isLgl/>
+      <w:lvlText w:val="%1.%2.%3"/>
+      <w:lvlJc w:val="left"/>
+      <w:pPr>
+        <w:ind w:left="1770" w:hanging="720"/>
+      </w:pPr>
+      <w:rPr>
+        <w:rFonts w:hint="default"/>
+      </w:rPr>
+    </w:lvl>
+    <w:lvl w:ilvl="3">
+      <w:start w:val="1"/>
+      <w:numFmt w:val="decimal"/>
+      <w:isLgl/>
+      <w:lvlText w:val="%1.%2.%3.%4"/>
+      <w:lvlJc w:val="left"/>
+      <w:pPr>
+        <w:ind w:left="2115" w:hanging="720"/>
+      </w:pPr>
+      <w:rPr>
+        <w:rFonts w:hint="default"/>
+      </w:rPr>
+    </w:lvl>
+    <w:lvl w:ilvl="4">
+      <w:start w:val="1"/>
+      <w:numFmt w:val="decimal"/>
+      <w:isLgl/>
+      <w:lvlText w:val="%1.%2.%3.%4.%5"/>
+      <w:lvlJc w:val="left"/>
+      <w:pPr>
+        <w:ind w:left="2820" w:hanging="1080"/>
+      </w:pPr>
+      <w:rPr>
+        <w:rFonts w:hint="default"/>
+      </w:rPr>
+    </w:lvl>
+    <w:lvl w:ilvl="5">
+      <w:start w:val="1"/>
+      <w:numFmt w:val="decimal"/>
+      <w:isLgl/>
+      <w:lvlText w:val="%1.%2.%3.%4.%5.%6"/>
+      <w:lvlJc w:val="left"/>
+      <w:pPr>
+        <w:ind w:left="3165" w:hanging="1080"/>
+      </w:pPr>
+      <w:rPr>
+        <w:rFonts w:hint="default"/>
+      </w:rPr>
+    </w:lvl>
+    <w:lvl w:ilvl="6">
+      <w:start w:val="1"/>
+      <w:numFmt w:val="decimal"/>
+      <w:isLgl/>
+      <w:lvlText w:val="%1.%2.%3.%4.%5.%6.%7"/>
+      <w:lvlJc w:val="left"/>
+      <w:pPr>
+        <w:ind w:left="3870" w:hanging="1440"/>
+      </w:pPr>
+      <w:rPr>
+        <w:rFonts w:hint="default"/>
+      </w:rPr>
+    </w:lvl>
+    <w:lvl w:ilvl="7">
+      <w:start w:val="1"/>
+      <w:numFmt w:val="decimal"/>
+      <w:isLgl/>
+      <w:lvlText w:val="%1.%2.%3.%4.%5.%6.%7.%8"/>
+      <w:lvlJc w:val="left"/>
+      <w:pPr>
+        <w:ind w:left="4215" w:hanging="1440"/>
+      </w:pPr>
+      <w:rPr>
+        <w:rFonts w:hint="default"/>
+      </w:rPr>
+    </w:lvl>
+    <w:lvl w:ilvl="8">
+      <w:start w:val="1"/>
+      <w:numFmt w:val="decimal"/>
+      <w:isLgl/>
+      <w:lvlText w:val="%1.%2.%3.%4.%5.%6.%7.%8.%9"/>
+      <w:lvlJc w:val="left"/>
+      <w:pPr>
         <w:ind w:left="4920" w:hanging="1800"/>
       </w:pPr>
       <w:rPr>
@@ -3649,7 +4639,7 @@
       </w:rPr>
     </w:lvl>
   </w:abstractNum>
-  <w:abstractNum w:abstractNumId="8" w15:restartNumberingAfterBreak="0">
+  <w:abstractNum w:abstractNumId="24" w15:restartNumberingAfterBreak="0">
     <w:nsid w:val="78F76ABF"/>
     <w:multiLevelType w:val="hybridMultilevel"/>
     <w:tmpl w:val="95EAA2D6"/>
@@ -3762,13 +4752,14 @@
       </w:rPr>
     </w:lvl>
   </w:abstractNum>
-  <w:abstractNum w:abstractNumId="9" w15:restartNumberingAfterBreak="0">
+  <w:abstractNum w:abstractNumId="25" w15:restartNumberingAfterBreak="0">
     <w:nsid w:val="7E794259"/>
     <w:multiLevelType w:val="hybridMultilevel"/>
-    <w:tmpl w:val="BD9C8C78"/>
-    <w:lvl w:ilvl="0" w:tplc="4FECAB60">
+    <w:tmpl w:val="0A2EC2C6"/>
+    <w:lvl w:ilvl="0" w:tplc="C2CCAB0C">
       <w:start w:val="1"/>
       <w:numFmt w:val="bullet"/>
+      <w:pStyle w:val="bullet"/>
       <w:lvlText w:val=""/>
       <w:lvlJc w:val="left"/>
       <w:pPr>
@@ -3852,34 +4843,202 @@
     </w:lvl>
   </w:abstractNum>
   <w:num w:numId="1">
+    <w:abstractNumId w:val="24"/>
+  </w:num>
+  <w:num w:numId="2">
+    <w:abstractNumId w:val="15"/>
+  </w:num>
+  <w:num w:numId="3">
+    <w:abstractNumId w:val="25"/>
+  </w:num>
+  <w:num w:numId="4">
+    <w:abstractNumId w:val="2"/>
+  </w:num>
+  <w:num w:numId="5">
+    <w:abstractNumId w:val="12"/>
+  </w:num>
+  <w:num w:numId="6">
+    <w:abstractNumId w:val="4"/>
+  </w:num>
+  <w:num w:numId="7">
+    <w:abstractNumId w:val="16"/>
+  </w:num>
+  <w:num w:numId="8">
+    <w:abstractNumId w:val="21"/>
+  </w:num>
+  <w:num w:numId="9">
+    <w:abstractNumId w:val="22"/>
+  </w:num>
+  <w:num w:numId="10">
+    <w:abstractNumId w:val="3"/>
+  </w:num>
+  <w:num w:numId="11">
+    <w:abstractNumId w:val="5"/>
+  </w:num>
+  <w:num w:numId="12">
+    <w:abstractNumId w:val="6"/>
+  </w:num>
+  <w:num w:numId="13">
+    <w:abstractNumId w:val="13"/>
+  </w:num>
+  <w:num w:numId="14">
+    <w:abstractNumId w:val="22"/>
+    <w:lvlOverride w:ilvl="0">
+      <w:startOverride w:val="1"/>
+    </w:lvlOverride>
+    <w:lvlOverride w:ilvl="1">
+      <w:startOverride w:val="1"/>
+    </w:lvlOverride>
+    <w:lvlOverride w:ilvl="2">
+      <w:startOverride w:val="1"/>
+    </w:lvlOverride>
+    <w:lvlOverride w:ilvl="3">
+      <w:startOverride w:val="1"/>
+    </w:lvlOverride>
+    <w:lvlOverride w:ilvl="4">
+      <w:startOverride w:val="1"/>
+    </w:lvlOverride>
+    <w:lvlOverride w:ilvl="5">
+      <w:startOverride w:val="1"/>
+    </w:lvlOverride>
+    <w:lvlOverride w:ilvl="6">
+      <w:startOverride w:val="1"/>
+    </w:lvlOverride>
+    <w:lvlOverride w:ilvl="7">
+      <w:startOverride w:val="1"/>
+    </w:lvlOverride>
+    <w:lvlOverride w:ilvl="8">
+      <w:startOverride w:val="1"/>
+    </w:lvlOverride>
+  </w:num>
+  <w:num w:numId="15">
+    <w:abstractNumId w:val="22"/>
+    <w:lvlOverride w:ilvl="0">
+      <w:startOverride w:val="3"/>
+    </w:lvlOverride>
+    <w:lvlOverride w:ilvl="1">
+      <w:startOverride w:val="1"/>
+    </w:lvlOverride>
+    <w:lvlOverride w:ilvl="2">
+      <w:startOverride w:val="1"/>
+    </w:lvlOverride>
+    <w:lvlOverride w:ilvl="3">
+      <w:startOverride w:val="1"/>
+    </w:lvlOverride>
+    <w:lvlOverride w:ilvl="4">
+      <w:startOverride w:val="1"/>
+    </w:lvlOverride>
+    <w:lvlOverride w:ilvl="5">
+      <w:startOverride w:val="1"/>
+    </w:lvlOverride>
+    <w:lvlOverride w:ilvl="6">
+      <w:startOverride w:val="1"/>
+    </w:lvlOverride>
+    <w:lvlOverride w:ilvl="7">
+      <w:startOverride w:val="1"/>
+    </w:lvlOverride>
+    <w:lvlOverride w:ilvl="8">
+      <w:startOverride w:val="1"/>
+    </w:lvlOverride>
+  </w:num>
+  <w:num w:numId="16">
+    <w:abstractNumId w:val="9"/>
+  </w:num>
+  <w:num w:numId="17">
+    <w:abstractNumId w:val="18"/>
+  </w:num>
+  <w:num w:numId="18">
+    <w:abstractNumId w:val="14"/>
+  </w:num>
+  <w:num w:numId="19">
+    <w:abstractNumId w:val="23"/>
+  </w:num>
+  <w:num w:numId="20">
+    <w:abstractNumId w:val="19"/>
+  </w:num>
+  <w:num w:numId="21">
     <w:abstractNumId w:val="8"/>
   </w:num>
-  <w:num w:numId="2">
-    <w:abstractNumId w:val="4"/>
+  <w:num w:numId="22">
+    <w:abstractNumId w:val="11"/>
   </w:num>
-  <w:num w:numId="3">
-    <w:abstractNumId w:val="9"/>
+  <w:num w:numId="23">
+    <w:abstractNumId w:val="17"/>
   </w:num>
-  <w:num w:numId="4">
-    <w:abstractNumId w:val="0"/>
+  <w:num w:numId="24">
+    <w:abstractNumId w:val="20"/>
   </w:num>
-  <w:num w:numId="5">
-    <w:abstractNumId w:val="3"/>
+  <w:num w:numId="25">
+    <w:abstractNumId w:val="10"/>
   </w:num>
-  <w:num w:numId="6">
-    <w:abstractNumId w:val="2"/>
+  <w:num w:numId="26">
+    <w:abstractNumId w:val="20"/>
+    <w:lvlOverride w:ilvl="0">
+      <w:startOverride w:val="1"/>
+    </w:lvlOverride>
+    <w:lvlOverride w:ilvl="1">
+      <w:startOverride w:val="1"/>
+    </w:lvlOverride>
+    <w:lvlOverride w:ilvl="2">
+      <w:startOverride w:val="1"/>
+    </w:lvlOverride>
+    <w:lvlOverride w:ilvl="3">
+      <w:startOverride w:val="1"/>
+    </w:lvlOverride>
+    <w:lvlOverride w:ilvl="4">
+      <w:startOverride w:val="1"/>
+    </w:lvlOverride>
+    <w:lvlOverride w:ilvl="5">
+      <w:startOverride w:val="1"/>
+    </w:lvlOverride>
+    <w:lvlOverride w:ilvl="6">
+      <w:startOverride w:val="1"/>
+    </w:lvlOverride>
+    <w:lvlOverride w:ilvl="7">
+      <w:startOverride w:val="1"/>
+    </w:lvlOverride>
+    <w:lvlOverride w:ilvl="8">
+      <w:startOverride w:val="1"/>
+    </w:lvlOverride>
   </w:num>
-  <w:num w:numId="7">
-    <w:abstractNumId w:val="5"/>
-  </w:num>
-  <w:num w:numId="8">
-    <w:abstractNumId w:val="6"/>
-  </w:num>
-  <w:num w:numId="9">
+  <w:num w:numId="27">
     <w:abstractNumId w:val="7"/>
   </w:num>
-  <w:num w:numId="10">
+  <w:num w:numId="28">
+    <w:abstractNumId w:val="7"/>
+    <w:lvlOverride w:ilvl="0">
+      <w:startOverride w:val="1"/>
+    </w:lvlOverride>
+    <w:lvlOverride w:ilvl="1">
+      <w:startOverride w:val="1"/>
+    </w:lvlOverride>
+    <w:lvlOverride w:ilvl="2">
+      <w:startOverride w:val="1"/>
+    </w:lvlOverride>
+    <w:lvlOverride w:ilvl="3">
+      <w:startOverride w:val="1"/>
+    </w:lvlOverride>
+    <w:lvlOverride w:ilvl="4">
+      <w:startOverride w:val="1"/>
+    </w:lvlOverride>
+    <w:lvlOverride w:ilvl="5">
+      <w:startOverride w:val="1"/>
+    </w:lvlOverride>
+    <w:lvlOverride w:ilvl="6">
+      <w:startOverride w:val="1"/>
+    </w:lvlOverride>
+    <w:lvlOverride w:ilvl="7">
+      <w:startOverride w:val="1"/>
+    </w:lvlOverride>
+    <w:lvlOverride w:ilvl="8">
+      <w:startOverride w:val="1"/>
+    </w:lvlOverride>
+  </w:num>
+  <w:num w:numId="29">
     <w:abstractNumId w:val="1"/>
+  </w:num>
+  <w:num w:numId="30">
+    <w:abstractNumId w:val="0"/>
   </w:num>
 </w:numbering>
 </file>
@@ -4295,6 +5454,240 @@
       <w:lang w:eastAsia="ru-RU"/>
     </w:rPr>
   </w:style>
+  <w:style w:type="paragraph" w:styleId="Heading1">
+    <w:name w:val="heading 1"/>
+    <w:basedOn w:val="Normal"/>
+    <w:next w:val="Normal"/>
+    <w:link w:val="Heading1Char"/>
+    <w:uiPriority w:val="9"/>
+    <w:qFormat/>
+    <w:rsid w:val="00954284"/>
+    <w:pPr>
+      <w:keepNext/>
+      <w:keepLines/>
+      <w:numPr>
+        <w:numId w:val="24"/>
+      </w:numPr>
+      <w:spacing w:before="240"/>
+      <w:outlineLvl w:val="0"/>
+    </w:pPr>
+    <w:rPr>
+      <w:rFonts w:asciiTheme="majorHAnsi" w:eastAsiaTheme="majorEastAsia" w:hAnsiTheme="majorHAnsi" w:cstheme="majorBidi"/>
+      <w:color w:val="365F91" w:themeColor="accent1" w:themeShade="BF"/>
+      <w:sz w:val="32"/>
+      <w:szCs w:val="32"/>
+    </w:rPr>
+  </w:style>
+  <w:style w:type="paragraph" w:styleId="Heading2">
+    <w:name w:val="heading 2"/>
+    <w:basedOn w:val="Normal"/>
+    <w:next w:val="Normal"/>
+    <w:link w:val="Heading2Char"/>
+    <w:uiPriority w:val="9"/>
+    <w:unhideWhenUsed/>
+    <w:qFormat/>
+    <w:rsid w:val="00954284"/>
+    <w:pPr>
+      <w:keepNext/>
+      <w:keepLines/>
+      <w:numPr>
+        <w:ilvl w:val="1"/>
+        <w:numId w:val="24"/>
+      </w:numPr>
+      <w:spacing w:before="40"/>
+      <w:outlineLvl w:val="1"/>
+    </w:pPr>
+    <w:rPr>
+      <w:rFonts w:asciiTheme="majorHAnsi" w:eastAsiaTheme="majorEastAsia" w:hAnsiTheme="majorHAnsi" w:cstheme="majorBidi"/>
+      <w:color w:val="365F91" w:themeColor="accent1" w:themeShade="BF"/>
+      <w:sz w:val="26"/>
+      <w:szCs w:val="26"/>
+    </w:rPr>
+  </w:style>
+  <w:style w:type="paragraph" w:styleId="Heading3">
+    <w:name w:val="heading 3"/>
+    <w:basedOn w:val="Normal"/>
+    <w:next w:val="Normal"/>
+    <w:link w:val="Heading3Char"/>
+    <w:uiPriority w:val="9"/>
+    <w:unhideWhenUsed/>
+    <w:qFormat/>
+    <w:rsid w:val="00954284"/>
+    <w:pPr>
+      <w:keepNext/>
+      <w:keepLines/>
+      <w:numPr>
+        <w:ilvl w:val="2"/>
+        <w:numId w:val="24"/>
+      </w:numPr>
+      <w:spacing w:before="40"/>
+      <w:outlineLvl w:val="2"/>
+    </w:pPr>
+    <w:rPr>
+      <w:rFonts w:asciiTheme="majorHAnsi" w:eastAsiaTheme="majorEastAsia" w:hAnsiTheme="majorHAnsi" w:cstheme="majorBidi"/>
+      <w:color w:val="243F60" w:themeColor="accent1" w:themeShade="7F"/>
+    </w:rPr>
+  </w:style>
+  <w:style w:type="paragraph" w:styleId="Heading4">
+    <w:name w:val="heading 4"/>
+    <w:basedOn w:val="Normal"/>
+    <w:next w:val="Normal"/>
+    <w:link w:val="Heading4Char"/>
+    <w:uiPriority w:val="9"/>
+    <w:semiHidden/>
+    <w:unhideWhenUsed/>
+    <w:qFormat/>
+    <w:rsid w:val="00954284"/>
+    <w:pPr>
+      <w:keepNext/>
+      <w:keepLines/>
+      <w:numPr>
+        <w:ilvl w:val="3"/>
+        <w:numId w:val="24"/>
+      </w:numPr>
+      <w:spacing w:before="40"/>
+      <w:outlineLvl w:val="3"/>
+    </w:pPr>
+    <w:rPr>
+      <w:rFonts w:asciiTheme="majorHAnsi" w:eastAsiaTheme="majorEastAsia" w:hAnsiTheme="majorHAnsi" w:cstheme="majorBidi"/>
+      <w:i/>
+      <w:iCs/>
+      <w:color w:val="365F91" w:themeColor="accent1" w:themeShade="BF"/>
+    </w:rPr>
+  </w:style>
+  <w:style w:type="paragraph" w:styleId="Heading5">
+    <w:name w:val="heading 5"/>
+    <w:basedOn w:val="Normal"/>
+    <w:next w:val="Normal"/>
+    <w:link w:val="Heading5Char"/>
+    <w:uiPriority w:val="9"/>
+    <w:semiHidden/>
+    <w:unhideWhenUsed/>
+    <w:qFormat/>
+    <w:rsid w:val="00954284"/>
+    <w:pPr>
+      <w:keepNext/>
+      <w:keepLines/>
+      <w:numPr>
+        <w:ilvl w:val="4"/>
+        <w:numId w:val="24"/>
+      </w:numPr>
+      <w:spacing w:before="40"/>
+      <w:outlineLvl w:val="4"/>
+    </w:pPr>
+    <w:rPr>
+      <w:rFonts w:asciiTheme="majorHAnsi" w:eastAsiaTheme="majorEastAsia" w:hAnsiTheme="majorHAnsi" w:cstheme="majorBidi"/>
+      <w:color w:val="365F91" w:themeColor="accent1" w:themeShade="BF"/>
+    </w:rPr>
+  </w:style>
+  <w:style w:type="paragraph" w:styleId="Heading6">
+    <w:name w:val="heading 6"/>
+    <w:basedOn w:val="Normal"/>
+    <w:next w:val="Normal"/>
+    <w:link w:val="Heading6Char"/>
+    <w:uiPriority w:val="9"/>
+    <w:semiHidden/>
+    <w:unhideWhenUsed/>
+    <w:qFormat/>
+    <w:rsid w:val="00954284"/>
+    <w:pPr>
+      <w:keepNext/>
+      <w:keepLines/>
+      <w:numPr>
+        <w:ilvl w:val="5"/>
+        <w:numId w:val="24"/>
+      </w:numPr>
+      <w:spacing w:before="40"/>
+      <w:outlineLvl w:val="5"/>
+    </w:pPr>
+    <w:rPr>
+      <w:rFonts w:asciiTheme="majorHAnsi" w:eastAsiaTheme="majorEastAsia" w:hAnsiTheme="majorHAnsi" w:cstheme="majorBidi"/>
+      <w:color w:val="243F60" w:themeColor="accent1" w:themeShade="7F"/>
+    </w:rPr>
+  </w:style>
+  <w:style w:type="paragraph" w:styleId="Heading7">
+    <w:name w:val="heading 7"/>
+    <w:basedOn w:val="Normal"/>
+    <w:next w:val="Normal"/>
+    <w:link w:val="Heading7Char"/>
+    <w:uiPriority w:val="9"/>
+    <w:semiHidden/>
+    <w:unhideWhenUsed/>
+    <w:qFormat/>
+    <w:rsid w:val="00954284"/>
+    <w:pPr>
+      <w:keepNext/>
+      <w:keepLines/>
+      <w:numPr>
+        <w:ilvl w:val="6"/>
+        <w:numId w:val="24"/>
+      </w:numPr>
+      <w:spacing w:before="40"/>
+      <w:outlineLvl w:val="6"/>
+    </w:pPr>
+    <w:rPr>
+      <w:rFonts w:asciiTheme="majorHAnsi" w:eastAsiaTheme="majorEastAsia" w:hAnsiTheme="majorHAnsi" w:cstheme="majorBidi"/>
+      <w:i/>
+      <w:iCs/>
+      <w:color w:val="243F60" w:themeColor="accent1" w:themeShade="7F"/>
+    </w:rPr>
+  </w:style>
+  <w:style w:type="paragraph" w:styleId="Heading8">
+    <w:name w:val="heading 8"/>
+    <w:basedOn w:val="Normal"/>
+    <w:next w:val="Normal"/>
+    <w:link w:val="Heading8Char"/>
+    <w:uiPriority w:val="9"/>
+    <w:semiHidden/>
+    <w:unhideWhenUsed/>
+    <w:qFormat/>
+    <w:rsid w:val="00954284"/>
+    <w:pPr>
+      <w:keepNext/>
+      <w:keepLines/>
+      <w:numPr>
+        <w:ilvl w:val="7"/>
+        <w:numId w:val="24"/>
+      </w:numPr>
+      <w:spacing w:before="40"/>
+      <w:outlineLvl w:val="7"/>
+    </w:pPr>
+    <w:rPr>
+      <w:rFonts w:asciiTheme="majorHAnsi" w:eastAsiaTheme="majorEastAsia" w:hAnsiTheme="majorHAnsi" w:cstheme="majorBidi"/>
+      <w:color w:val="272727" w:themeColor="text1" w:themeTint="D8"/>
+      <w:sz w:val="21"/>
+      <w:szCs w:val="21"/>
+    </w:rPr>
+  </w:style>
+  <w:style w:type="paragraph" w:styleId="Heading9">
+    <w:name w:val="heading 9"/>
+    <w:basedOn w:val="Normal"/>
+    <w:next w:val="Normal"/>
+    <w:link w:val="Heading9Char"/>
+    <w:uiPriority w:val="9"/>
+    <w:semiHidden/>
+    <w:unhideWhenUsed/>
+    <w:qFormat/>
+    <w:rsid w:val="00954284"/>
+    <w:pPr>
+      <w:keepNext/>
+      <w:keepLines/>
+      <w:numPr>
+        <w:ilvl w:val="8"/>
+        <w:numId w:val="24"/>
+      </w:numPr>
+      <w:spacing w:before="40"/>
+      <w:outlineLvl w:val="8"/>
+    </w:pPr>
+    <w:rPr>
+      <w:rFonts w:asciiTheme="majorHAnsi" w:eastAsiaTheme="majorEastAsia" w:hAnsiTheme="majorHAnsi" w:cstheme="majorBidi"/>
+      <w:i/>
+      <w:iCs/>
+      <w:color w:val="272727" w:themeColor="text1" w:themeTint="D8"/>
+      <w:sz w:val="21"/>
+      <w:szCs w:val="21"/>
+    </w:rPr>
+  </w:style>
   <w:style w:type="character" w:default="1" w:styleId="DefaultParagraphFont">
     <w:name w:val="Default Paragraph Font"/>
     <w:uiPriority w:val="1"/>
@@ -4345,6 +5738,7 @@
   <w:style w:type="paragraph" w:styleId="ListParagraph">
     <w:name w:val="List Paragraph"/>
     <w:basedOn w:val="Normal"/>
+    <w:link w:val="ListParagraphChar"/>
     <w:uiPriority w:val="34"/>
     <w:qFormat/>
     <w:rsid w:val="00A40BBF"/>
@@ -4377,6 +5771,281 @@
       <w:rFonts w:ascii="Times New Roman" w:eastAsia="Times New Roman" w:hAnsi="Times New Roman" w:cs="Times New Roman"/>
       <w:sz w:val="28"/>
       <w:lang w:eastAsia="ar-SA"/>
+    </w:rPr>
+  </w:style>
+  <w:style w:type="paragraph" w:customStyle="1" w:styleId="StructElement">
+    <w:name w:val="StructElement"/>
+    <w:basedOn w:val="Normal"/>
+    <w:link w:val="StructElementChar"/>
+    <w:qFormat/>
+    <w:rsid w:val="008D30F8"/>
+    <w:pPr>
+      <w:numPr>
+        <w:numId w:val="20"/>
+      </w:numPr>
+      <w:jc w:val="center"/>
+    </w:pPr>
+    <w:rPr>
+      <w:b/>
+      <w:sz w:val="28"/>
+      <w:szCs w:val="28"/>
+    </w:rPr>
+  </w:style>
+  <w:style w:type="paragraph" w:customStyle="1" w:styleId="Text">
+    <w:name w:val="Text"/>
+    <w:basedOn w:val="Normal"/>
+    <w:link w:val="TextChar"/>
+    <w:qFormat/>
+    <w:rsid w:val="001C7F03"/>
+    <w:rPr>
+      <w:sz w:val="28"/>
+    </w:rPr>
+  </w:style>
+  <w:style w:type="character" w:customStyle="1" w:styleId="StructElementChar">
+    <w:name w:val="StructElement Char"/>
+    <w:basedOn w:val="DefaultParagraphFont"/>
+    <w:link w:val="StructElement"/>
+    <w:rsid w:val="008D30F8"/>
+    <w:rPr>
+      <w:rFonts w:ascii="Times New Roman" w:eastAsia="Times New Roman" w:hAnsi="Times New Roman" w:cs="Times New Roman"/>
+      <w:b/>
+      <w:sz w:val="28"/>
+      <w:szCs w:val="28"/>
+      <w:lang w:eastAsia="ru-RU"/>
+    </w:rPr>
+  </w:style>
+  <w:style w:type="paragraph" w:customStyle="1" w:styleId="SubSection">
+    <w:name w:val="SubSection"/>
+    <w:basedOn w:val="Text"/>
+    <w:link w:val="SubSectionChar"/>
+    <w:qFormat/>
+    <w:rsid w:val="009809FB"/>
+    <w:pPr>
+      <w:numPr>
+        <w:ilvl w:val="1"/>
+        <w:numId w:val="27"/>
+      </w:numPr>
+      <w:ind w:left="1285"/>
+    </w:pPr>
+    <w:rPr>
+      <w:b/>
+    </w:rPr>
+  </w:style>
+  <w:style w:type="character" w:customStyle="1" w:styleId="TextChar">
+    <w:name w:val="Text Char"/>
+    <w:basedOn w:val="DefaultParagraphFont"/>
+    <w:link w:val="Text"/>
+    <w:rsid w:val="001C7F03"/>
+    <w:rPr>
+      <w:rFonts w:ascii="Times New Roman" w:eastAsia="Times New Roman" w:hAnsi="Times New Roman" w:cs="Times New Roman"/>
+      <w:sz w:val="28"/>
+      <w:szCs w:val="24"/>
+      <w:lang w:eastAsia="ru-RU"/>
+    </w:rPr>
+  </w:style>
+  <w:style w:type="numbering" w:customStyle="1" w:styleId="Style1">
+    <w:name w:val="Style1"/>
+    <w:uiPriority w:val="99"/>
+    <w:rsid w:val="00954284"/>
+    <w:pPr>
+      <w:numPr>
+        <w:numId w:val="17"/>
+      </w:numPr>
+    </w:pPr>
+  </w:style>
+  <w:style w:type="character" w:customStyle="1" w:styleId="SubSectionChar">
+    <w:name w:val="SubSection Char"/>
+    <w:basedOn w:val="TextChar"/>
+    <w:link w:val="SubSection"/>
+    <w:rsid w:val="009809FB"/>
+    <w:rPr>
+      <w:rFonts w:ascii="Times New Roman" w:eastAsia="Times New Roman" w:hAnsi="Times New Roman" w:cs="Times New Roman"/>
+      <w:b/>
+      <w:sz w:val="28"/>
+      <w:szCs w:val="24"/>
+      <w:lang w:eastAsia="ru-RU"/>
+    </w:rPr>
+  </w:style>
+  <w:style w:type="character" w:customStyle="1" w:styleId="Heading1Char">
+    <w:name w:val="Heading 1 Char"/>
+    <w:basedOn w:val="DefaultParagraphFont"/>
+    <w:link w:val="Heading1"/>
+    <w:uiPriority w:val="9"/>
+    <w:rsid w:val="00954284"/>
+    <w:rPr>
+      <w:rFonts w:asciiTheme="majorHAnsi" w:eastAsiaTheme="majorEastAsia" w:hAnsiTheme="majorHAnsi" w:cstheme="majorBidi"/>
+      <w:color w:val="365F91" w:themeColor="accent1" w:themeShade="BF"/>
+      <w:sz w:val="32"/>
+      <w:szCs w:val="32"/>
+      <w:lang w:eastAsia="ru-RU"/>
+    </w:rPr>
+  </w:style>
+  <w:style w:type="character" w:customStyle="1" w:styleId="Heading2Char">
+    <w:name w:val="Heading 2 Char"/>
+    <w:basedOn w:val="DefaultParagraphFont"/>
+    <w:link w:val="Heading2"/>
+    <w:uiPriority w:val="9"/>
+    <w:rsid w:val="00954284"/>
+    <w:rPr>
+      <w:rFonts w:asciiTheme="majorHAnsi" w:eastAsiaTheme="majorEastAsia" w:hAnsiTheme="majorHAnsi" w:cstheme="majorBidi"/>
+      <w:color w:val="365F91" w:themeColor="accent1" w:themeShade="BF"/>
+      <w:sz w:val="26"/>
+      <w:szCs w:val="26"/>
+      <w:lang w:eastAsia="ru-RU"/>
+    </w:rPr>
+  </w:style>
+  <w:style w:type="character" w:customStyle="1" w:styleId="Heading3Char">
+    <w:name w:val="Heading 3 Char"/>
+    <w:basedOn w:val="DefaultParagraphFont"/>
+    <w:link w:val="Heading3"/>
+    <w:uiPriority w:val="9"/>
+    <w:rsid w:val="00954284"/>
+    <w:rPr>
+      <w:rFonts w:asciiTheme="majorHAnsi" w:eastAsiaTheme="majorEastAsia" w:hAnsiTheme="majorHAnsi" w:cstheme="majorBidi"/>
+      <w:color w:val="243F60" w:themeColor="accent1" w:themeShade="7F"/>
+      <w:sz w:val="24"/>
+      <w:szCs w:val="24"/>
+      <w:lang w:eastAsia="ru-RU"/>
+    </w:rPr>
+  </w:style>
+  <w:style w:type="character" w:customStyle="1" w:styleId="Heading4Char">
+    <w:name w:val="Heading 4 Char"/>
+    <w:basedOn w:val="DefaultParagraphFont"/>
+    <w:link w:val="Heading4"/>
+    <w:uiPriority w:val="9"/>
+    <w:semiHidden/>
+    <w:rsid w:val="00954284"/>
+    <w:rPr>
+      <w:rFonts w:asciiTheme="majorHAnsi" w:eastAsiaTheme="majorEastAsia" w:hAnsiTheme="majorHAnsi" w:cstheme="majorBidi"/>
+      <w:i/>
+      <w:iCs/>
+      <w:color w:val="365F91" w:themeColor="accent1" w:themeShade="BF"/>
+      <w:sz w:val="24"/>
+      <w:szCs w:val="24"/>
+      <w:lang w:eastAsia="ru-RU"/>
+    </w:rPr>
+  </w:style>
+  <w:style w:type="character" w:customStyle="1" w:styleId="Heading5Char">
+    <w:name w:val="Heading 5 Char"/>
+    <w:basedOn w:val="DefaultParagraphFont"/>
+    <w:link w:val="Heading5"/>
+    <w:uiPriority w:val="9"/>
+    <w:semiHidden/>
+    <w:rsid w:val="00954284"/>
+    <w:rPr>
+      <w:rFonts w:asciiTheme="majorHAnsi" w:eastAsiaTheme="majorEastAsia" w:hAnsiTheme="majorHAnsi" w:cstheme="majorBidi"/>
+      <w:color w:val="365F91" w:themeColor="accent1" w:themeShade="BF"/>
+      <w:sz w:val="24"/>
+      <w:szCs w:val="24"/>
+      <w:lang w:eastAsia="ru-RU"/>
+    </w:rPr>
+  </w:style>
+  <w:style w:type="character" w:customStyle="1" w:styleId="Heading6Char">
+    <w:name w:val="Heading 6 Char"/>
+    <w:basedOn w:val="DefaultParagraphFont"/>
+    <w:link w:val="Heading6"/>
+    <w:uiPriority w:val="9"/>
+    <w:semiHidden/>
+    <w:rsid w:val="00954284"/>
+    <w:rPr>
+      <w:rFonts w:asciiTheme="majorHAnsi" w:eastAsiaTheme="majorEastAsia" w:hAnsiTheme="majorHAnsi" w:cstheme="majorBidi"/>
+      <w:color w:val="243F60" w:themeColor="accent1" w:themeShade="7F"/>
+      <w:sz w:val="24"/>
+      <w:szCs w:val="24"/>
+      <w:lang w:eastAsia="ru-RU"/>
+    </w:rPr>
+  </w:style>
+  <w:style w:type="character" w:customStyle="1" w:styleId="Heading7Char">
+    <w:name w:val="Heading 7 Char"/>
+    <w:basedOn w:val="DefaultParagraphFont"/>
+    <w:link w:val="Heading7"/>
+    <w:uiPriority w:val="9"/>
+    <w:semiHidden/>
+    <w:rsid w:val="00954284"/>
+    <w:rPr>
+      <w:rFonts w:asciiTheme="majorHAnsi" w:eastAsiaTheme="majorEastAsia" w:hAnsiTheme="majorHAnsi" w:cstheme="majorBidi"/>
+      <w:i/>
+      <w:iCs/>
+      <w:color w:val="243F60" w:themeColor="accent1" w:themeShade="7F"/>
+      <w:sz w:val="24"/>
+      <w:szCs w:val="24"/>
+      <w:lang w:eastAsia="ru-RU"/>
+    </w:rPr>
+  </w:style>
+  <w:style w:type="character" w:customStyle="1" w:styleId="Heading8Char">
+    <w:name w:val="Heading 8 Char"/>
+    <w:basedOn w:val="DefaultParagraphFont"/>
+    <w:link w:val="Heading8"/>
+    <w:uiPriority w:val="9"/>
+    <w:semiHidden/>
+    <w:rsid w:val="00954284"/>
+    <w:rPr>
+      <w:rFonts w:asciiTheme="majorHAnsi" w:eastAsiaTheme="majorEastAsia" w:hAnsiTheme="majorHAnsi" w:cstheme="majorBidi"/>
+      <w:color w:val="272727" w:themeColor="text1" w:themeTint="D8"/>
+      <w:sz w:val="21"/>
+      <w:szCs w:val="21"/>
+      <w:lang w:eastAsia="ru-RU"/>
+    </w:rPr>
+  </w:style>
+  <w:style w:type="character" w:customStyle="1" w:styleId="Heading9Char">
+    <w:name w:val="Heading 9 Char"/>
+    <w:basedOn w:val="DefaultParagraphFont"/>
+    <w:link w:val="Heading9"/>
+    <w:uiPriority w:val="9"/>
+    <w:semiHidden/>
+    <w:rsid w:val="00954284"/>
+    <w:rPr>
+      <w:rFonts w:asciiTheme="majorHAnsi" w:eastAsiaTheme="majorEastAsia" w:hAnsiTheme="majorHAnsi" w:cstheme="majorBidi"/>
+      <w:i/>
+      <w:iCs/>
+      <w:color w:val="272727" w:themeColor="text1" w:themeTint="D8"/>
+      <w:sz w:val="21"/>
+      <w:szCs w:val="21"/>
+      <w:lang w:eastAsia="ru-RU"/>
+    </w:rPr>
+  </w:style>
+  <w:style w:type="paragraph" w:customStyle="1" w:styleId="bullet">
+    <w:name w:val="bullet"/>
+    <w:basedOn w:val="ListParagraph"/>
+    <w:link w:val="bulletChar"/>
+    <w:qFormat/>
+    <w:rsid w:val="009809FB"/>
+    <w:pPr>
+      <w:numPr>
+        <w:numId w:val="3"/>
+      </w:numPr>
+      <w:spacing w:after="160"/>
+      <w:contextualSpacing/>
+      <w:jc w:val="left"/>
+    </w:pPr>
+    <w:rPr>
+      <w:sz w:val="28"/>
+      <w:szCs w:val="28"/>
+    </w:rPr>
+  </w:style>
+  <w:style w:type="character" w:customStyle="1" w:styleId="ListParagraphChar">
+    <w:name w:val="List Paragraph Char"/>
+    <w:basedOn w:val="DefaultParagraphFont"/>
+    <w:link w:val="ListParagraph"/>
+    <w:uiPriority w:val="34"/>
+    <w:rsid w:val="009809FB"/>
+    <w:rPr>
+      <w:rFonts w:ascii="Times New Roman" w:eastAsia="Times New Roman" w:hAnsi="Times New Roman" w:cs="Times New Roman"/>
+      <w:sz w:val="24"/>
+      <w:szCs w:val="24"/>
+      <w:lang w:eastAsia="ru-RU"/>
+    </w:rPr>
+  </w:style>
+  <w:style w:type="character" w:customStyle="1" w:styleId="bulletChar">
+    <w:name w:val="bullet Char"/>
+    <w:basedOn w:val="ListParagraphChar"/>
+    <w:link w:val="bullet"/>
+    <w:rsid w:val="009809FB"/>
+    <w:rPr>
+      <w:rFonts w:ascii="Times New Roman" w:eastAsia="Times New Roman" w:hAnsi="Times New Roman" w:cs="Times New Roman"/>
+      <w:sz w:val="28"/>
+      <w:szCs w:val="28"/>
+      <w:lang w:eastAsia="ru-RU"/>
     </w:rPr>
   </w:style>
 </w:styles>

--- a/TZ_Vozniuk.docx
+++ b/TZ_Vozniuk.docx
@@ -1,6 +1,6 @@
 
 <file path=word/document.xml><?xml version="1.0" encoding="utf-8"?>
-<w:document xmlns:wpc="http://schemas.microsoft.com/office/word/2010/wordprocessingCanvas" xmlns:cx="http://schemas.microsoft.com/office/drawing/2014/chartex" xmlns:cx1="http://schemas.microsoft.com/office/drawing/2015/9/8/chartex" xmlns:cx2="http://schemas.microsoft.com/office/drawing/2015/10/21/chartex" xmlns:cx3="http://schemas.microsoft.com/office/drawing/2016/5/9/chartex" xmlns:cx4="http://schemas.microsoft.com/office/drawing/2016/5/10/chartex" xmlns:cx5="http://schemas.microsoft.com/office/drawing/2016/5/11/chartex" xmlns:cx6="http://schemas.microsoft.com/office/drawing/2016/5/12/chartex" xmlns:cx7="http://schemas.microsoft.com/office/drawing/2016/5/13/chartex" xmlns:cx8="http://schemas.microsoft.com/office/drawing/2016/5/14/chartex" xmlns:mc="http://schemas.openxmlformats.org/markup-compatibility/2006" xmlns:aink="http://schemas.microsoft.com/office/drawing/2016/ink" xmlns:am3d="http://schemas.microsoft.com/office/drawing/2017/model3d" xmlns:o="urn:schemas-microsoft-com:office:office" xmlns:r="http://schemas.openxmlformats.org/officeDocument/2006/relationships" xmlns:m="http://schemas.openxmlformats.org/officeDocument/2006/math" xmlns:v="urn:schemas-microsoft-com:vml" xmlns:wp14="http://schemas.microsoft.com/office/word/2010/wordprocessingDrawing" xmlns:wp="http://schemas.openxmlformats.org/drawingml/2006/wordprocessingDrawing" xmlns:w10="urn:schemas-microsoft-com:office:word" xmlns:w="http://schemas.openxmlformats.org/wordprocessingml/2006/main" xmlns:w14="http://schemas.microsoft.com/office/word/2010/wordml" xmlns:w15="http://schemas.microsoft.com/office/word/2012/wordml" xmlns:w16cex="http://schemas.microsoft.com/office/word/2018/wordml/cex" xmlns:w16cid="http://schemas.microsoft.com/office/word/2016/wordml/cid" xmlns:w16="http://schemas.microsoft.com/office/word/2018/wordml" xmlns:w16se="http://schemas.microsoft.com/office/word/2015/wordml/symex" xmlns:wpg="http://schemas.microsoft.com/office/word/2010/wordprocessingGroup" xmlns:wpi="http://schemas.microsoft.com/office/word/2010/wordprocessingInk" xmlns:wne="http://schemas.microsoft.com/office/word/2006/wordml" xmlns:wps="http://schemas.microsoft.com/office/word/2010/wordprocessingShape" mc:Ignorable="w14 w15 w16se w16cid w16 w16cex wp14">
+<w:document xmlns:wpc="http://schemas.microsoft.com/office/word/2010/wordprocessingCanvas" xmlns:cx="http://schemas.microsoft.com/office/drawing/2014/chartex" xmlns:cx1="http://schemas.microsoft.com/office/drawing/2015/9/8/chartex" xmlns:cx2="http://schemas.microsoft.com/office/drawing/2015/10/21/chartex" xmlns:cx3="http://schemas.microsoft.com/office/drawing/2016/5/9/chartex" xmlns:cx4="http://schemas.microsoft.com/office/drawing/2016/5/10/chartex" xmlns:cx5="http://schemas.microsoft.com/office/drawing/2016/5/11/chartex" xmlns:cx6="http://schemas.microsoft.com/office/drawing/2016/5/12/chartex" xmlns:cx7="http://schemas.microsoft.com/office/drawing/2016/5/13/chartex" xmlns:cx8="http://schemas.microsoft.com/office/drawing/2016/5/14/chartex" xmlns:mc="http://schemas.openxmlformats.org/markup-compatibility/2006" xmlns:aink="http://schemas.microsoft.com/office/drawing/2016/ink" xmlns:am3d="http://schemas.microsoft.com/office/drawing/2017/model3d" xmlns:o="urn:schemas-microsoft-com:office:office" xmlns:r="http://schemas.openxmlformats.org/officeDocument/2006/relationships" xmlns:m="http://schemas.openxmlformats.org/officeDocument/2006/math" xmlns:v="urn:schemas-microsoft-com:vml" xmlns:wp14="http://schemas.microsoft.com/office/word/2010/wordprocessingDrawing" xmlns:wp="http://schemas.openxmlformats.org/drawingml/2006/wordprocessingDrawing" xmlns:w10="urn:schemas-microsoft-com:office:word" xmlns:w="http://schemas.openxmlformats.org/wordprocessingml/2006/main" xmlns:w14="http://schemas.microsoft.com/office/word/2010/wordml" xmlns:w15="http://schemas.microsoft.com/office/word/2012/wordml" xmlns:w16cex="http://schemas.microsoft.com/office/word/2018/wordml/cex" xmlns:w16cid="http://schemas.microsoft.com/office/word/2016/wordml/cid" xmlns:w16="http://schemas.microsoft.com/office/word/2018/wordml" xmlns:w16sdtdh="http://schemas.microsoft.com/office/word/2020/wordml/sdtdatahash" xmlns:w16se="http://schemas.microsoft.com/office/word/2015/wordml/symex" xmlns:wpg="http://schemas.microsoft.com/office/word/2010/wordprocessingGroup" xmlns:wpi="http://schemas.microsoft.com/office/word/2010/wordprocessingInk" xmlns:wne="http://schemas.microsoft.com/office/word/2006/wordml" xmlns:wps="http://schemas.microsoft.com/office/word/2010/wordprocessingShape" mc:Ignorable="w14 w15 w16se w16cid w16 w16cex w16sdtdh wp14">
   <w:body>
     <w:p>
       <w:pPr>
@@ -389,7 +389,23 @@
           <w:sz w:val="28"/>
           <w:szCs w:val="28"/>
         </w:rPr>
-        <w:t>дослідження задач дробно-лінійного програмування в умовах невизначеності.</w:t>
+        <w:t>дослідження задач дроб</w:t>
+      </w:r>
+      <w:r>
+        <w:rPr>
+          <w:bCs/>
+          <w:sz w:val="28"/>
+          <w:szCs w:val="28"/>
+        </w:rPr>
+        <w:t>ово</w:t>
+      </w:r>
+      <w:r>
+        <w:rPr>
+          <w:bCs/>
+          <w:sz w:val="28"/>
+          <w:szCs w:val="28"/>
+        </w:rPr>
+        <w:t>-лінійного програмування в умовах невизначеності.</w:t>
       </w:r>
     </w:p>
     <w:p>
@@ -528,23 +544,7 @@
           <w:sz w:val="28"/>
           <w:szCs w:val="28"/>
         </w:rPr>
-        <w:t xml:space="preserve"> на </w:t>
-      </w:r>
-      <w:r>
-        <w:rPr>
-          <w:bCs/>
-          <w:sz w:val="28"/>
-          <w:szCs w:val="28"/>
-        </w:rPr>
-        <w:t>виявлення нових властивостей</w:t>
-      </w:r>
-      <w:r>
-        <w:rPr>
-          <w:bCs/>
-          <w:sz w:val="28"/>
-          <w:szCs w:val="28"/>
-        </w:rPr>
-        <w:t>.</w:t>
+        <w:t xml:space="preserve"> на виявлення нових властивостей.</w:t>
       </w:r>
     </w:p>
     <w:p>
@@ -2988,7 +2988,7 @@
 </file>
 
 <file path=word/numbering.xml><?xml version="1.0" encoding="utf-8"?>
-<w:numbering xmlns:wpc="http://schemas.microsoft.com/office/word/2010/wordprocessingCanvas" xmlns:cx="http://schemas.microsoft.com/office/drawing/2014/chartex" xmlns:cx1="http://schemas.microsoft.com/office/drawing/2015/9/8/chartex" xmlns:cx2="http://schemas.microsoft.com/office/drawing/2015/10/21/chartex" xmlns:cx3="http://schemas.microsoft.com/office/drawing/2016/5/9/chartex" xmlns:cx4="http://schemas.microsoft.com/office/drawing/2016/5/10/chartex" xmlns:cx5="http://schemas.microsoft.com/office/drawing/2016/5/11/chartex" xmlns:cx6="http://schemas.microsoft.com/office/drawing/2016/5/12/chartex" xmlns:cx7="http://schemas.microsoft.com/office/drawing/2016/5/13/chartex" xmlns:cx8="http://schemas.microsoft.com/office/drawing/2016/5/14/chartex" xmlns:mc="http://schemas.openxmlformats.org/markup-compatibility/2006" xmlns:aink="http://schemas.microsoft.com/office/drawing/2016/ink" xmlns:am3d="http://schemas.microsoft.com/office/drawing/2017/model3d" xmlns:o="urn:schemas-microsoft-com:office:office" xmlns:r="http://schemas.openxmlformats.org/officeDocument/2006/relationships" xmlns:m="http://schemas.openxmlformats.org/officeDocument/2006/math" xmlns:v="urn:schemas-microsoft-com:vml" xmlns:wp14="http://schemas.microsoft.com/office/word/2010/wordprocessingDrawing" xmlns:wp="http://schemas.openxmlformats.org/drawingml/2006/wordprocessingDrawing" xmlns:w10="urn:schemas-microsoft-com:office:word" xmlns:w="http://schemas.openxmlformats.org/wordprocessingml/2006/main" xmlns:w14="http://schemas.microsoft.com/office/word/2010/wordml" xmlns:w15="http://schemas.microsoft.com/office/word/2012/wordml" xmlns:w16cex="http://schemas.microsoft.com/office/word/2018/wordml/cex" xmlns:w16cid="http://schemas.microsoft.com/office/word/2016/wordml/cid" xmlns:w16="http://schemas.microsoft.com/office/word/2018/wordml" xmlns:w16se="http://schemas.microsoft.com/office/word/2015/wordml/symex" xmlns:wpg="http://schemas.microsoft.com/office/word/2010/wordprocessingGroup" xmlns:wpi="http://schemas.microsoft.com/office/word/2010/wordprocessingInk" xmlns:wne="http://schemas.microsoft.com/office/word/2006/wordml" xmlns:wps="http://schemas.microsoft.com/office/word/2010/wordprocessingShape" mc:Ignorable="w14 w15 w16se w16cid w16 w16cex wp14">
+<w:numbering xmlns:wpc="http://schemas.microsoft.com/office/word/2010/wordprocessingCanvas" xmlns:cx="http://schemas.microsoft.com/office/drawing/2014/chartex" xmlns:cx1="http://schemas.microsoft.com/office/drawing/2015/9/8/chartex" xmlns:cx2="http://schemas.microsoft.com/office/drawing/2015/10/21/chartex" xmlns:cx3="http://schemas.microsoft.com/office/drawing/2016/5/9/chartex" xmlns:cx4="http://schemas.microsoft.com/office/drawing/2016/5/10/chartex" xmlns:cx5="http://schemas.microsoft.com/office/drawing/2016/5/11/chartex" xmlns:cx6="http://schemas.microsoft.com/office/drawing/2016/5/12/chartex" xmlns:cx7="http://schemas.microsoft.com/office/drawing/2016/5/13/chartex" xmlns:cx8="http://schemas.microsoft.com/office/drawing/2016/5/14/chartex" xmlns:mc="http://schemas.openxmlformats.org/markup-compatibility/2006" xmlns:aink="http://schemas.microsoft.com/office/drawing/2016/ink" xmlns:am3d="http://schemas.microsoft.com/office/drawing/2017/model3d" xmlns:o="urn:schemas-microsoft-com:office:office" xmlns:r="http://schemas.openxmlformats.org/officeDocument/2006/relationships" xmlns:m="http://schemas.openxmlformats.org/officeDocument/2006/math" xmlns:v="urn:schemas-microsoft-com:vml" xmlns:wp14="http://schemas.microsoft.com/office/word/2010/wordprocessingDrawing" xmlns:wp="http://schemas.openxmlformats.org/drawingml/2006/wordprocessingDrawing" xmlns:w10="urn:schemas-microsoft-com:office:word" xmlns:w="http://schemas.openxmlformats.org/wordprocessingml/2006/main" xmlns:w14="http://schemas.microsoft.com/office/word/2010/wordml" xmlns:w15="http://schemas.microsoft.com/office/word/2012/wordml" xmlns:w16cex="http://schemas.microsoft.com/office/word/2018/wordml/cex" xmlns:w16cid="http://schemas.microsoft.com/office/word/2016/wordml/cid" xmlns:w16="http://schemas.microsoft.com/office/word/2018/wordml" xmlns:w16sdtdh="http://schemas.microsoft.com/office/word/2020/wordml/sdtdatahash" xmlns:w16se="http://schemas.microsoft.com/office/word/2015/wordml/symex" xmlns:wpg="http://schemas.microsoft.com/office/word/2010/wordprocessingGroup" xmlns:wpi="http://schemas.microsoft.com/office/word/2010/wordprocessingInk" xmlns:wne="http://schemas.microsoft.com/office/word/2006/wordml" xmlns:wps="http://schemas.microsoft.com/office/word/2010/wordprocessingShape" mc:Ignorable="w14 w15 w16se w16cid w16 w16cex w16sdtdh wp14">
   <w:abstractNum w:abstractNumId="0" w15:restartNumberingAfterBreak="0">
     <w:nsid w:val="08DB5900"/>
     <w:multiLevelType w:val="hybridMultilevel"/>
@@ -4025,7 +4025,7 @@
 </file>
 
 <file path=word/styles.xml><?xml version="1.0" encoding="utf-8"?>
-<w:styles xmlns:mc="http://schemas.openxmlformats.org/markup-compatibility/2006" xmlns:r="http://schemas.openxmlformats.org/officeDocument/2006/relationships" xmlns:w="http://schemas.openxmlformats.org/wordprocessingml/2006/main" xmlns:w14="http://schemas.microsoft.com/office/word/2010/wordml" xmlns:w15="http://schemas.microsoft.com/office/word/2012/wordml" xmlns:w16cex="http://schemas.microsoft.com/office/word/2018/wordml/cex" xmlns:w16cid="http://schemas.microsoft.com/office/word/2016/wordml/cid" xmlns:w16="http://schemas.microsoft.com/office/word/2018/wordml" xmlns:w16se="http://schemas.microsoft.com/office/word/2015/wordml/symex" mc:Ignorable="w14 w15 w16se w16cid w16 w16cex">
+<w:styles xmlns:mc="http://schemas.openxmlformats.org/markup-compatibility/2006" xmlns:r="http://schemas.openxmlformats.org/officeDocument/2006/relationships" xmlns:w="http://schemas.openxmlformats.org/wordprocessingml/2006/main" xmlns:w14="http://schemas.microsoft.com/office/word/2010/wordml" xmlns:w15="http://schemas.microsoft.com/office/word/2012/wordml" xmlns:w16cex="http://schemas.microsoft.com/office/word/2018/wordml/cex" xmlns:w16cid="http://schemas.microsoft.com/office/word/2016/wordml/cid" xmlns:w16="http://schemas.microsoft.com/office/word/2018/wordml" xmlns:w16sdtdh="http://schemas.microsoft.com/office/word/2020/wordml/sdtdatahash" xmlns:w16se="http://schemas.microsoft.com/office/word/2015/wordml/symex" mc:Ignorable="w14 w15 w16se w16cid w16 w16cex w16sdtdh">
   <w:docDefaults>
     <w:rPrDefault>
       <w:rPr>

--- a/TZ_Vozniuk.docx
+++ b/TZ_Vozniuk.docx
@@ -79,7 +79,21 @@
         <w:rPr>
           <w:sz w:val="28"/>
         </w:rPr>
-        <w:t xml:space="preserve"> дослідження задач дробно-лінійного програмування в умовах невизначеності, далі</w:t>
+        <w:t xml:space="preserve"> дослідження задач </w:t>
+      </w:r>
+      <w:proofErr w:type="spellStart"/>
+      <w:r>
+        <w:rPr>
+          <w:sz w:val="28"/>
+        </w:rPr>
+        <w:t>дробно</w:t>
+      </w:r>
+      <w:proofErr w:type="spellEnd"/>
+      <w:r>
+        <w:rPr>
+          <w:sz w:val="28"/>
+        </w:rPr>
+        <w:t>-лінійного програмування в умовах невизначеності, далі</w:t>
       </w:r>
       <w:r>
         <w:rPr>
@@ -150,7 +164,21 @@
         <w:rPr>
           <w:sz w:val="28"/>
         </w:rPr>
-        <w:t>кафедра Автоматизованих систем обробки інформації та управління факультету інформатики та обчислювальної техніки Національного технічного університету України «Київський політехнічний інститут імені Ігоря Сікорського». Адреса замовника: м. Київ, пр. Перемоги 37, корп. 18</w:t>
+        <w:t xml:space="preserve">кафедра Автоматизованих систем обробки інформації та управління факультету інформатики та обчислювальної техніки Національного технічного університету України «Київський політехнічний інститут імені Ігоря Сікорського». Адреса замовника: м. Київ, пр. Перемоги 37, </w:t>
+      </w:r>
+      <w:proofErr w:type="spellStart"/>
+      <w:r>
+        <w:rPr>
+          <w:sz w:val="28"/>
+        </w:rPr>
+        <w:t>корп</w:t>
+      </w:r>
+      <w:proofErr w:type="spellEnd"/>
+      <w:r>
+        <w:rPr>
+          <w:sz w:val="28"/>
+        </w:rPr>
+        <w:t>. 18</w:t>
       </w:r>
       <w:r>
         <w:rPr>
@@ -240,7 +268,21 @@
         <w:rPr>
           <w:sz w:val="28"/>
         </w:rPr>
-        <w:t xml:space="preserve">Завдання на дипломний проєкт є підставою для розробки системи </w:t>
+        <w:t xml:space="preserve">Завдання на дипломний </w:t>
+      </w:r>
+      <w:proofErr w:type="spellStart"/>
+      <w:r>
+        <w:rPr>
+          <w:sz w:val="28"/>
+        </w:rPr>
+        <w:t>проєкт</w:t>
+      </w:r>
+      <w:proofErr w:type="spellEnd"/>
+      <w:r>
+        <w:rPr>
+          <w:sz w:val="28"/>
+        </w:rPr>
+        <w:t xml:space="preserve"> є підставою для розробки системи </w:t>
       </w:r>
       <w:r>
         <w:rPr>
@@ -389,16 +431,26 @@
           <w:sz w:val="28"/>
           <w:szCs w:val="28"/>
         </w:rPr>
-        <w:t>дослідження задач дроб</w:t>
-      </w:r>
+        <w:t xml:space="preserve">дослідження задач </w:t>
+      </w:r>
+      <w:proofErr w:type="spellStart"/>
       <w:r>
         <w:rPr>
           <w:bCs/>
           <w:sz w:val="28"/>
           <w:szCs w:val="28"/>
         </w:rPr>
+        <w:t>дроб</w:t>
+      </w:r>
+      <w:r>
+        <w:rPr>
+          <w:bCs/>
+          <w:sz w:val="28"/>
+          <w:szCs w:val="28"/>
+        </w:rPr>
         <w:t>ово</w:t>
       </w:r>
+      <w:proofErr w:type="spellEnd"/>
       <w:r>
         <w:rPr>
           <w:bCs/>
@@ -498,13 +550,23 @@
         </w:rPr>
         <w:t xml:space="preserve"> </w:t>
       </w:r>
+      <w:proofErr w:type="spellStart"/>
       <w:r>
         <w:rPr>
           <w:bCs/>
           <w:sz w:val="28"/>
           <w:szCs w:val="28"/>
         </w:rPr>
-        <w:t xml:space="preserve">дробно-лінійного програмування в умовах невизначеності за рахунок </w:t>
+        <w:t>дробно</w:t>
+      </w:r>
+      <w:proofErr w:type="spellEnd"/>
+      <w:r>
+        <w:rPr>
+          <w:bCs/>
+          <w:sz w:val="28"/>
+          <w:szCs w:val="28"/>
+        </w:rPr>
+        <w:t xml:space="preserve">-лінійного програмування в умовах невизначеності за рахунок </w:t>
       </w:r>
       <w:r>
         <w:rPr>
@@ -766,7 +828,30 @@
           <w:sz w:val="28"/>
           <w:szCs w:val="28"/>
         </w:rPr>
-        <w:t>дослідження задач дробно-лінійного програмування в умовах невизначеності.</w:t>
+        <w:t xml:space="preserve">дослідження задач </w:t>
+      </w:r>
+      <w:proofErr w:type="spellStart"/>
+      <w:r>
+        <w:rPr>
+          <w:sz w:val="28"/>
+          <w:szCs w:val="28"/>
+        </w:rPr>
+        <w:t>дроб</w:t>
+      </w:r>
+      <w:r>
+        <w:rPr>
+          <w:sz w:val="28"/>
+          <w:szCs w:val="28"/>
+        </w:rPr>
+        <w:t>ово</w:t>
+      </w:r>
+      <w:proofErr w:type="spellEnd"/>
+      <w:r>
+        <w:rPr>
+          <w:sz w:val="28"/>
+          <w:szCs w:val="28"/>
+        </w:rPr>
+        <w:t>-лінійного програмування в умовах невизначеності.</w:t>
       </w:r>
     </w:p>
     <w:p>
@@ -1031,8 +1116,17 @@
           <w:sz w:val="28"/>
           <w:szCs w:val="28"/>
         </w:rPr>
-        <w:t xml:space="preserve"> екперименту</w:t>
-      </w:r>
+        <w:t xml:space="preserve"> </w:t>
+      </w:r>
+      <w:proofErr w:type="spellStart"/>
+      <w:r>
+        <w:rPr>
+          <w:sz w:val="28"/>
+          <w:szCs w:val="28"/>
+        </w:rPr>
+        <w:t>екперименту</w:t>
+      </w:r>
+      <w:proofErr w:type="spellEnd"/>
       <w:r>
         <w:rPr>
           <w:sz w:val="28"/>
@@ -1070,6 +1164,7 @@
         </w:rPr>
         <w:t xml:space="preserve"> </w:t>
       </w:r>
+      <w:proofErr w:type="spellStart"/>
       <w:r>
         <w:rPr>
           <w:sz w:val="28"/>
@@ -1078,6 +1173,7 @@
         </w:rPr>
         <w:t>виконання</w:t>
       </w:r>
+      <w:proofErr w:type="spellEnd"/>
       <w:r>
         <w:rPr>
           <w:sz w:val="28"/>
@@ -1224,13 +1320,23 @@
         </w:rPr>
         <w:t xml:space="preserve">функція </w:t>
       </w:r>
+      <w:proofErr w:type="spellStart"/>
       <w:r>
         <w:rPr>
           <w:color w:val="FF0000"/>
           <w:sz w:val="28"/>
           <w:szCs w:val="28"/>
         </w:rPr>
-        <w:t>регістрації та введення облікового запису</w:t>
+        <w:t>регістрації</w:t>
+      </w:r>
+      <w:proofErr w:type="spellEnd"/>
+      <w:r>
+        <w:rPr>
+          <w:color w:val="FF0000"/>
+          <w:sz w:val="28"/>
+          <w:szCs w:val="28"/>
+        </w:rPr>
+        <w:t xml:space="preserve"> та введення облікового запису</w:t>
       </w:r>
       <w:r>
         <w:rPr>
@@ -1313,7 +1419,25 @@
           <w:sz w:val="28"/>
           <w:szCs w:val="28"/>
         </w:rPr>
-        <w:t>обчислення вихідних значень конкретної задачі дробно-лінійного програмування в умовах невизначеності</w:t>
+        <w:t xml:space="preserve">обчислення вихідних значень конкретної задачі </w:t>
+      </w:r>
+      <w:proofErr w:type="spellStart"/>
+      <w:r>
+        <w:rPr>
+          <w:color w:val="FF0000"/>
+          <w:sz w:val="28"/>
+          <w:szCs w:val="28"/>
+        </w:rPr>
+        <w:t>дробно</w:t>
+      </w:r>
+      <w:proofErr w:type="spellEnd"/>
+      <w:r>
+        <w:rPr>
+          <w:color w:val="FF0000"/>
+          <w:sz w:val="28"/>
+          <w:szCs w:val="28"/>
+        </w:rPr>
+        <w:t>-лінійного програмування в умовах невизначеності</w:t>
       </w:r>
       <w:r>
         <w:rPr>
@@ -1572,6 +1696,7 @@
           <w:szCs w:val="28"/>
         </w:rPr>
       </w:pPr>
+      <w:bookmarkStart w:id="0" w:name="_Hlk71689660"/>
       <w:r>
         <w:rPr>
           <w:sz w:val="28"/>
@@ -1696,8 +1821,17 @@
           <w:sz w:val="28"/>
           <w:szCs w:val="28"/>
         </w:rPr>
-        <w:t>8 Гб</w:t>
-      </w:r>
+        <w:t xml:space="preserve">8 </w:t>
+      </w:r>
+      <w:proofErr w:type="spellStart"/>
+      <w:r>
+        <w:rPr>
+          <w:sz w:val="28"/>
+          <w:szCs w:val="28"/>
+        </w:rPr>
+        <w:t>Гб</w:t>
+      </w:r>
+      <w:proofErr w:type="spellEnd"/>
       <w:r>
         <w:rPr>
           <w:sz w:val="28"/>
@@ -1749,6 +1883,7 @@
         </w:rPr>
         <w:t xml:space="preserve"> </w:t>
       </w:r>
+      <w:proofErr w:type="spellStart"/>
       <w:r>
         <w:rPr>
           <w:sz w:val="28"/>
@@ -1756,6 +1891,7 @@
         </w:rPr>
         <w:t>Гб</w:t>
       </w:r>
+      <w:proofErr w:type="spellEnd"/>
       <w:r>
         <w:rPr>
           <w:sz w:val="28"/>
@@ -1823,6 +1959,7 @@
         <w:t>.</w:t>
       </w:r>
     </w:p>
+    <w:bookmarkEnd w:id="0"/>
     <w:p>
       <w:pPr>
         <w:ind w:firstLine="993"/>

--- a/TZ_Vozniuk.docx
+++ b/TZ_Vozniuk.docx
@@ -1,6 +1,6 @@
 
 <file path=word/document.xml><?xml version="1.0" encoding="utf-8"?>
-<w:document xmlns:wpc="http://schemas.microsoft.com/office/word/2010/wordprocessingCanvas" xmlns:cx="http://schemas.microsoft.com/office/drawing/2014/chartex" xmlns:cx1="http://schemas.microsoft.com/office/drawing/2015/9/8/chartex" xmlns:cx2="http://schemas.microsoft.com/office/drawing/2015/10/21/chartex" xmlns:cx3="http://schemas.microsoft.com/office/drawing/2016/5/9/chartex" xmlns:cx4="http://schemas.microsoft.com/office/drawing/2016/5/10/chartex" xmlns:cx5="http://schemas.microsoft.com/office/drawing/2016/5/11/chartex" xmlns:cx6="http://schemas.microsoft.com/office/drawing/2016/5/12/chartex" xmlns:cx7="http://schemas.microsoft.com/office/drawing/2016/5/13/chartex" xmlns:cx8="http://schemas.microsoft.com/office/drawing/2016/5/14/chartex" xmlns:mc="http://schemas.openxmlformats.org/markup-compatibility/2006" xmlns:aink="http://schemas.microsoft.com/office/drawing/2016/ink" xmlns:am3d="http://schemas.microsoft.com/office/drawing/2017/model3d" xmlns:o="urn:schemas-microsoft-com:office:office" xmlns:r="http://schemas.openxmlformats.org/officeDocument/2006/relationships" xmlns:m="http://schemas.openxmlformats.org/officeDocument/2006/math" xmlns:v="urn:schemas-microsoft-com:vml" xmlns:wp14="http://schemas.microsoft.com/office/word/2010/wordprocessingDrawing" xmlns:wp="http://schemas.openxmlformats.org/drawingml/2006/wordprocessingDrawing" xmlns:w10="urn:schemas-microsoft-com:office:word" xmlns:w="http://schemas.openxmlformats.org/wordprocessingml/2006/main" xmlns:w14="http://schemas.microsoft.com/office/word/2010/wordml" xmlns:w15="http://schemas.microsoft.com/office/word/2012/wordml" xmlns:w16cex="http://schemas.microsoft.com/office/word/2018/wordml/cex" xmlns:w16cid="http://schemas.microsoft.com/office/word/2016/wordml/cid" xmlns:w16="http://schemas.microsoft.com/office/word/2018/wordml" xmlns:w16se="http://schemas.microsoft.com/office/word/2015/wordml/symex" xmlns:wpg="http://schemas.microsoft.com/office/word/2010/wordprocessingGroup" xmlns:wpi="http://schemas.microsoft.com/office/word/2010/wordprocessingInk" xmlns:wne="http://schemas.microsoft.com/office/word/2006/wordml" xmlns:wps="http://schemas.microsoft.com/office/word/2010/wordprocessingShape" mc:Ignorable="w14 w15 w16se w16cid w16 w16cex wp14">
+<w:document xmlns:wpc="http://schemas.microsoft.com/office/word/2010/wordprocessingCanvas" xmlns:cx="http://schemas.microsoft.com/office/drawing/2014/chartex" xmlns:cx1="http://schemas.microsoft.com/office/drawing/2015/9/8/chartex" xmlns:cx2="http://schemas.microsoft.com/office/drawing/2015/10/21/chartex" xmlns:cx3="http://schemas.microsoft.com/office/drawing/2016/5/9/chartex" xmlns:cx4="http://schemas.microsoft.com/office/drawing/2016/5/10/chartex" xmlns:cx5="http://schemas.microsoft.com/office/drawing/2016/5/11/chartex" xmlns:cx6="http://schemas.microsoft.com/office/drawing/2016/5/12/chartex" xmlns:cx7="http://schemas.microsoft.com/office/drawing/2016/5/13/chartex" xmlns:cx8="http://schemas.microsoft.com/office/drawing/2016/5/14/chartex" xmlns:mc="http://schemas.openxmlformats.org/markup-compatibility/2006" xmlns:aink="http://schemas.microsoft.com/office/drawing/2016/ink" xmlns:am3d="http://schemas.microsoft.com/office/drawing/2017/model3d" xmlns:o="urn:schemas-microsoft-com:office:office" xmlns:r="http://schemas.openxmlformats.org/officeDocument/2006/relationships" xmlns:m="http://schemas.openxmlformats.org/officeDocument/2006/math" xmlns:v="urn:schemas-microsoft-com:vml" xmlns:wp14="http://schemas.microsoft.com/office/word/2010/wordprocessingDrawing" xmlns:wp="http://schemas.openxmlformats.org/drawingml/2006/wordprocessingDrawing" xmlns:w10="urn:schemas-microsoft-com:office:word" xmlns:w="http://schemas.openxmlformats.org/wordprocessingml/2006/main" xmlns:w14="http://schemas.microsoft.com/office/word/2010/wordml" xmlns:w15="http://schemas.microsoft.com/office/word/2012/wordml" xmlns:w16cex="http://schemas.microsoft.com/office/word/2018/wordml/cex" xmlns:w16cid="http://schemas.microsoft.com/office/word/2016/wordml/cid" xmlns:w16="http://schemas.microsoft.com/office/word/2018/wordml" xmlns:w16sdtdh="http://schemas.microsoft.com/office/word/2020/wordml/sdtdatahash" xmlns:w16se="http://schemas.microsoft.com/office/word/2015/wordml/symex" xmlns:wpg="http://schemas.microsoft.com/office/word/2010/wordprocessingGroup" xmlns:wpi="http://schemas.microsoft.com/office/word/2010/wordprocessingInk" xmlns:wne="http://schemas.microsoft.com/office/word/2006/wordml" xmlns:wps="http://schemas.microsoft.com/office/word/2010/wordprocessingShape" mc:Ignorable="w14 w15 w16se w16cid w16 w16cex w16sdtdh wp14">
   <w:body>
     <w:p>
       <w:pPr>
@@ -42,15 +42,7 @@
         <w:t xml:space="preserve"> процесу</w:t>
       </w:r>
       <w:r>
-        <w:t xml:space="preserve"> дослідження задач </w:t>
-      </w:r>
-      <w:proofErr w:type="spellStart"/>
-      <w:r>
-        <w:t>дробно</w:t>
-      </w:r>
-      <w:proofErr w:type="spellEnd"/>
-      <w:r>
-        <w:t>-лінійного програмування в умовах невизначеності, далі</w:t>
+        <w:t xml:space="preserve"> дослідження задач дробно-лінійного програмування в умовах невизначеності, далі</w:t>
       </w:r>
       <w:r>
         <w:rPr>
@@ -93,15 +85,7 @@
         <w:t xml:space="preserve">Замовником системи є </w:t>
       </w:r>
       <w:r>
-        <w:t xml:space="preserve">кафедра Автоматизованих систем обробки інформації та управління факультету інформатики та обчислювальної техніки Національного технічного університету України «Київський політехнічний інститут імені Ігоря Сікорського». Адреса замовника: м. Київ, пр. Перемоги 37, </w:t>
-      </w:r>
-      <w:proofErr w:type="spellStart"/>
-      <w:r>
-        <w:t>корп</w:t>
-      </w:r>
-      <w:proofErr w:type="spellEnd"/>
-      <w:r>
-        <w:t>. 18</w:t>
+        <w:t>кафедра Автоматизованих систем обробки інформації та управління факультету інформатики та обчислювальної техніки Національного технічного університету України «Київський політехнічний інститут імені Ігоря Сікорського». Адреса замовника: м. Київ, пр. Перемоги 37, корп. 18</w:t>
       </w:r>
       <w:r>
         <w:rPr>
@@ -146,15 +130,7 @@
         <w:pStyle w:val="Text"/>
       </w:pPr>
       <w:r>
-        <w:t xml:space="preserve">Завдання на дипломний </w:t>
-      </w:r>
-      <w:proofErr w:type="spellStart"/>
-      <w:r>
-        <w:t>проєкт</w:t>
-      </w:r>
-      <w:proofErr w:type="spellEnd"/>
-      <w:r>
-        <w:t xml:space="preserve"> є підставою для розробки системи </w:t>
+        <w:t xml:space="preserve">Завдання на дипломний проєкт є підставою для розробки системи </w:t>
       </w:r>
       <w:r>
         <w:rPr>
@@ -250,15 +226,7 @@
         <w:t xml:space="preserve">процесу </w:t>
       </w:r>
       <w:r>
-        <w:t xml:space="preserve">дослідження задач </w:t>
-      </w:r>
-      <w:proofErr w:type="spellStart"/>
-      <w:r>
-        <w:t>дробно</w:t>
-      </w:r>
-      <w:proofErr w:type="spellEnd"/>
-      <w:r>
-        <w:t>-лінійного програмування в умовах невизначеності.</w:t>
+        <w:t>дослідження задач дробно-лінійного програмування в умовах невизначеності.</w:t>
       </w:r>
     </w:p>
     <w:p>
@@ -282,13 +250,8 @@
       <w:r>
         <w:t xml:space="preserve"> </w:t>
       </w:r>
-      <w:proofErr w:type="spellStart"/>
-      <w:r>
-        <w:t>дробно</w:t>
-      </w:r>
-      <w:proofErr w:type="spellEnd"/>
-      <w:r>
-        <w:t xml:space="preserve">-лінійного програмування в умовах невизначеності за рахунок </w:t>
+      <w:r>
+        <w:t xml:space="preserve">дробно-лінійного програмування в умовах невизначеності за рахунок </w:t>
       </w:r>
       <w:r>
         <w:t xml:space="preserve">наданого </w:t>
@@ -521,15 +484,7 @@
         <w:t xml:space="preserve"> </w:t>
       </w:r>
       <w:r>
-        <w:t xml:space="preserve">дослідження задач </w:t>
-      </w:r>
-      <w:proofErr w:type="spellStart"/>
-      <w:r>
-        <w:t>дробно</w:t>
-      </w:r>
-      <w:proofErr w:type="spellEnd"/>
-      <w:r>
-        <w:t>-лінійного програмування в умовах невизначеності.</w:t>
+        <w:t>дослідження задач дробно-лінійного програмування в умовах невизначеності.</w:t>
       </w:r>
     </w:p>
     <w:p>
@@ -551,12 +506,30 @@
         <w:pStyle w:val="bullet"/>
       </w:pPr>
       <w:r>
-        <w:t>Збереження умови задачі у письмовому вигляді</w:t>
+        <w:t>Розв</w:t>
       </w:r>
       <w:r>
         <w:rPr>
           <w:lang w:val="ru-RU"/>
         </w:rPr>
+        <w:t>’</w:t>
+      </w:r>
+      <w:r>
+        <w:t xml:space="preserve">язання задачі </w:t>
+      </w:r>
+      <w:r>
+        <w:rPr>
+          <w:lang w:val="ru-RU"/>
+        </w:rPr>
+        <w:t>за допомогою введення вс</w:t>
+      </w:r>
+      <w:r>
+        <w:t>іх вхідних даних вручну</w:t>
+      </w:r>
+      <w:r>
+        <w:rPr>
+          <w:lang w:val="ru-RU"/>
+        </w:rPr>
         <w:t>;</w:t>
       </w:r>
     </w:p>
@@ -564,29 +537,37 @@
       <w:pPr>
         <w:pStyle w:val="bullet"/>
       </w:pPr>
-      <w:proofErr w:type="spellStart"/>
       <w:r>
         <w:t>Розв</w:t>
       </w:r>
-      <w:proofErr w:type="spellEnd"/>
       <w:r>
         <w:rPr>
           <w:lang w:val="ru-RU"/>
         </w:rPr>
         <w:t>’</w:t>
       </w:r>
-      <w:proofErr w:type="spellStart"/>
-      <w:r>
-        <w:t>язання</w:t>
-      </w:r>
-      <w:proofErr w:type="spellEnd"/>
-      <w:r>
-        <w:t xml:space="preserve"> задачі вручну включаючи усі проміжні та повторювані дії</w:t>
+      <w:r>
+        <w:t xml:space="preserve">язання задачі </w:t>
       </w:r>
       <w:r>
         <w:rPr>
           <w:lang w:val="ru-RU"/>
         </w:rPr>
+        <w:t xml:space="preserve">за допомогою </w:t>
+      </w:r>
+      <w:r>
+        <w:rPr>
+          <w:lang w:val="ru-RU"/>
+        </w:rPr>
+        <w:t>випадкової генерації</w:t>
+      </w:r>
+      <w:r>
+        <w:t xml:space="preserve"> вхідних даних</w:t>
+      </w:r>
+      <w:r>
+        <w:rPr>
+          <w:lang w:val="ru-RU"/>
+        </w:rPr>
         <w:t>;</w:t>
       </w:r>
     </w:p>
@@ -595,11 +576,63 @@
         <w:pStyle w:val="bullet"/>
       </w:pPr>
       <w:r>
+        <w:t xml:space="preserve">Збереження вхідних даних задачі у файл з розширенням </w:t>
+      </w:r>
+      <w:r>
+        <w:rPr>
+          <w:lang w:val="ru-RU"/>
+        </w:rPr>
+        <w:t>.</w:t>
+      </w:r>
+      <w:r>
+        <w:rPr>
+          <w:lang w:val="en-US"/>
+        </w:rPr>
+        <w:t>csv</w:t>
+      </w:r>
+      <w:r>
+        <w:rPr>
+          <w:lang w:val="ru-RU"/>
+        </w:rPr>
+        <w:t>;</w:t>
+      </w:r>
+    </w:p>
+    <w:p>
+      <w:pPr>
+        <w:pStyle w:val="bullet"/>
+      </w:pPr>
+    </w:p>
+    <w:p>
+      <w:pPr>
+        <w:pStyle w:val="bullet"/>
+      </w:pPr>
+      <w:r>
         <w:t>Збереження вихідних даних задачі</w:t>
       </w:r>
       <w:r>
         <w:rPr>
-          <w:lang w:val="en-GB"/>
+          <w:lang w:val="ru-RU"/>
+        </w:rPr>
+        <w:t xml:space="preserve"> </w:t>
+      </w:r>
+      <w:r>
+        <w:t xml:space="preserve">у файл з розширенням </w:t>
+      </w:r>
+      <w:r>
+        <w:rPr>
+          <w:lang w:val="ru-RU"/>
+        </w:rPr>
+        <w:t>.</w:t>
+      </w:r>
+      <w:r>
+        <w:rPr>
+          <w:lang w:val="en-US"/>
+        </w:rPr>
+        <w:t>csv</w:t>
+      </w:r>
+      <w:r>
+        <w:rPr>
+          <w:lang w:val="ru-RU"/>
         </w:rPr>
         <w:t>;</w:t>
       </w:r>
@@ -723,15 +756,19 @@
       <w:r>
         <w:t xml:space="preserve">ункція </w:t>
       </w:r>
-      <w:proofErr w:type="spellStart"/>
-      <w:r>
-        <w:t>регістрації</w:t>
-      </w:r>
-      <w:proofErr w:type="spellEnd"/>
-      <w:r>
-        <w:t xml:space="preserve"> та введення облікового запису</w:t>
-      </w:r>
-      <w:r>
+      <w:r>
+        <w:t>збер</w:t>
+      </w:r>
+      <w:r>
+        <w:t>еження</w:t>
+      </w:r>
+      <w:r>
+        <w:t xml:space="preserve"> умови задачі</w:t>
+      </w:r>
+      <w:r>
+        <w:rPr>
+          <w:lang w:val="en-GB"/>
+        </w:rPr>
         <w:t>;</w:t>
       </w:r>
     </w:p>
@@ -746,35 +783,7 @@
         <w:t xml:space="preserve">ункція </w:t>
       </w:r>
       <w:r>
-        <w:t>зберігання умови задачі</w:t>
-      </w:r>
-      <w:r>
-        <w:rPr>
-          <w:lang w:val="en-GB"/>
-        </w:rPr>
-        <w:t>;</w:t>
-      </w:r>
-    </w:p>
-    <w:p>
-      <w:pPr>
-        <w:pStyle w:val="bullet"/>
-      </w:pPr>
-      <w:r>
-        <w:t>ф</w:t>
-      </w:r>
-      <w:r>
-        <w:t xml:space="preserve">ункція </w:t>
-      </w:r>
-      <w:r>
-        <w:t xml:space="preserve">обчислення вихідних значень конкретної задачі </w:t>
-      </w:r>
-      <w:proofErr w:type="spellStart"/>
-      <w:r>
-        <w:t>дробно</w:t>
-      </w:r>
-      <w:proofErr w:type="spellEnd"/>
-      <w:r>
-        <w:t>-лінійного програмування в умовах невизначеності</w:t>
+        <w:t>обчислення вихідних значень конкретної задачі дробно-лінійного програмування в умовах невизначеності</w:t>
       </w:r>
       <w:r>
         <w:t>;</w:t>
@@ -957,38 +966,31 @@
         <w:t xml:space="preserve">а пам’ять – </w:t>
       </w:r>
       <w:r>
-        <w:t xml:space="preserve">8 </w:t>
-      </w:r>
-      <w:proofErr w:type="spellStart"/>
+        <w:t>8 Гб</w:t>
+      </w:r>
+      <w:r>
+        <w:t>;</w:t>
+      </w:r>
+    </w:p>
+    <w:p>
+      <w:pPr>
+        <w:pStyle w:val="bullet"/>
+      </w:pPr>
+      <w:r>
+        <w:t>ж</w:t>
+      </w:r>
+      <w:r>
+        <w:t>орсткий диск – 20</w:t>
+      </w:r>
+      <w:r>
+        <w:t>0</w:t>
+      </w:r>
+      <w:r>
+        <w:t xml:space="preserve"> </w:t>
+      </w:r>
       <w:r>
         <w:t>Гб</w:t>
       </w:r>
-      <w:proofErr w:type="spellEnd"/>
-      <w:r>
-        <w:t>;</w:t>
-      </w:r>
-    </w:p>
-    <w:p>
-      <w:pPr>
-        <w:pStyle w:val="bullet"/>
-      </w:pPr>
-      <w:r>
-        <w:t>ж</w:t>
-      </w:r>
-      <w:r>
-        <w:t>орсткий диск – 20</w:t>
-      </w:r>
-      <w:r>
-        <w:t>0</w:t>
-      </w:r>
-      <w:r>
-        <w:t xml:space="preserve"> </w:t>
-      </w:r>
-      <w:proofErr w:type="spellStart"/>
-      <w:r>
-        <w:t>Гб</w:t>
-      </w:r>
-      <w:proofErr w:type="spellEnd"/>
       <w:r>
         <w:t>.</w:t>
       </w:r>
@@ -2177,7 +2179,7 @@
 </file>
 
 <file path=word/numbering.xml><?xml version="1.0" encoding="utf-8"?>
-<w:numbering xmlns:wpc="http://schemas.microsoft.com/office/word/2010/wordprocessingCanvas" xmlns:cx="http://schemas.microsoft.com/office/drawing/2014/chartex" xmlns:cx1="http://schemas.microsoft.com/office/drawing/2015/9/8/chartex" xmlns:cx2="http://schemas.microsoft.com/office/drawing/2015/10/21/chartex" xmlns:cx3="http://schemas.microsoft.com/office/drawing/2016/5/9/chartex" xmlns:cx4="http://schemas.microsoft.com/office/drawing/2016/5/10/chartex" xmlns:cx5="http://schemas.microsoft.com/office/drawing/2016/5/11/chartex" xmlns:cx6="http://schemas.microsoft.com/office/drawing/2016/5/12/chartex" xmlns:cx7="http://schemas.microsoft.com/office/drawing/2016/5/13/chartex" xmlns:cx8="http://schemas.microsoft.com/office/drawing/2016/5/14/chartex" xmlns:mc="http://schemas.openxmlformats.org/markup-compatibility/2006" xmlns:aink="http://schemas.microsoft.com/office/drawing/2016/ink" xmlns:am3d="http://schemas.microsoft.com/office/drawing/2017/model3d" xmlns:o="urn:schemas-microsoft-com:office:office" xmlns:r="http://schemas.openxmlformats.org/officeDocument/2006/relationships" xmlns:m="http://schemas.openxmlformats.org/officeDocument/2006/math" xmlns:v="urn:schemas-microsoft-com:vml" xmlns:wp14="http://schemas.microsoft.com/office/word/2010/wordprocessingDrawing" xmlns:wp="http://schemas.openxmlformats.org/drawingml/2006/wordprocessingDrawing" xmlns:w10="urn:schemas-microsoft-com:office:word" xmlns:w="http://schemas.openxmlformats.org/wordprocessingml/2006/main" xmlns:w14="http://schemas.microsoft.com/office/word/2010/wordml" xmlns:w15="http://schemas.microsoft.com/office/word/2012/wordml" xmlns:w16cex="http://schemas.microsoft.com/office/word/2018/wordml/cex" xmlns:w16cid="http://schemas.microsoft.com/office/word/2016/wordml/cid" xmlns:w16="http://schemas.microsoft.com/office/word/2018/wordml" xmlns:w16se="http://schemas.microsoft.com/office/word/2015/wordml/symex" xmlns:wpg="http://schemas.microsoft.com/office/word/2010/wordprocessingGroup" xmlns:wpi="http://schemas.microsoft.com/office/word/2010/wordprocessingInk" xmlns:wne="http://schemas.microsoft.com/office/word/2006/wordml" xmlns:wps="http://schemas.microsoft.com/office/word/2010/wordprocessingShape" mc:Ignorable="w14 w15 w16se w16cid w16 w16cex wp14">
+<w:numbering xmlns:wpc="http://schemas.microsoft.com/office/word/2010/wordprocessingCanvas" xmlns:cx="http://schemas.microsoft.com/office/drawing/2014/chartex" xmlns:cx1="http://schemas.microsoft.com/office/drawing/2015/9/8/chartex" xmlns:cx2="http://schemas.microsoft.com/office/drawing/2015/10/21/chartex" xmlns:cx3="http://schemas.microsoft.com/office/drawing/2016/5/9/chartex" xmlns:cx4="http://schemas.microsoft.com/office/drawing/2016/5/10/chartex" xmlns:cx5="http://schemas.microsoft.com/office/drawing/2016/5/11/chartex" xmlns:cx6="http://schemas.microsoft.com/office/drawing/2016/5/12/chartex" xmlns:cx7="http://schemas.microsoft.com/office/drawing/2016/5/13/chartex" xmlns:cx8="http://schemas.microsoft.com/office/drawing/2016/5/14/chartex" xmlns:mc="http://schemas.openxmlformats.org/markup-compatibility/2006" xmlns:aink="http://schemas.microsoft.com/office/drawing/2016/ink" xmlns:am3d="http://schemas.microsoft.com/office/drawing/2017/model3d" xmlns:o="urn:schemas-microsoft-com:office:office" xmlns:r="http://schemas.openxmlformats.org/officeDocument/2006/relationships" xmlns:m="http://schemas.openxmlformats.org/officeDocument/2006/math" xmlns:v="urn:schemas-microsoft-com:vml" xmlns:wp14="http://schemas.microsoft.com/office/word/2010/wordprocessingDrawing" xmlns:wp="http://schemas.openxmlformats.org/drawingml/2006/wordprocessingDrawing" xmlns:w10="urn:schemas-microsoft-com:office:word" xmlns:w="http://schemas.openxmlformats.org/wordprocessingml/2006/main" xmlns:w14="http://schemas.microsoft.com/office/word/2010/wordml" xmlns:w15="http://schemas.microsoft.com/office/word/2012/wordml" xmlns:w16cex="http://schemas.microsoft.com/office/word/2018/wordml/cex" xmlns:w16cid="http://schemas.microsoft.com/office/word/2016/wordml/cid" xmlns:w16="http://schemas.microsoft.com/office/word/2018/wordml" xmlns:w16sdtdh="http://schemas.microsoft.com/office/word/2020/wordml/sdtdatahash" xmlns:w16se="http://schemas.microsoft.com/office/word/2015/wordml/symex" xmlns:wpg="http://schemas.microsoft.com/office/word/2010/wordprocessingGroup" xmlns:wpi="http://schemas.microsoft.com/office/word/2010/wordprocessingInk" xmlns:wne="http://schemas.microsoft.com/office/word/2006/wordml" xmlns:wps="http://schemas.microsoft.com/office/word/2010/wordprocessingShape" mc:Ignorable="w14 w15 w16se w16cid w16 w16cex w16sdtdh wp14">
   <w:abstractNum w:abstractNumId="0" w15:restartNumberingAfterBreak="0">
     <w:nsid w:val="039A6D3E"/>
     <w:multiLevelType w:val="hybridMultilevel"/>
@@ -5044,7 +5046,7 @@
 </file>
 
 <file path=word/styles.xml><?xml version="1.0" encoding="utf-8"?>
-<w:styles xmlns:mc="http://schemas.openxmlformats.org/markup-compatibility/2006" xmlns:r="http://schemas.openxmlformats.org/officeDocument/2006/relationships" xmlns:w="http://schemas.openxmlformats.org/wordprocessingml/2006/main" xmlns:w14="http://schemas.microsoft.com/office/word/2010/wordml" xmlns:w15="http://schemas.microsoft.com/office/word/2012/wordml" xmlns:w16cex="http://schemas.microsoft.com/office/word/2018/wordml/cex" xmlns:w16cid="http://schemas.microsoft.com/office/word/2016/wordml/cid" xmlns:w16="http://schemas.microsoft.com/office/word/2018/wordml" xmlns:w16se="http://schemas.microsoft.com/office/word/2015/wordml/symex" mc:Ignorable="w14 w15 w16se w16cid w16 w16cex">
+<w:styles xmlns:mc="http://schemas.openxmlformats.org/markup-compatibility/2006" xmlns:r="http://schemas.openxmlformats.org/officeDocument/2006/relationships" xmlns:w="http://schemas.openxmlformats.org/wordprocessingml/2006/main" xmlns:w14="http://schemas.microsoft.com/office/word/2010/wordml" xmlns:w15="http://schemas.microsoft.com/office/word/2012/wordml" xmlns:w16cex="http://schemas.microsoft.com/office/word/2018/wordml/cex" xmlns:w16cid="http://schemas.microsoft.com/office/word/2016/wordml/cid" xmlns:w16="http://schemas.microsoft.com/office/word/2018/wordml" xmlns:w16sdtdh="http://schemas.microsoft.com/office/word/2020/wordml/sdtdatahash" xmlns:w16se="http://schemas.microsoft.com/office/word/2015/wordml/symex" mc:Ignorable="w14 w15 w16se w16cid w16 w16cex w16sdtdh">
   <w:docDefaults>
     <w:rPrDefault>
       <w:rPr>
